--- a/Docs/Modelo relacional - Iteracion 2.docx
+++ b/Docs/Modelo relacional - Iteracion 2.docx
@@ -44,8 +44,21 @@
           <w:szCs w:val="28"/>
           <w:lang w:val="es-ES_tradnl"/>
         </w:rPr>
-        <w:t xml:space="preserve"> AlohaAndes</w:t>
+        <w:t xml:space="preserve"> </w:t>
       </w:r>
+      <w:proofErr w:type="spellStart"/>
+      <w:r>
+        <w:rPr>
+          <w:rFonts w:ascii="Times New Roman" w:hAnsi="Times New Roman" w:cs="Times New Roman"/>
+          <w:b/>
+          <w:bCs/>
+          <w:sz w:val="28"/>
+          <w:szCs w:val="28"/>
+          <w:lang w:val="es-ES_tradnl"/>
+        </w:rPr>
+        <w:t>AlohaAndes</w:t>
+      </w:r>
+      <w:proofErr w:type="spellEnd"/>
     </w:p>
     <w:p>
       <w:pPr>
@@ -140,6 +153,7 @@
                 <w14:ligatures w14:val="none"/>
               </w:rPr>
             </w:pPr>
+            <w:proofErr w:type="spellStart"/>
             <w:r>
               <w:rPr>
                 <w:rFonts w:ascii="Times New Roman" w:eastAsia="Times New Roman" w:hAnsi="Times New Roman" w:cs="Times New Roman"/>
@@ -150,6 +164,7 @@
               </w:rPr>
               <w:t>IdOperador</w:t>
             </w:r>
+            <w:proofErr w:type="spellEnd"/>
             <w:r>
               <w:rPr>
                 <w:rFonts w:ascii="Times New Roman" w:eastAsia="Times New Roman" w:hAnsi="Times New Roman" w:cs="Times New Roman"/>
@@ -228,6 +243,7 @@
                 <w14:ligatures w14:val="none"/>
               </w:rPr>
             </w:pPr>
+            <w:proofErr w:type="spellStart"/>
             <w:r>
               <w:rPr>
                 <w:rFonts w:ascii="Times New Roman" w:eastAsia="Times New Roman" w:hAnsi="Times New Roman" w:cs="Times New Roman"/>
@@ -238,6 +254,7 @@
               </w:rPr>
               <w:t>TipoVinculacion</w:t>
             </w:r>
+            <w:proofErr w:type="spellEnd"/>
             <w:r>
               <w:rPr>
                 <w:rFonts w:ascii="Times New Roman" w:eastAsia="Times New Roman" w:hAnsi="Times New Roman" w:cs="Times New Roman"/>
@@ -778,6 +795,7 @@
                 <w14:ligatures w14:val="none"/>
               </w:rPr>
             </w:pPr>
+            <w:proofErr w:type="spellStart"/>
             <w:r>
               <w:rPr>
                 <w:rFonts w:ascii="Times New Roman" w:eastAsia="Times New Roman" w:hAnsi="Times New Roman" w:cs="Times New Roman"/>
@@ -788,6 +806,7 @@
               </w:rPr>
               <w:t>IdOperador</w:t>
             </w:r>
+            <w:proofErr w:type="spellEnd"/>
             <w:r>
               <w:rPr>
                 <w:rFonts w:ascii="Times New Roman" w:eastAsia="Times New Roman" w:hAnsi="Times New Roman" w:cs="Times New Roman"/>
@@ -866,6 +885,7 @@
                 <w14:ligatures w14:val="none"/>
               </w:rPr>
             </w:pPr>
+            <w:proofErr w:type="spellStart"/>
             <w:r>
               <w:rPr>
                 <w:rFonts w:ascii="Times New Roman" w:eastAsia="Times New Roman" w:hAnsi="Times New Roman" w:cs="Times New Roman"/>
@@ -876,6 +896,7 @@
               </w:rPr>
               <w:t>TipoIdentificación</w:t>
             </w:r>
+            <w:proofErr w:type="spellEnd"/>
             <w:r>
               <w:rPr>
                 <w:rFonts w:ascii="Times New Roman" w:eastAsia="Times New Roman" w:hAnsi="Times New Roman" w:cs="Times New Roman"/>
@@ -910,6 +931,7 @@
                 <w14:ligatures w14:val="none"/>
               </w:rPr>
             </w:pPr>
+            <w:proofErr w:type="spellStart"/>
             <w:r>
               <w:rPr>
                 <w:rFonts w:ascii="Times New Roman" w:eastAsia="Times New Roman" w:hAnsi="Times New Roman" w:cs="Times New Roman"/>
@@ -920,6 +942,7 @@
               </w:rPr>
               <w:t>NombrePropietario</w:t>
             </w:r>
+            <w:proofErr w:type="spellEnd"/>
             <w:r>
               <w:rPr>
                 <w:rFonts w:ascii="Times New Roman" w:eastAsia="Times New Roman" w:hAnsi="Times New Roman" w:cs="Times New Roman"/>
@@ -967,7 +990,29 @@
                 <w:lang w:val="es-ES" w:eastAsia="es-MX"/>
                 <w14:ligatures w14:val="none"/>
               </w:rPr>
-              <w:t>PK, FK (Operador.IdOperador)</w:t>
+              <w:t>PK, FK (</w:t>
+            </w:r>
+            <w:proofErr w:type="spellStart"/>
+            <w:r>
+              <w:rPr>
+                <w:rFonts w:ascii="Times New Roman" w:eastAsia="Times New Roman" w:hAnsi="Times New Roman" w:cs="Times New Roman"/>
+                <w:color w:val="000000"/>
+                <w:kern w:val="0"/>
+                <w:lang w:val="es-ES" w:eastAsia="es-MX"/>
+                <w14:ligatures w14:val="none"/>
+              </w:rPr>
+              <w:t>Operador.IdOperador</w:t>
+            </w:r>
+            <w:proofErr w:type="spellEnd"/>
+            <w:r>
+              <w:rPr>
+                <w:rFonts w:ascii="Times New Roman" w:eastAsia="Times New Roman" w:hAnsi="Times New Roman" w:cs="Times New Roman"/>
+                <w:color w:val="000000"/>
+                <w:kern w:val="0"/>
+                <w:lang w:val="es-ES" w:eastAsia="es-MX"/>
+                <w14:ligatures w14:val="none"/>
+              </w:rPr>
+              <w:t>)</w:t>
             </w:r>
             <w:r>
               <w:rPr>
@@ -1410,6 +1455,7 @@
                 <w14:ligatures w14:val="none"/>
               </w:rPr>
             </w:pPr>
+            <w:proofErr w:type="spellStart"/>
             <w:r>
               <w:rPr>
                 <w:rFonts w:ascii="Times New Roman" w:eastAsia="Times New Roman" w:hAnsi="Times New Roman" w:cs="Times New Roman"/>
@@ -1420,6 +1466,7 @@
               </w:rPr>
               <w:t>IdOperador</w:t>
             </w:r>
+            <w:proofErr w:type="spellEnd"/>
             <w:r>
               <w:rPr>
                 <w:rFonts w:ascii="Times New Roman" w:eastAsia="Times New Roman" w:hAnsi="Times New Roman" w:cs="Times New Roman"/>
@@ -1498,6 +1545,7 @@
                 <w14:ligatures w14:val="none"/>
               </w:rPr>
             </w:pPr>
+            <w:proofErr w:type="spellStart"/>
             <w:r>
               <w:rPr>
                 <w:rFonts w:ascii="Times New Roman" w:eastAsia="Times New Roman" w:hAnsi="Times New Roman" w:cs="Times New Roman"/>
@@ -1508,6 +1556,7 @@
               </w:rPr>
               <w:t>NombreEmpresa</w:t>
             </w:r>
+            <w:proofErr w:type="spellEnd"/>
             <w:r>
               <w:rPr>
                 <w:rFonts w:ascii="Times New Roman" w:eastAsia="Times New Roman" w:hAnsi="Times New Roman" w:cs="Times New Roman"/>
@@ -1555,7 +1604,29 @@
                 <w:lang w:val="es-ES" w:eastAsia="es-MX"/>
                 <w14:ligatures w14:val="none"/>
               </w:rPr>
-              <w:t>PK, FK (Operador.IdOperador)</w:t>
+              <w:t>PK, FK (</w:t>
+            </w:r>
+            <w:proofErr w:type="spellStart"/>
+            <w:r>
+              <w:rPr>
+                <w:rFonts w:ascii="Times New Roman" w:eastAsia="Times New Roman" w:hAnsi="Times New Roman" w:cs="Times New Roman"/>
+                <w:color w:val="000000"/>
+                <w:kern w:val="0"/>
+                <w:lang w:val="es-ES" w:eastAsia="es-MX"/>
+                <w14:ligatures w14:val="none"/>
+              </w:rPr>
+              <w:t>Operador.IdOperador</w:t>
+            </w:r>
+            <w:proofErr w:type="spellEnd"/>
+            <w:r>
+              <w:rPr>
+                <w:rFonts w:ascii="Times New Roman" w:eastAsia="Times New Roman" w:hAnsi="Times New Roman" w:cs="Times New Roman"/>
+                <w:color w:val="000000"/>
+                <w:kern w:val="0"/>
+                <w:lang w:val="es-ES" w:eastAsia="es-MX"/>
+                <w14:ligatures w14:val="none"/>
+              </w:rPr>
+              <w:t>)</w:t>
             </w:r>
             <w:r>
               <w:rPr>
@@ -1880,14 +1951,15 @@
         <w:tblLook w:val="04A0" w:firstRow="1" w:lastRow="0" w:firstColumn="1" w:lastColumn="0" w:noHBand="0" w:noVBand="1"/>
       </w:tblPr>
       <w:tblGrid>
-        <w:gridCol w:w="1216"/>
-        <w:gridCol w:w="1414"/>
-        <w:gridCol w:w="898"/>
-        <w:gridCol w:w="877"/>
-        <w:gridCol w:w="712"/>
-        <w:gridCol w:w="1085"/>
-        <w:gridCol w:w="1447"/>
-        <w:gridCol w:w="1173"/>
+        <w:gridCol w:w="1000"/>
+        <w:gridCol w:w="1163"/>
+        <w:gridCol w:w="739"/>
+        <w:gridCol w:w="722"/>
+        <w:gridCol w:w="587"/>
+        <w:gridCol w:w="893"/>
+        <w:gridCol w:w="1190"/>
+        <w:gridCol w:w="965"/>
+        <w:gridCol w:w="1563"/>
       </w:tblGrid>
       <w:tr>
         <w:trPr>
@@ -1895,6 +1967,52 @@
         </w:trPr>
         <w:tc>
           <w:tcPr>
+            <w:tcW w:w="885" w:type="dxa"/>
+            <w:tcBorders>
+              <w:top w:val="single" w:sz="6" w:space="0" w:color="auto"/>
+              <w:left w:val="single" w:sz="6" w:space="0" w:color="auto"/>
+              <w:bottom w:val="single" w:sz="6" w:space="0" w:color="auto"/>
+              <w:right w:val="single" w:sz="6" w:space="0" w:color="auto"/>
+            </w:tcBorders>
+            <w:shd w:val="clear" w:color="auto" w:fill="5B9BD5"/>
+            <w:hideMark/>
+          </w:tcPr>
+          <w:p>
+            <w:pPr>
+              <w:textAlignment w:val="baseline"/>
+              <w:rPr>
+                <w:rFonts w:ascii="Times New Roman" w:eastAsia="Times New Roman" w:hAnsi="Times New Roman" w:cs="Times New Roman"/>
+                <w:kern w:val="0"/>
+                <w:lang w:eastAsia="es-MX"/>
+                <w14:ligatures w14:val="none"/>
+              </w:rPr>
+            </w:pPr>
+            <w:proofErr w:type="spellStart"/>
+            <w:r>
+              <w:rPr>
+                <w:rFonts w:ascii="Times New Roman" w:eastAsia="Times New Roman" w:hAnsi="Times New Roman" w:cs="Times New Roman"/>
+                <w:color w:val="000000"/>
+                <w:kern w:val="0"/>
+                <w:lang w:val="es-ES" w:eastAsia="es-MX"/>
+                <w14:ligatures w14:val="none"/>
+              </w:rPr>
+              <w:t>IdAlojamiento</w:t>
+            </w:r>
+            <w:proofErr w:type="spellEnd"/>
+            <w:r>
+              <w:rPr>
+                <w:rFonts w:ascii="Times New Roman" w:eastAsia="Times New Roman" w:hAnsi="Times New Roman" w:cs="Times New Roman"/>
+                <w:color w:val="000000"/>
+                <w:kern w:val="0"/>
+                <w:lang w:eastAsia="es-MX"/>
+                <w14:ligatures w14:val="none"/>
+              </w:rPr>
+              <w:t> </w:t>
+            </w:r>
+          </w:p>
+        </w:tc>
+        <w:tc>
+          <w:tcPr>
             <w:tcW w:w="1380" w:type="dxa"/>
             <w:tcBorders>
               <w:top w:val="single" w:sz="6" w:space="0" w:color="auto"/>
@@ -1923,23 +2041,23 @@
                 <w:lang w:val="es-ES" w:eastAsia="es-MX"/>
                 <w14:ligatures w14:val="none"/>
               </w:rPr>
-              <w:t>IdAlojamiento</w:t>
-            </w:r>
-            <w:r>
-              <w:rPr>
-                <w:rFonts w:ascii="Times New Roman" w:eastAsia="Times New Roman" w:hAnsi="Times New Roman" w:cs="Times New Roman"/>
-                <w:color w:val="000000"/>
-                <w:kern w:val="0"/>
-                <w:lang w:eastAsia="es-MX"/>
-                <w14:ligatures w14:val="none"/>
-              </w:rPr>
-              <w:t> </w:t>
-            </w:r>
-          </w:p>
-        </w:tc>
-        <w:tc>
-          <w:tcPr>
-            <w:tcW w:w="1170" w:type="dxa"/>
+              <w:t>Nombre</w:t>
+            </w:r>
+            <w:r>
+              <w:rPr>
+                <w:rFonts w:ascii="Times New Roman" w:eastAsia="Times New Roman" w:hAnsi="Times New Roman" w:cs="Times New Roman"/>
+                <w:color w:val="000000"/>
+                <w:kern w:val="0"/>
+                <w:lang w:eastAsia="es-MX"/>
+                <w14:ligatures w14:val="none"/>
+              </w:rPr>
+              <w:t> </w:t>
+            </w:r>
+          </w:p>
+        </w:tc>
+        <w:tc>
+          <w:tcPr>
+            <w:tcW w:w="855" w:type="dxa"/>
             <w:tcBorders>
               <w:top w:val="single" w:sz="6" w:space="0" w:color="auto"/>
               <w:left w:val="single" w:sz="6" w:space="0" w:color="auto"/>
@@ -1967,23 +2085,23 @@
                 <w:lang w:val="es-ES" w:eastAsia="es-MX"/>
                 <w14:ligatures w14:val="none"/>
               </w:rPr>
-              <w:t>Nombre</w:t>
-            </w:r>
-            <w:r>
-              <w:rPr>
-                <w:rFonts w:ascii="Times New Roman" w:eastAsia="Times New Roman" w:hAnsi="Times New Roman" w:cs="Times New Roman"/>
-                <w:color w:val="000000"/>
-                <w:kern w:val="0"/>
-                <w:lang w:eastAsia="es-MX"/>
-                <w14:ligatures w14:val="none"/>
-              </w:rPr>
-              <w:t> </w:t>
-            </w:r>
-          </w:p>
-        </w:tc>
-        <w:tc>
-          <w:tcPr>
-            <w:tcW w:w="945" w:type="dxa"/>
+              <w:t>Capacidad</w:t>
+            </w:r>
+            <w:r>
+              <w:rPr>
+                <w:rFonts w:ascii="Times New Roman" w:eastAsia="Times New Roman" w:hAnsi="Times New Roman" w:cs="Times New Roman"/>
+                <w:color w:val="000000"/>
+                <w:kern w:val="0"/>
+                <w:lang w:eastAsia="es-MX"/>
+                <w14:ligatures w14:val="none"/>
+              </w:rPr>
+              <w:t> </w:t>
+            </w:r>
+          </w:p>
+        </w:tc>
+        <w:tc>
+          <w:tcPr>
+            <w:tcW w:w="900" w:type="dxa"/>
             <w:tcBorders>
               <w:top w:val="single" w:sz="6" w:space="0" w:color="auto"/>
               <w:left w:val="single" w:sz="6" w:space="0" w:color="auto"/>
@@ -2011,23 +2129,23 @@
                 <w:lang w:val="es-ES" w:eastAsia="es-MX"/>
                 <w14:ligatures w14:val="none"/>
               </w:rPr>
-              <w:t>Capacidad</w:t>
-            </w:r>
-            <w:r>
-              <w:rPr>
-                <w:rFonts w:ascii="Times New Roman" w:eastAsia="Times New Roman" w:hAnsi="Times New Roman" w:cs="Times New Roman"/>
-                <w:color w:val="000000"/>
-                <w:kern w:val="0"/>
-                <w:lang w:eastAsia="es-MX"/>
-                <w14:ligatures w14:val="none"/>
-              </w:rPr>
-              <w:t> </w:t>
-            </w:r>
-          </w:p>
-        </w:tc>
-        <w:tc>
-          <w:tcPr>
-            <w:tcW w:w="1020" w:type="dxa"/>
+              <w:t>Ubicación</w:t>
+            </w:r>
+            <w:r>
+              <w:rPr>
+                <w:rFonts w:ascii="Times New Roman" w:eastAsia="Times New Roman" w:hAnsi="Times New Roman" w:cs="Times New Roman"/>
+                <w:color w:val="000000"/>
+                <w:kern w:val="0"/>
+                <w:lang w:eastAsia="es-MX"/>
+                <w14:ligatures w14:val="none"/>
+              </w:rPr>
+              <w:t> </w:t>
+            </w:r>
+          </w:p>
+        </w:tc>
+        <w:tc>
+          <w:tcPr>
+            <w:tcW w:w="750" w:type="dxa"/>
             <w:tcBorders>
               <w:top w:val="single" w:sz="6" w:space="0" w:color="auto"/>
               <w:left w:val="single" w:sz="6" w:space="0" w:color="auto"/>
@@ -2055,23 +2173,23 @@
                 <w:lang w:val="es-ES" w:eastAsia="es-MX"/>
                 <w14:ligatures w14:val="none"/>
               </w:rPr>
-              <w:t>Ubicación</w:t>
-            </w:r>
-            <w:r>
-              <w:rPr>
-                <w:rFonts w:ascii="Times New Roman" w:eastAsia="Times New Roman" w:hAnsi="Times New Roman" w:cs="Times New Roman"/>
-                <w:color w:val="000000"/>
-                <w:kern w:val="0"/>
-                <w:lang w:eastAsia="es-MX"/>
-                <w14:ligatures w14:val="none"/>
-              </w:rPr>
-              <w:t> </w:t>
-            </w:r>
-          </w:p>
-        </w:tc>
-        <w:tc>
-          <w:tcPr>
-            <w:tcW w:w="840" w:type="dxa"/>
+              <w:t>Tamaño</w:t>
+            </w:r>
+            <w:r>
+              <w:rPr>
+                <w:rFonts w:ascii="Times New Roman" w:eastAsia="Times New Roman" w:hAnsi="Times New Roman" w:cs="Times New Roman"/>
+                <w:color w:val="000000"/>
+                <w:kern w:val="0"/>
+                <w:lang w:eastAsia="es-MX"/>
+                <w14:ligatures w14:val="none"/>
+              </w:rPr>
+              <w:t> </w:t>
+            </w:r>
+          </w:p>
+        </w:tc>
+        <w:tc>
+          <w:tcPr>
+            <w:tcW w:w="1140" w:type="dxa"/>
             <w:tcBorders>
               <w:top w:val="single" w:sz="6" w:space="0" w:color="auto"/>
               <w:left w:val="single" w:sz="6" w:space="0" w:color="auto"/>
@@ -2091,31 +2209,33 @@
                 <w14:ligatures w14:val="none"/>
               </w:rPr>
             </w:pPr>
-            <w:r>
-              <w:rPr>
-                <w:rFonts w:ascii="Times New Roman" w:eastAsia="Times New Roman" w:hAnsi="Times New Roman" w:cs="Times New Roman"/>
-                <w:color w:val="000000"/>
-                <w:kern w:val="0"/>
-                <w:lang w:val="es-ES" w:eastAsia="es-MX"/>
-                <w14:ligatures w14:val="none"/>
-              </w:rPr>
-              <w:t>Tamaño</w:t>
-            </w:r>
-            <w:r>
-              <w:rPr>
-                <w:rFonts w:ascii="Times New Roman" w:eastAsia="Times New Roman" w:hAnsi="Times New Roman" w:cs="Times New Roman"/>
-                <w:color w:val="000000"/>
-                <w:kern w:val="0"/>
-                <w:lang w:eastAsia="es-MX"/>
-                <w14:ligatures w14:val="none"/>
-              </w:rPr>
-              <w:t> </w:t>
-            </w:r>
-          </w:p>
-        </w:tc>
-        <w:tc>
-          <w:tcPr>
-            <w:tcW w:w="1290" w:type="dxa"/>
+            <w:proofErr w:type="spellStart"/>
+            <w:r>
+              <w:rPr>
+                <w:rFonts w:ascii="Times New Roman" w:eastAsia="Times New Roman" w:hAnsi="Times New Roman" w:cs="Times New Roman"/>
+                <w:color w:val="000000"/>
+                <w:kern w:val="0"/>
+                <w:lang w:val="es-ES" w:eastAsia="es-MX"/>
+                <w14:ligatures w14:val="none"/>
+              </w:rPr>
+              <w:t>PrecioNoche</w:t>
+            </w:r>
+            <w:proofErr w:type="spellEnd"/>
+            <w:r>
+              <w:rPr>
+                <w:rFonts w:ascii="Times New Roman" w:eastAsia="Times New Roman" w:hAnsi="Times New Roman" w:cs="Times New Roman"/>
+                <w:color w:val="000000"/>
+                <w:kern w:val="0"/>
+                <w:lang w:eastAsia="es-MX"/>
+                <w14:ligatures w14:val="none"/>
+              </w:rPr>
+              <w:t> </w:t>
+            </w:r>
+          </w:p>
+        </w:tc>
+        <w:tc>
+          <w:tcPr>
+            <w:tcW w:w="1005" w:type="dxa"/>
             <w:tcBorders>
               <w:top w:val="single" w:sz="6" w:space="0" w:color="auto"/>
               <w:left w:val="single" w:sz="6" w:space="0" w:color="auto"/>
@@ -2135,31 +2255,33 @@
                 <w14:ligatures w14:val="none"/>
               </w:rPr>
             </w:pPr>
-            <w:r>
-              <w:rPr>
-                <w:rFonts w:ascii="Times New Roman" w:eastAsia="Times New Roman" w:hAnsi="Times New Roman" w:cs="Times New Roman"/>
-                <w:color w:val="000000"/>
-                <w:kern w:val="0"/>
-                <w:lang w:val="es-ES" w:eastAsia="es-MX"/>
-                <w14:ligatures w14:val="none"/>
-              </w:rPr>
-              <w:t>PrecioNoche</w:t>
-            </w:r>
-            <w:r>
-              <w:rPr>
-                <w:rFonts w:ascii="Times New Roman" w:eastAsia="Times New Roman" w:hAnsi="Times New Roman" w:cs="Times New Roman"/>
-                <w:color w:val="000000"/>
-                <w:kern w:val="0"/>
-                <w:lang w:eastAsia="es-MX"/>
-                <w14:ligatures w14:val="none"/>
-              </w:rPr>
-              <w:t> </w:t>
-            </w:r>
-          </w:p>
-        </w:tc>
-        <w:tc>
-          <w:tcPr>
-            <w:tcW w:w="1125" w:type="dxa"/>
+            <w:proofErr w:type="spellStart"/>
+            <w:r>
+              <w:rPr>
+                <w:rFonts w:ascii="Times New Roman" w:eastAsia="Times New Roman" w:hAnsi="Times New Roman" w:cs="Times New Roman"/>
+                <w:color w:val="000000"/>
+                <w:kern w:val="0"/>
+                <w:lang w:val="es-ES" w:eastAsia="es-MX"/>
+                <w14:ligatures w14:val="none"/>
+              </w:rPr>
+              <w:t>OcupaciónActual</w:t>
+            </w:r>
+            <w:proofErr w:type="spellEnd"/>
+            <w:r>
+              <w:rPr>
+                <w:rFonts w:ascii="Times New Roman" w:eastAsia="Times New Roman" w:hAnsi="Times New Roman" w:cs="Times New Roman"/>
+                <w:color w:val="000000"/>
+                <w:kern w:val="0"/>
+                <w:lang w:eastAsia="es-MX"/>
+                <w14:ligatures w14:val="none"/>
+              </w:rPr>
+              <w:t> </w:t>
+            </w:r>
+          </w:p>
+        </w:tc>
+        <w:tc>
+          <w:tcPr>
+            <w:tcW w:w="1005" w:type="dxa"/>
             <w:tcBorders>
               <w:top w:val="single" w:sz="6" w:space="0" w:color="auto"/>
               <w:left w:val="single" w:sz="6" w:space="0" w:color="auto"/>
@@ -2179,31 +2301,33 @@
                 <w14:ligatures w14:val="none"/>
               </w:rPr>
             </w:pPr>
-            <w:r>
-              <w:rPr>
-                <w:rFonts w:ascii="Times New Roman" w:eastAsia="Times New Roman" w:hAnsi="Times New Roman" w:cs="Times New Roman"/>
-                <w:color w:val="000000"/>
-                <w:kern w:val="0"/>
-                <w:lang w:val="es-ES" w:eastAsia="es-MX"/>
-                <w14:ligatures w14:val="none"/>
-              </w:rPr>
-              <w:t>OcupaciónActual</w:t>
-            </w:r>
-            <w:r>
-              <w:rPr>
-                <w:rFonts w:ascii="Times New Roman" w:eastAsia="Times New Roman" w:hAnsi="Times New Roman" w:cs="Times New Roman"/>
-                <w:color w:val="000000"/>
-                <w:kern w:val="0"/>
-                <w:lang w:eastAsia="es-MX"/>
-                <w14:ligatures w14:val="none"/>
-              </w:rPr>
-              <w:t> </w:t>
-            </w:r>
-          </w:p>
-        </w:tc>
-        <w:tc>
-          <w:tcPr>
-            <w:tcW w:w="1125" w:type="dxa"/>
+            <w:proofErr w:type="spellStart"/>
+            <w:r>
+              <w:rPr>
+                <w:rFonts w:ascii="Times New Roman" w:eastAsia="Times New Roman" w:hAnsi="Times New Roman" w:cs="Times New Roman"/>
+                <w:color w:val="000000"/>
+                <w:kern w:val="0"/>
+                <w:lang w:val="es-ES" w:eastAsia="es-MX"/>
+                <w14:ligatures w14:val="none"/>
+              </w:rPr>
+              <w:t>NumReservas</w:t>
+            </w:r>
+            <w:proofErr w:type="spellEnd"/>
+            <w:r>
+              <w:rPr>
+                <w:rFonts w:ascii="Times New Roman" w:eastAsia="Times New Roman" w:hAnsi="Times New Roman" w:cs="Times New Roman"/>
+                <w:color w:val="000000"/>
+                <w:kern w:val="0"/>
+                <w:lang w:eastAsia="es-MX"/>
+                <w14:ligatures w14:val="none"/>
+              </w:rPr>
+              <w:t> </w:t>
+            </w:r>
+          </w:p>
+        </w:tc>
+        <w:tc>
+          <w:tcPr>
+            <w:tcW w:w="1005" w:type="dxa"/>
             <w:tcBorders>
               <w:top w:val="single" w:sz="6" w:space="0" w:color="auto"/>
               <w:left w:val="single" w:sz="6" w:space="0" w:color="auto"/>
@@ -2219,29 +2343,29 @@
               <w:rPr>
                 <w:rFonts w:ascii="Times New Roman" w:eastAsia="Times New Roman" w:hAnsi="Times New Roman" w:cs="Times New Roman"/>
                 <w:kern w:val="0"/>
-                <w:lang w:eastAsia="es-MX"/>
-                <w14:ligatures w14:val="none"/>
-              </w:rPr>
-            </w:pPr>
-            <w:r>
-              <w:rPr>
-                <w:rFonts w:ascii="Times New Roman" w:eastAsia="Times New Roman" w:hAnsi="Times New Roman" w:cs="Times New Roman"/>
-                <w:color w:val="000000"/>
-                <w:kern w:val="0"/>
-                <w:lang w:val="es-ES" w:eastAsia="es-MX"/>
-                <w14:ligatures w14:val="none"/>
-              </w:rPr>
-              <w:t>NumReservas</w:t>
-            </w:r>
-            <w:r>
-              <w:rPr>
-                <w:rFonts w:ascii="Times New Roman" w:eastAsia="Times New Roman" w:hAnsi="Times New Roman" w:cs="Times New Roman"/>
-                <w:color w:val="000000"/>
-                <w:kern w:val="0"/>
-                <w:lang w:eastAsia="es-MX"/>
-                <w14:ligatures w14:val="none"/>
-              </w:rPr>
-              <w:t> </w:t>
+                <w:lang w:val="es-ES" w:eastAsia="es-MX"/>
+                <w14:ligatures w14:val="none"/>
+              </w:rPr>
+            </w:pPr>
+            <w:r>
+              <w:rPr>
+                <w:rFonts w:ascii="Times New Roman" w:eastAsia="Times New Roman" w:hAnsi="Times New Roman" w:cs="Times New Roman"/>
+                <w:color w:val="000000"/>
+                <w:kern w:val="0"/>
+                <w:lang w:val="es-ES" w:eastAsia="es-MX"/>
+                <w14:ligatures w14:val="none"/>
+              </w:rPr>
+              <w:t>Id</w:t>
+            </w:r>
+            <w:r>
+              <w:rPr>
+                <w:rFonts w:ascii="Times New Roman" w:eastAsia="Times New Roman" w:hAnsi="Times New Roman" w:cs="Times New Roman"/>
+                <w:color w:val="000000"/>
+                <w:kern w:val="0"/>
+                <w:lang w:val="es-ES" w:eastAsia="es-MX"/>
+                <w14:ligatures w14:val="none"/>
+              </w:rPr>
+              <w:t>Operador </w:t>
             </w:r>
           </w:p>
         </w:tc>
@@ -2252,6 +2376,50 @@
         </w:trPr>
         <w:tc>
           <w:tcPr>
+            <w:tcW w:w="885" w:type="dxa"/>
+            <w:tcBorders>
+              <w:top w:val="single" w:sz="6" w:space="0" w:color="auto"/>
+              <w:left w:val="single" w:sz="6" w:space="0" w:color="auto"/>
+              <w:bottom w:val="single" w:sz="6" w:space="0" w:color="auto"/>
+              <w:right w:val="single" w:sz="6" w:space="0" w:color="auto"/>
+            </w:tcBorders>
+            <w:shd w:val="clear" w:color="auto" w:fill="BDD6EE"/>
+            <w:hideMark/>
+          </w:tcPr>
+          <w:p>
+            <w:pPr>
+              <w:textAlignment w:val="baseline"/>
+              <w:rPr>
+                <w:rFonts w:ascii="Times New Roman" w:eastAsia="Times New Roman" w:hAnsi="Times New Roman" w:cs="Times New Roman"/>
+                <w:kern w:val="0"/>
+                <w:lang w:eastAsia="es-MX"/>
+                <w14:ligatures w14:val="none"/>
+              </w:rPr>
+            </w:pPr>
+            <w:r>
+              <w:rPr>
+                <w:rFonts w:ascii="Times New Roman" w:eastAsia="Times New Roman" w:hAnsi="Times New Roman" w:cs="Times New Roman"/>
+                <w:color w:val="000000"/>
+                <w:kern w:val="0"/>
+                <w:lang w:val="es-ES" w:eastAsia="es-MX"/>
+                <w14:ligatures w14:val="none"/>
+              </w:rPr>
+              <w:t>PK, SA</w:t>
+            </w:r>
+            <w:r>
+              <w:rPr>
+                <w:rFonts w:ascii="Times New Roman" w:eastAsia="Times New Roman" w:hAnsi="Times New Roman" w:cs="Times New Roman"/>
+                <w:color w:val="000000"/>
+                <w:kern w:val="0"/>
+                <w:lang w:eastAsia="es-MX"/>
+                <w14:ligatures w14:val="none"/>
+              </w:rPr>
+              <w:t> </w:t>
+            </w:r>
+          </w:p>
+        </w:tc>
+        <w:tc>
+          <w:tcPr>
             <w:tcW w:w="1380" w:type="dxa"/>
             <w:tcBorders>
               <w:top w:val="single" w:sz="6" w:space="0" w:color="auto"/>
@@ -2280,23 +2448,23 @@
                 <w:lang w:val="es-ES" w:eastAsia="es-MX"/>
                 <w14:ligatures w14:val="none"/>
               </w:rPr>
-              <w:t>PK, SA</w:t>
-            </w:r>
-            <w:r>
-              <w:rPr>
-                <w:rFonts w:ascii="Times New Roman" w:eastAsia="Times New Roman" w:hAnsi="Times New Roman" w:cs="Times New Roman"/>
-                <w:color w:val="000000"/>
-                <w:kern w:val="0"/>
-                <w:lang w:eastAsia="es-MX"/>
-                <w14:ligatures w14:val="none"/>
-              </w:rPr>
-              <w:t> </w:t>
-            </w:r>
-          </w:p>
-        </w:tc>
-        <w:tc>
-          <w:tcPr>
-            <w:tcW w:w="1170" w:type="dxa"/>
+              <w:t>NN</w:t>
+            </w:r>
+            <w:r>
+              <w:rPr>
+                <w:rFonts w:ascii="Times New Roman" w:eastAsia="Times New Roman" w:hAnsi="Times New Roman" w:cs="Times New Roman"/>
+                <w:color w:val="000000"/>
+                <w:kern w:val="0"/>
+                <w:lang w:eastAsia="es-MX"/>
+                <w14:ligatures w14:val="none"/>
+              </w:rPr>
+              <w:t> </w:t>
+            </w:r>
+          </w:p>
+        </w:tc>
+        <w:tc>
+          <w:tcPr>
+            <w:tcW w:w="855" w:type="dxa"/>
             <w:tcBorders>
               <w:top w:val="single" w:sz="6" w:space="0" w:color="auto"/>
               <w:left w:val="single" w:sz="6" w:space="0" w:color="auto"/>
@@ -2324,6 +2492,50 @@
                 <w:lang w:val="es-ES" w:eastAsia="es-MX"/>
                 <w14:ligatures w14:val="none"/>
               </w:rPr>
+              <w:t>NN, CK (&gt;0)</w:t>
+            </w:r>
+            <w:r>
+              <w:rPr>
+                <w:rFonts w:ascii="Times New Roman" w:eastAsia="Times New Roman" w:hAnsi="Times New Roman" w:cs="Times New Roman"/>
+                <w:color w:val="000000"/>
+                <w:kern w:val="0"/>
+                <w:lang w:eastAsia="es-MX"/>
+                <w14:ligatures w14:val="none"/>
+              </w:rPr>
+              <w:t> </w:t>
+            </w:r>
+          </w:p>
+        </w:tc>
+        <w:tc>
+          <w:tcPr>
+            <w:tcW w:w="900" w:type="dxa"/>
+            <w:tcBorders>
+              <w:top w:val="single" w:sz="6" w:space="0" w:color="auto"/>
+              <w:left w:val="single" w:sz="6" w:space="0" w:color="auto"/>
+              <w:bottom w:val="single" w:sz="6" w:space="0" w:color="auto"/>
+              <w:right w:val="single" w:sz="6" w:space="0" w:color="auto"/>
+            </w:tcBorders>
+            <w:shd w:val="clear" w:color="auto" w:fill="BDD6EE"/>
+            <w:hideMark/>
+          </w:tcPr>
+          <w:p>
+            <w:pPr>
+              <w:textAlignment w:val="baseline"/>
+              <w:rPr>
+                <w:rFonts w:ascii="Times New Roman" w:eastAsia="Times New Roman" w:hAnsi="Times New Roman" w:cs="Times New Roman"/>
+                <w:kern w:val="0"/>
+                <w:lang w:eastAsia="es-MX"/>
+                <w14:ligatures w14:val="none"/>
+              </w:rPr>
+            </w:pPr>
+            <w:r>
+              <w:rPr>
+                <w:rFonts w:ascii="Times New Roman" w:eastAsia="Times New Roman" w:hAnsi="Times New Roman" w:cs="Times New Roman"/>
+                <w:color w:val="000000"/>
+                <w:kern w:val="0"/>
+                <w:lang w:val="es-ES" w:eastAsia="es-MX"/>
+                <w14:ligatures w14:val="none"/>
+              </w:rPr>
               <w:t>NN</w:t>
             </w:r>
             <w:r>
@@ -2340,7 +2552,7 @@
         </w:tc>
         <w:tc>
           <w:tcPr>
-            <w:tcW w:w="945" w:type="dxa"/>
+            <w:tcW w:w="750" w:type="dxa"/>
             <w:tcBorders>
               <w:top w:val="single" w:sz="6" w:space="0" w:color="auto"/>
               <w:left w:val="single" w:sz="6" w:space="0" w:color="auto"/>
@@ -2384,7 +2596,7 @@
         </w:tc>
         <w:tc>
           <w:tcPr>
-            <w:tcW w:w="1020" w:type="dxa"/>
+            <w:tcW w:w="1140" w:type="dxa"/>
             <w:tcBorders>
               <w:top w:val="single" w:sz="6" w:space="0" w:color="auto"/>
               <w:left w:val="single" w:sz="6" w:space="0" w:color="auto"/>
@@ -2412,23 +2624,23 @@
                 <w:lang w:val="es-ES" w:eastAsia="es-MX"/>
                 <w14:ligatures w14:val="none"/>
               </w:rPr>
-              <w:t>NN</w:t>
-            </w:r>
-            <w:r>
-              <w:rPr>
-                <w:rFonts w:ascii="Times New Roman" w:eastAsia="Times New Roman" w:hAnsi="Times New Roman" w:cs="Times New Roman"/>
-                <w:color w:val="000000"/>
-                <w:kern w:val="0"/>
-                <w:lang w:eastAsia="es-MX"/>
-                <w14:ligatures w14:val="none"/>
-              </w:rPr>
-              <w:t> </w:t>
-            </w:r>
-          </w:p>
-        </w:tc>
-        <w:tc>
-          <w:tcPr>
-            <w:tcW w:w="840" w:type="dxa"/>
+              <w:t>NN, CK (&gt;0)</w:t>
+            </w:r>
+            <w:r>
+              <w:rPr>
+                <w:rFonts w:ascii="Times New Roman" w:eastAsia="Times New Roman" w:hAnsi="Times New Roman" w:cs="Times New Roman"/>
+                <w:color w:val="000000"/>
+                <w:kern w:val="0"/>
+                <w:lang w:eastAsia="es-MX"/>
+                <w14:ligatures w14:val="none"/>
+              </w:rPr>
+              <w:t> </w:t>
+            </w:r>
+          </w:p>
+        </w:tc>
+        <w:tc>
+          <w:tcPr>
+            <w:tcW w:w="1005" w:type="dxa"/>
             <w:tcBorders>
               <w:top w:val="single" w:sz="6" w:space="0" w:color="auto"/>
               <w:left w:val="single" w:sz="6" w:space="0" w:color="auto"/>
@@ -2472,7 +2684,7 @@
         </w:tc>
         <w:tc>
           <w:tcPr>
-            <w:tcW w:w="1290" w:type="dxa"/>
+            <w:tcW w:w="1005" w:type="dxa"/>
             <w:tcBorders>
               <w:top w:val="single" w:sz="6" w:space="0" w:color="auto"/>
               <w:left w:val="single" w:sz="6" w:space="0" w:color="auto"/>
@@ -2516,7 +2728,7 @@
         </w:tc>
         <w:tc>
           <w:tcPr>
-            <w:tcW w:w="1125" w:type="dxa"/>
+            <w:tcW w:w="1005" w:type="dxa"/>
             <w:tcBorders>
               <w:top w:val="single" w:sz="6" w:space="0" w:color="auto"/>
               <w:left w:val="single" w:sz="6" w:space="0" w:color="auto"/>
@@ -2532,73 +2744,41 @@
               <w:rPr>
                 <w:rFonts w:ascii="Times New Roman" w:eastAsia="Times New Roman" w:hAnsi="Times New Roman" w:cs="Times New Roman"/>
                 <w:kern w:val="0"/>
-                <w:lang w:eastAsia="es-MX"/>
-                <w14:ligatures w14:val="none"/>
-              </w:rPr>
-            </w:pPr>
-            <w:r>
-              <w:rPr>
-                <w:rFonts w:ascii="Times New Roman" w:eastAsia="Times New Roman" w:hAnsi="Times New Roman" w:cs="Times New Roman"/>
-                <w:color w:val="000000"/>
-                <w:kern w:val="0"/>
-                <w:lang w:val="es-ES" w:eastAsia="es-MX"/>
-                <w14:ligatures w14:val="none"/>
-              </w:rPr>
-              <w:t>NN, CK (&gt;0)</w:t>
-            </w:r>
-            <w:r>
-              <w:rPr>
-                <w:rFonts w:ascii="Times New Roman" w:eastAsia="Times New Roman" w:hAnsi="Times New Roman" w:cs="Times New Roman"/>
-                <w:color w:val="000000"/>
-                <w:kern w:val="0"/>
-                <w:lang w:eastAsia="es-MX"/>
-                <w14:ligatures w14:val="none"/>
-              </w:rPr>
-              <w:t> </w:t>
-            </w:r>
-          </w:p>
-        </w:tc>
-        <w:tc>
-          <w:tcPr>
-            <w:tcW w:w="1125" w:type="dxa"/>
-            <w:tcBorders>
-              <w:top w:val="single" w:sz="6" w:space="0" w:color="auto"/>
-              <w:left w:val="single" w:sz="6" w:space="0" w:color="auto"/>
-              <w:bottom w:val="single" w:sz="6" w:space="0" w:color="auto"/>
-              <w:right w:val="single" w:sz="6" w:space="0" w:color="auto"/>
-            </w:tcBorders>
-            <w:shd w:val="clear" w:color="auto" w:fill="BDD6EE"/>
-            <w:hideMark/>
-          </w:tcPr>
-          <w:p>
-            <w:pPr>
-              <w:textAlignment w:val="baseline"/>
-              <w:rPr>
-                <w:rFonts w:ascii="Times New Roman" w:eastAsia="Times New Roman" w:hAnsi="Times New Roman" w:cs="Times New Roman"/>
-                <w:kern w:val="0"/>
-                <w:lang w:eastAsia="es-MX"/>
-                <w14:ligatures w14:val="none"/>
-              </w:rPr>
-            </w:pPr>
-            <w:r>
-              <w:rPr>
-                <w:rFonts w:ascii="Times New Roman" w:eastAsia="Times New Roman" w:hAnsi="Times New Roman" w:cs="Times New Roman"/>
-                <w:color w:val="000000"/>
-                <w:kern w:val="0"/>
-                <w:lang w:val="es-ES" w:eastAsia="es-MX"/>
-                <w14:ligatures w14:val="none"/>
-              </w:rPr>
-              <w:t>NN, CK (&gt;0)</w:t>
-            </w:r>
-            <w:r>
-              <w:rPr>
-                <w:rFonts w:ascii="Times New Roman" w:eastAsia="Times New Roman" w:hAnsi="Times New Roman" w:cs="Times New Roman"/>
-                <w:color w:val="000000"/>
-                <w:kern w:val="0"/>
-                <w:lang w:eastAsia="es-MX"/>
-                <w14:ligatures w14:val="none"/>
-              </w:rPr>
-              <w:t> </w:t>
+                <w:lang w:val="es-ES" w:eastAsia="es-MX"/>
+                <w14:ligatures w14:val="none"/>
+              </w:rPr>
+            </w:pPr>
+            <w:r>
+              <w:rPr>
+                <w:rFonts w:ascii="Times New Roman" w:eastAsia="Times New Roman" w:hAnsi="Times New Roman" w:cs="Times New Roman"/>
+                <w:color w:val="000000"/>
+                <w:kern w:val="0"/>
+                <w:lang w:val="es-ES" w:eastAsia="es-MX"/>
+                <w14:ligatures w14:val="none"/>
+              </w:rPr>
+              <w:t>NN, FK (</w:t>
+            </w:r>
+            <w:proofErr w:type="spellStart"/>
+            <w:r>
+              <w:rPr>
+                <w:rFonts w:ascii="Times New Roman" w:eastAsia="Times New Roman" w:hAnsi="Times New Roman" w:cs="Times New Roman"/>
+                <w:color w:val="000000"/>
+                <w:kern w:val="0"/>
+                <w:lang w:val="es-ES" w:eastAsia="es-MX"/>
+                <w14:ligatures w14:val="none"/>
+              </w:rPr>
+              <w:t>Operador.IdOperador</w:t>
+            </w:r>
+            <w:proofErr w:type="spellEnd"/>
+            <w:r>
+              <w:rPr>
+                <w:rFonts w:ascii="Times New Roman" w:eastAsia="Times New Roman" w:hAnsi="Times New Roman" w:cs="Times New Roman"/>
+                <w:color w:val="000000"/>
+                <w:kern w:val="0"/>
+                <w:lang w:val="es-ES" w:eastAsia="es-MX"/>
+                <w14:ligatures w14:val="none"/>
+              </w:rPr>
+              <w:t>) </w:t>
             </w:r>
           </w:p>
         </w:tc>
@@ -2609,6 +2789,50 @@
         </w:trPr>
         <w:tc>
           <w:tcPr>
+            <w:tcW w:w="885" w:type="dxa"/>
+            <w:tcBorders>
+              <w:top w:val="single" w:sz="6" w:space="0" w:color="auto"/>
+              <w:left w:val="single" w:sz="6" w:space="0" w:color="auto"/>
+              <w:bottom w:val="single" w:sz="6" w:space="0" w:color="auto"/>
+              <w:right w:val="single" w:sz="6" w:space="0" w:color="auto"/>
+            </w:tcBorders>
+            <w:shd w:val="clear" w:color="auto" w:fill="DEEAF6"/>
+            <w:hideMark/>
+          </w:tcPr>
+          <w:p>
+            <w:pPr>
+              <w:textAlignment w:val="baseline"/>
+              <w:rPr>
+                <w:rFonts w:ascii="Times New Roman" w:eastAsia="Times New Roman" w:hAnsi="Times New Roman" w:cs="Times New Roman"/>
+                <w:kern w:val="0"/>
+                <w:lang w:eastAsia="es-MX"/>
+                <w14:ligatures w14:val="none"/>
+              </w:rPr>
+            </w:pPr>
+            <w:r>
+              <w:rPr>
+                <w:rFonts w:ascii="Times New Roman" w:eastAsia="Times New Roman" w:hAnsi="Times New Roman" w:cs="Times New Roman"/>
+                <w:color w:val="000000"/>
+                <w:kern w:val="0"/>
+                <w:lang w:val="es-ES" w:eastAsia="es-MX"/>
+                <w14:ligatures w14:val="none"/>
+              </w:rPr>
+              <w:t>1</w:t>
+            </w:r>
+            <w:r>
+              <w:rPr>
+                <w:rFonts w:ascii="Times New Roman" w:eastAsia="Times New Roman" w:hAnsi="Times New Roman" w:cs="Times New Roman"/>
+                <w:color w:val="000000"/>
+                <w:kern w:val="0"/>
+                <w:lang w:eastAsia="es-MX"/>
+                <w14:ligatures w14:val="none"/>
+              </w:rPr>
+              <w:t> </w:t>
+            </w:r>
+          </w:p>
+        </w:tc>
+        <w:tc>
+          <w:tcPr>
             <w:tcW w:w="1380" w:type="dxa"/>
             <w:tcBorders>
               <w:top w:val="single" w:sz="6" w:space="0" w:color="auto"/>
@@ -2629,31 +2853,33 @@
                 <w14:ligatures w14:val="none"/>
               </w:rPr>
             </w:pPr>
-            <w:r>
-              <w:rPr>
-                <w:rFonts w:ascii="Times New Roman" w:eastAsia="Times New Roman" w:hAnsi="Times New Roman" w:cs="Times New Roman"/>
-                <w:color w:val="000000"/>
-                <w:kern w:val="0"/>
-                <w:lang w:val="es-ES" w:eastAsia="es-MX"/>
-                <w14:ligatures w14:val="none"/>
-              </w:rPr>
-              <w:t>1</w:t>
-            </w:r>
-            <w:r>
-              <w:rPr>
-                <w:rFonts w:ascii="Times New Roman" w:eastAsia="Times New Roman" w:hAnsi="Times New Roman" w:cs="Times New Roman"/>
-                <w:color w:val="000000"/>
-                <w:kern w:val="0"/>
-                <w:lang w:eastAsia="es-MX"/>
-                <w14:ligatures w14:val="none"/>
-              </w:rPr>
-              <w:t> </w:t>
-            </w:r>
-          </w:p>
-        </w:tc>
-        <w:tc>
-          <w:tcPr>
-            <w:tcW w:w="1170" w:type="dxa"/>
+            <w:proofErr w:type="spellStart"/>
+            <w:r>
+              <w:rPr>
+                <w:rFonts w:ascii="Times New Roman" w:eastAsia="Times New Roman" w:hAnsi="Times New Roman" w:cs="Times New Roman"/>
+                <w:color w:val="000000"/>
+                <w:kern w:val="0"/>
+                <w:lang w:val="es-ES" w:eastAsia="es-MX"/>
+                <w14:ligatures w14:val="none"/>
+              </w:rPr>
+              <w:t>HabitacionCityU</w:t>
+            </w:r>
+            <w:proofErr w:type="spellEnd"/>
+            <w:r>
+              <w:rPr>
+                <w:rFonts w:ascii="Times New Roman" w:eastAsia="Times New Roman" w:hAnsi="Times New Roman" w:cs="Times New Roman"/>
+                <w:color w:val="000000"/>
+                <w:kern w:val="0"/>
+                <w:lang w:eastAsia="es-MX"/>
+                <w14:ligatures w14:val="none"/>
+              </w:rPr>
+              <w:t> </w:t>
+            </w:r>
+          </w:p>
+        </w:tc>
+        <w:tc>
+          <w:tcPr>
+            <w:tcW w:w="855" w:type="dxa"/>
             <w:tcBorders>
               <w:top w:val="single" w:sz="6" w:space="0" w:color="auto"/>
               <w:left w:val="single" w:sz="6" w:space="0" w:color="auto"/>
@@ -2681,23 +2907,23 @@
                 <w:lang w:val="es-ES" w:eastAsia="es-MX"/>
                 <w14:ligatures w14:val="none"/>
               </w:rPr>
-              <w:t>HabitacionCityU</w:t>
-            </w:r>
-            <w:r>
-              <w:rPr>
-                <w:rFonts w:ascii="Times New Roman" w:eastAsia="Times New Roman" w:hAnsi="Times New Roman" w:cs="Times New Roman"/>
-                <w:color w:val="000000"/>
-                <w:kern w:val="0"/>
-                <w:lang w:eastAsia="es-MX"/>
-                <w14:ligatures w14:val="none"/>
-              </w:rPr>
-              <w:t> </w:t>
-            </w:r>
-          </w:p>
-        </w:tc>
-        <w:tc>
-          <w:tcPr>
-            <w:tcW w:w="945" w:type="dxa"/>
+              <w:t>2</w:t>
+            </w:r>
+            <w:r>
+              <w:rPr>
+                <w:rFonts w:ascii="Times New Roman" w:eastAsia="Times New Roman" w:hAnsi="Times New Roman" w:cs="Times New Roman"/>
+                <w:color w:val="000000"/>
+                <w:kern w:val="0"/>
+                <w:lang w:eastAsia="es-MX"/>
+                <w14:ligatures w14:val="none"/>
+              </w:rPr>
+              <w:t> </w:t>
+            </w:r>
+          </w:p>
+        </w:tc>
+        <w:tc>
+          <w:tcPr>
+            <w:tcW w:w="900" w:type="dxa"/>
             <w:tcBorders>
               <w:top w:val="single" w:sz="6" w:space="0" w:color="auto"/>
               <w:left w:val="single" w:sz="6" w:space="0" w:color="auto"/>
@@ -2725,23 +2951,23 @@
                 <w:lang w:val="es-ES" w:eastAsia="es-MX"/>
                 <w14:ligatures w14:val="none"/>
               </w:rPr>
-              <w:t>2</w:t>
-            </w:r>
-            <w:r>
-              <w:rPr>
-                <w:rFonts w:ascii="Times New Roman" w:eastAsia="Times New Roman" w:hAnsi="Times New Roman" w:cs="Times New Roman"/>
-                <w:color w:val="000000"/>
-                <w:kern w:val="0"/>
-                <w:lang w:eastAsia="es-MX"/>
-                <w14:ligatures w14:val="none"/>
-              </w:rPr>
-              <w:t> </w:t>
-            </w:r>
-          </w:p>
-        </w:tc>
-        <w:tc>
-          <w:tcPr>
-            <w:tcW w:w="1020" w:type="dxa"/>
+              <w:t>Centro</w:t>
+            </w:r>
+            <w:r>
+              <w:rPr>
+                <w:rFonts w:ascii="Times New Roman" w:eastAsia="Times New Roman" w:hAnsi="Times New Roman" w:cs="Times New Roman"/>
+                <w:color w:val="000000"/>
+                <w:kern w:val="0"/>
+                <w:lang w:eastAsia="es-MX"/>
+                <w14:ligatures w14:val="none"/>
+              </w:rPr>
+              <w:t> </w:t>
+            </w:r>
+          </w:p>
+        </w:tc>
+        <w:tc>
+          <w:tcPr>
+            <w:tcW w:w="750" w:type="dxa"/>
             <w:tcBorders>
               <w:top w:val="single" w:sz="6" w:space="0" w:color="auto"/>
               <w:left w:val="single" w:sz="6" w:space="0" w:color="auto"/>
@@ -2769,23 +2995,23 @@
                 <w:lang w:val="es-ES" w:eastAsia="es-MX"/>
                 <w14:ligatures w14:val="none"/>
               </w:rPr>
-              <w:t>Centro</w:t>
-            </w:r>
-            <w:r>
-              <w:rPr>
-                <w:rFonts w:ascii="Times New Roman" w:eastAsia="Times New Roman" w:hAnsi="Times New Roman" w:cs="Times New Roman"/>
-                <w:color w:val="000000"/>
-                <w:kern w:val="0"/>
-                <w:lang w:eastAsia="es-MX"/>
-                <w14:ligatures w14:val="none"/>
-              </w:rPr>
-              <w:t> </w:t>
-            </w:r>
-          </w:p>
-        </w:tc>
-        <w:tc>
-          <w:tcPr>
-            <w:tcW w:w="840" w:type="dxa"/>
+              <w:t>20</w:t>
+            </w:r>
+            <w:r>
+              <w:rPr>
+                <w:rFonts w:ascii="Times New Roman" w:eastAsia="Times New Roman" w:hAnsi="Times New Roman" w:cs="Times New Roman"/>
+                <w:color w:val="000000"/>
+                <w:kern w:val="0"/>
+                <w:lang w:eastAsia="es-MX"/>
+                <w14:ligatures w14:val="none"/>
+              </w:rPr>
+              <w:t> </w:t>
+            </w:r>
+          </w:p>
+        </w:tc>
+        <w:tc>
+          <w:tcPr>
+            <w:tcW w:w="1140" w:type="dxa"/>
             <w:tcBorders>
               <w:top w:val="single" w:sz="6" w:space="0" w:color="auto"/>
               <w:left w:val="single" w:sz="6" w:space="0" w:color="auto"/>
@@ -2808,28 +3034,26 @@
             <w:r>
               <w:rPr>
                 <w:rFonts w:ascii="Times New Roman" w:eastAsia="Times New Roman" w:hAnsi="Times New Roman" w:cs="Times New Roman"/>
-                <w:color w:val="000000"/>
-                <w:kern w:val="0"/>
-                <w:lang w:val="es-ES" w:eastAsia="es-MX"/>
-                <w14:ligatures w14:val="none"/>
-              </w:rPr>
-              <w:t>20</w:t>
-            </w:r>
-            <w:r>
-              <w:rPr>
-                <w:rFonts w:ascii="Times New Roman" w:eastAsia="Times New Roman" w:hAnsi="Times New Roman" w:cs="Times New Roman"/>
-                <w:color w:val="000000"/>
-                <w:kern w:val="0"/>
-                <w:lang w:eastAsia="es-MX"/>
-                <w14:ligatures w14:val="none"/>
-              </w:rPr>
-              <w:t> </w:t>
-            </w:r>
-          </w:p>
-        </w:tc>
-        <w:tc>
-          <w:tcPr>
-            <w:tcW w:w="1290" w:type="dxa"/>
+                <w:kern w:val="0"/>
+                <w:lang w:val="es-ES" w:eastAsia="es-MX"/>
+                <w14:ligatures w14:val="none"/>
+              </w:rPr>
+              <w:t> 100000</w:t>
+            </w:r>
+            <w:r>
+              <w:rPr>
+                <w:rFonts w:ascii="Times New Roman" w:eastAsia="Times New Roman" w:hAnsi="Times New Roman" w:cs="Times New Roman"/>
+                <w:kern w:val="0"/>
+                <w:lang w:eastAsia="es-MX"/>
+                <w14:ligatures w14:val="none"/>
+              </w:rPr>
+              <w:t> </w:t>
+            </w:r>
+          </w:p>
+        </w:tc>
+        <w:tc>
+          <w:tcPr>
+            <w:tcW w:w="1005" w:type="dxa"/>
             <w:tcBorders>
               <w:top w:val="single" w:sz="6" w:space="0" w:color="auto"/>
               <w:left w:val="single" w:sz="6" w:space="0" w:color="auto"/>
@@ -2856,22 +3080,22 @@
                 <w:lang w:val="es-ES" w:eastAsia="es-MX"/>
                 <w14:ligatures w14:val="none"/>
               </w:rPr>
-              <w:t> 100000</w:t>
-            </w:r>
-            <w:r>
-              <w:rPr>
-                <w:rFonts w:ascii="Times New Roman" w:eastAsia="Times New Roman" w:hAnsi="Times New Roman" w:cs="Times New Roman"/>
-                <w:kern w:val="0"/>
-                <w:lang w:eastAsia="es-MX"/>
-                <w14:ligatures w14:val="none"/>
-              </w:rPr>
-              <w:t> </w:t>
-            </w:r>
-          </w:p>
-        </w:tc>
-        <w:tc>
-          <w:tcPr>
-            <w:tcW w:w="1125" w:type="dxa"/>
+              <w:t> 0</w:t>
+            </w:r>
+            <w:r>
+              <w:rPr>
+                <w:rFonts w:ascii="Times New Roman" w:eastAsia="Times New Roman" w:hAnsi="Times New Roman" w:cs="Times New Roman"/>
+                <w:kern w:val="0"/>
+                <w:lang w:eastAsia="es-MX"/>
+                <w14:ligatures w14:val="none"/>
+              </w:rPr>
+              <w:t> </w:t>
+            </w:r>
+          </w:p>
+        </w:tc>
+        <w:tc>
+          <w:tcPr>
+            <w:tcW w:w="1005" w:type="dxa"/>
             <w:tcBorders>
               <w:top w:val="single" w:sz="6" w:space="0" w:color="auto"/>
               <w:left w:val="single" w:sz="6" w:space="0" w:color="auto"/>
@@ -2898,22 +3122,22 @@
                 <w:lang w:val="es-ES" w:eastAsia="es-MX"/>
                 <w14:ligatures w14:val="none"/>
               </w:rPr>
-              <w:t> 0</w:t>
-            </w:r>
-            <w:r>
-              <w:rPr>
-                <w:rFonts w:ascii="Times New Roman" w:eastAsia="Times New Roman" w:hAnsi="Times New Roman" w:cs="Times New Roman"/>
-                <w:kern w:val="0"/>
-                <w:lang w:eastAsia="es-MX"/>
-                <w14:ligatures w14:val="none"/>
-              </w:rPr>
-              <w:t> </w:t>
-            </w:r>
-          </w:p>
-        </w:tc>
-        <w:tc>
-          <w:tcPr>
-            <w:tcW w:w="1125" w:type="dxa"/>
+              <w:t>50</w:t>
+            </w:r>
+            <w:r>
+              <w:rPr>
+                <w:rFonts w:ascii="Times New Roman" w:eastAsia="Times New Roman" w:hAnsi="Times New Roman" w:cs="Times New Roman"/>
+                <w:kern w:val="0"/>
+                <w:lang w:eastAsia="es-MX"/>
+                <w14:ligatures w14:val="none"/>
+              </w:rPr>
+              <w:t> </w:t>
+            </w:r>
+          </w:p>
+        </w:tc>
+        <w:tc>
+          <w:tcPr>
+            <w:tcW w:w="1005" w:type="dxa"/>
             <w:tcBorders>
               <w:top w:val="single" w:sz="6" w:space="0" w:color="auto"/>
               <w:left w:val="single" w:sz="6" w:space="0" w:color="auto"/>
@@ -2936,17 +3160,39 @@
             <w:r>
               <w:rPr>
                 <w:rFonts w:ascii="Times New Roman" w:eastAsia="Times New Roman" w:hAnsi="Times New Roman" w:cs="Times New Roman"/>
-                <w:kern w:val="0"/>
-                <w:lang w:val="es-ES" w:eastAsia="es-MX"/>
-                <w14:ligatures w14:val="none"/>
-              </w:rPr>
-              <w:t>50</w:t>
-            </w:r>
-            <w:r>
-              <w:rPr>
-                <w:rFonts w:ascii="Times New Roman" w:eastAsia="Times New Roman" w:hAnsi="Times New Roman" w:cs="Times New Roman"/>
-                <w:kern w:val="0"/>
-                <w:lang w:eastAsia="es-MX"/>
+                <w:color w:val="000000"/>
+                <w:kern w:val="0"/>
+                <w:lang w:val="es-ES" w:eastAsia="es-MX"/>
+                <w14:ligatures w14:val="none"/>
+              </w:rPr>
+              <w:t>5018393</w:t>
+            </w:r>
+            <w:r>
+              <w:rPr>
+                <w:rFonts w:ascii="Times New Roman" w:eastAsia="Times New Roman" w:hAnsi="Times New Roman" w:cs="Times New Roman"/>
+                <w:color w:val="000000"/>
+                <w:kern w:val="0"/>
+                <w:lang w:eastAsia="es-MX"/>
+                <w14:ligatures w14:val="none"/>
+              </w:rPr>
+              <w:t> </w:t>
+            </w:r>
+          </w:p>
+          <w:p>
+            <w:pPr>
+              <w:textAlignment w:val="baseline"/>
+              <w:rPr>
+                <w:rFonts w:ascii="Times New Roman" w:eastAsia="Times New Roman" w:hAnsi="Times New Roman" w:cs="Times New Roman"/>
+                <w:kern w:val="0"/>
+                <w:lang w:val="es-ES" w:eastAsia="es-MX"/>
+                <w14:ligatures w14:val="none"/>
+              </w:rPr>
+            </w:pPr>
+            <w:r>
+              <w:rPr>
+                <w:rFonts w:ascii="Times New Roman" w:eastAsia="Times New Roman" w:hAnsi="Times New Roman" w:cs="Times New Roman"/>
+                <w:kern w:val="0"/>
+                <w:lang w:val="es-ES" w:eastAsia="es-MX"/>
                 <w14:ligatures w14:val="none"/>
               </w:rPr>
               <w:t> </w:t>
@@ -2960,6 +3206,50 @@
         </w:trPr>
         <w:tc>
           <w:tcPr>
+            <w:tcW w:w="885" w:type="dxa"/>
+            <w:tcBorders>
+              <w:top w:val="single" w:sz="6" w:space="0" w:color="auto"/>
+              <w:left w:val="single" w:sz="6" w:space="0" w:color="auto"/>
+              <w:bottom w:val="single" w:sz="6" w:space="0" w:color="auto"/>
+              <w:right w:val="single" w:sz="6" w:space="0" w:color="auto"/>
+            </w:tcBorders>
+            <w:shd w:val="clear" w:color="auto" w:fill="DEEAF6"/>
+            <w:hideMark/>
+          </w:tcPr>
+          <w:p>
+            <w:pPr>
+              <w:textAlignment w:val="baseline"/>
+              <w:rPr>
+                <w:rFonts w:ascii="Times New Roman" w:eastAsia="Times New Roman" w:hAnsi="Times New Roman" w:cs="Times New Roman"/>
+                <w:kern w:val="0"/>
+                <w:lang w:eastAsia="es-MX"/>
+                <w14:ligatures w14:val="none"/>
+              </w:rPr>
+            </w:pPr>
+            <w:r>
+              <w:rPr>
+                <w:rFonts w:ascii="Times New Roman" w:eastAsia="Times New Roman" w:hAnsi="Times New Roman" w:cs="Times New Roman"/>
+                <w:color w:val="000000"/>
+                <w:kern w:val="0"/>
+                <w:lang w:val="es-ES" w:eastAsia="es-MX"/>
+                <w14:ligatures w14:val="none"/>
+              </w:rPr>
+              <w:t>2</w:t>
+            </w:r>
+            <w:r>
+              <w:rPr>
+                <w:rFonts w:ascii="Times New Roman" w:eastAsia="Times New Roman" w:hAnsi="Times New Roman" w:cs="Times New Roman"/>
+                <w:color w:val="000000"/>
+                <w:kern w:val="0"/>
+                <w:lang w:eastAsia="es-MX"/>
+                <w14:ligatures w14:val="none"/>
+              </w:rPr>
+              <w:t> </w:t>
+            </w:r>
+          </w:p>
+        </w:tc>
+        <w:tc>
+          <w:tcPr>
             <w:tcW w:w="1380" w:type="dxa"/>
             <w:tcBorders>
               <w:top w:val="single" w:sz="6" w:space="0" w:color="auto"/>
@@ -2988,23 +3278,23 @@
                 <w:lang w:val="es-ES" w:eastAsia="es-MX"/>
                 <w14:ligatures w14:val="none"/>
               </w:rPr>
-              <w:t>2</w:t>
-            </w:r>
-            <w:r>
-              <w:rPr>
-                <w:rFonts w:ascii="Times New Roman" w:eastAsia="Times New Roman" w:hAnsi="Times New Roman" w:cs="Times New Roman"/>
-                <w:color w:val="000000"/>
-                <w:kern w:val="0"/>
-                <w:lang w:eastAsia="es-MX"/>
-                <w14:ligatures w14:val="none"/>
-              </w:rPr>
-              <w:t> </w:t>
-            </w:r>
-          </w:p>
-        </w:tc>
-        <w:tc>
-          <w:tcPr>
-            <w:tcW w:w="1170" w:type="dxa"/>
+              <w:t>Rosales</w:t>
+            </w:r>
+            <w:r>
+              <w:rPr>
+                <w:rFonts w:ascii="Times New Roman" w:eastAsia="Times New Roman" w:hAnsi="Times New Roman" w:cs="Times New Roman"/>
+                <w:color w:val="000000"/>
+                <w:kern w:val="0"/>
+                <w:lang w:eastAsia="es-MX"/>
+                <w14:ligatures w14:val="none"/>
+              </w:rPr>
+              <w:t> </w:t>
+            </w:r>
+          </w:p>
+        </w:tc>
+        <w:tc>
+          <w:tcPr>
+            <w:tcW w:w="855" w:type="dxa"/>
             <w:tcBorders>
               <w:top w:val="single" w:sz="6" w:space="0" w:color="auto"/>
               <w:left w:val="single" w:sz="6" w:space="0" w:color="auto"/>
@@ -3027,28 +3317,26 @@
             <w:r>
               <w:rPr>
                 <w:rFonts w:ascii="Times New Roman" w:eastAsia="Times New Roman" w:hAnsi="Times New Roman" w:cs="Times New Roman"/>
-                <w:color w:val="000000"/>
-                <w:kern w:val="0"/>
-                <w:lang w:val="es-ES" w:eastAsia="es-MX"/>
-                <w14:ligatures w14:val="none"/>
-              </w:rPr>
-              <w:t>Rosales</w:t>
-            </w:r>
-            <w:r>
-              <w:rPr>
-                <w:rFonts w:ascii="Times New Roman" w:eastAsia="Times New Roman" w:hAnsi="Times New Roman" w:cs="Times New Roman"/>
-                <w:color w:val="000000"/>
-                <w:kern w:val="0"/>
-                <w:lang w:eastAsia="es-MX"/>
-                <w14:ligatures w14:val="none"/>
-              </w:rPr>
-              <w:t> </w:t>
-            </w:r>
-          </w:p>
-        </w:tc>
-        <w:tc>
-          <w:tcPr>
-            <w:tcW w:w="945" w:type="dxa"/>
+                <w:kern w:val="0"/>
+                <w:lang w:val="es-ES" w:eastAsia="es-MX"/>
+                <w14:ligatures w14:val="none"/>
+              </w:rPr>
+              <w:t>3</w:t>
+            </w:r>
+            <w:r>
+              <w:rPr>
+                <w:rFonts w:ascii="Times New Roman" w:eastAsia="Times New Roman" w:hAnsi="Times New Roman" w:cs="Times New Roman"/>
+                <w:kern w:val="0"/>
+                <w:lang w:eastAsia="es-MX"/>
+                <w14:ligatures w14:val="none"/>
+              </w:rPr>
+              <w:t> </w:t>
+            </w:r>
+          </w:p>
+        </w:tc>
+        <w:tc>
+          <w:tcPr>
+            <w:tcW w:w="900" w:type="dxa"/>
             <w:tcBorders>
               <w:top w:val="single" w:sz="6" w:space="0" w:color="auto"/>
               <w:left w:val="single" w:sz="6" w:space="0" w:color="auto"/>
@@ -3075,22 +3363,22 @@
                 <w:lang w:val="es-ES" w:eastAsia="es-MX"/>
                 <w14:ligatures w14:val="none"/>
               </w:rPr>
-              <w:t>3</w:t>
-            </w:r>
-            <w:r>
-              <w:rPr>
-                <w:rFonts w:ascii="Times New Roman" w:eastAsia="Times New Roman" w:hAnsi="Times New Roman" w:cs="Times New Roman"/>
-                <w:kern w:val="0"/>
-                <w:lang w:eastAsia="es-MX"/>
-                <w14:ligatures w14:val="none"/>
-              </w:rPr>
-              <w:t> </w:t>
-            </w:r>
-          </w:p>
-        </w:tc>
-        <w:tc>
-          <w:tcPr>
-            <w:tcW w:w="1020" w:type="dxa"/>
+              <w:t> Sur</w:t>
+            </w:r>
+            <w:r>
+              <w:rPr>
+                <w:rFonts w:ascii="Times New Roman" w:eastAsia="Times New Roman" w:hAnsi="Times New Roman" w:cs="Times New Roman"/>
+                <w:kern w:val="0"/>
+                <w:lang w:eastAsia="es-MX"/>
+                <w14:ligatures w14:val="none"/>
+              </w:rPr>
+              <w:t> </w:t>
+            </w:r>
+          </w:p>
+        </w:tc>
+        <w:tc>
+          <w:tcPr>
+            <w:tcW w:w="750" w:type="dxa"/>
             <w:tcBorders>
               <w:top w:val="single" w:sz="6" w:space="0" w:color="auto"/>
               <w:left w:val="single" w:sz="6" w:space="0" w:color="auto"/>
@@ -3117,22 +3405,22 @@
                 <w:lang w:val="es-ES" w:eastAsia="es-MX"/>
                 <w14:ligatures w14:val="none"/>
               </w:rPr>
-              <w:t> Sur</w:t>
-            </w:r>
-            <w:r>
-              <w:rPr>
-                <w:rFonts w:ascii="Times New Roman" w:eastAsia="Times New Roman" w:hAnsi="Times New Roman" w:cs="Times New Roman"/>
-                <w:kern w:val="0"/>
-                <w:lang w:eastAsia="es-MX"/>
-                <w14:ligatures w14:val="none"/>
-              </w:rPr>
-              <w:t> </w:t>
-            </w:r>
-          </w:p>
-        </w:tc>
-        <w:tc>
-          <w:tcPr>
-            <w:tcW w:w="840" w:type="dxa"/>
+              <w:t>50</w:t>
+            </w:r>
+            <w:r>
+              <w:rPr>
+                <w:rFonts w:ascii="Times New Roman" w:eastAsia="Times New Roman" w:hAnsi="Times New Roman" w:cs="Times New Roman"/>
+                <w:kern w:val="0"/>
+                <w:lang w:eastAsia="es-MX"/>
+                <w14:ligatures w14:val="none"/>
+              </w:rPr>
+              <w:t> </w:t>
+            </w:r>
+          </w:p>
+        </w:tc>
+        <w:tc>
+          <w:tcPr>
+            <w:tcW w:w="1140" w:type="dxa"/>
             <w:tcBorders>
               <w:top w:val="single" w:sz="6" w:space="0" w:color="auto"/>
               <w:left w:val="single" w:sz="6" w:space="0" w:color="auto"/>
@@ -3159,22 +3447,22 @@
                 <w:lang w:val="es-ES" w:eastAsia="es-MX"/>
                 <w14:ligatures w14:val="none"/>
               </w:rPr>
-              <w:t>50</w:t>
-            </w:r>
-            <w:r>
-              <w:rPr>
-                <w:rFonts w:ascii="Times New Roman" w:eastAsia="Times New Roman" w:hAnsi="Times New Roman" w:cs="Times New Roman"/>
-                <w:kern w:val="0"/>
-                <w:lang w:eastAsia="es-MX"/>
-                <w14:ligatures w14:val="none"/>
-              </w:rPr>
-              <w:t> </w:t>
-            </w:r>
-          </w:p>
-        </w:tc>
-        <w:tc>
-          <w:tcPr>
-            <w:tcW w:w="1290" w:type="dxa"/>
+              <w:t> 120000</w:t>
+            </w:r>
+            <w:r>
+              <w:rPr>
+                <w:rFonts w:ascii="Times New Roman" w:eastAsia="Times New Roman" w:hAnsi="Times New Roman" w:cs="Times New Roman"/>
+                <w:kern w:val="0"/>
+                <w:lang w:eastAsia="es-MX"/>
+                <w14:ligatures w14:val="none"/>
+              </w:rPr>
+              <w:t> </w:t>
+            </w:r>
+          </w:p>
+        </w:tc>
+        <w:tc>
+          <w:tcPr>
+            <w:tcW w:w="1005" w:type="dxa"/>
             <w:tcBorders>
               <w:top w:val="single" w:sz="6" w:space="0" w:color="auto"/>
               <w:left w:val="single" w:sz="6" w:space="0" w:color="auto"/>
@@ -3201,22 +3489,22 @@
                 <w:lang w:val="es-ES" w:eastAsia="es-MX"/>
                 <w14:ligatures w14:val="none"/>
               </w:rPr>
-              <w:t> 120000</w:t>
-            </w:r>
-            <w:r>
-              <w:rPr>
-                <w:rFonts w:ascii="Times New Roman" w:eastAsia="Times New Roman" w:hAnsi="Times New Roman" w:cs="Times New Roman"/>
-                <w:kern w:val="0"/>
-                <w:lang w:eastAsia="es-MX"/>
-                <w14:ligatures w14:val="none"/>
-              </w:rPr>
-              <w:t> </w:t>
-            </w:r>
-          </w:p>
-        </w:tc>
-        <w:tc>
-          <w:tcPr>
-            <w:tcW w:w="1125" w:type="dxa"/>
+              <w:t> 2</w:t>
+            </w:r>
+            <w:r>
+              <w:rPr>
+                <w:rFonts w:ascii="Times New Roman" w:eastAsia="Times New Roman" w:hAnsi="Times New Roman" w:cs="Times New Roman"/>
+                <w:kern w:val="0"/>
+                <w:lang w:eastAsia="es-MX"/>
+                <w14:ligatures w14:val="none"/>
+              </w:rPr>
+              <w:t> </w:t>
+            </w:r>
+          </w:p>
+        </w:tc>
+        <w:tc>
+          <w:tcPr>
+            <w:tcW w:w="1005" w:type="dxa"/>
             <w:tcBorders>
               <w:top w:val="single" w:sz="6" w:space="0" w:color="auto"/>
               <w:left w:val="single" w:sz="6" w:space="0" w:color="auto"/>
@@ -3243,22 +3531,22 @@
                 <w:lang w:val="es-ES" w:eastAsia="es-MX"/>
                 <w14:ligatures w14:val="none"/>
               </w:rPr>
-              <w:t> 2</w:t>
-            </w:r>
-            <w:r>
-              <w:rPr>
-                <w:rFonts w:ascii="Times New Roman" w:eastAsia="Times New Roman" w:hAnsi="Times New Roman" w:cs="Times New Roman"/>
-                <w:kern w:val="0"/>
-                <w:lang w:eastAsia="es-MX"/>
-                <w14:ligatures w14:val="none"/>
-              </w:rPr>
-              <w:t> </w:t>
-            </w:r>
-          </w:p>
-        </w:tc>
-        <w:tc>
-          <w:tcPr>
-            <w:tcW w:w="1125" w:type="dxa"/>
+              <w:t>70</w:t>
+            </w:r>
+            <w:r>
+              <w:rPr>
+                <w:rFonts w:ascii="Times New Roman" w:eastAsia="Times New Roman" w:hAnsi="Times New Roman" w:cs="Times New Roman"/>
+                <w:kern w:val="0"/>
+                <w:lang w:eastAsia="es-MX"/>
+                <w14:ligatures w14:val="none"/>
+              </w:rPr>
+              <w:t> </w:t>
+            </w:r>
+          </w:p>
+        </w:tc>
+        <w:tc>
+          <w:tcPr>
+            <w:tcW w:w="1005" w:type="dxa"/>
             <w:tcBorders>
               <w:top w:val="single" w:sz="6" w:space="0" w:color="auto"/>
               <w:left w:val="single" w:sz="6" w:space="0" w:color="auto"/>
@@ -3281,17 +3569,39 @@
             <w:r>
               <w:rPr>
                 <w:rFonts w:ascii="Times New Roman" w:eastAsia="Times New Roman" w:hAnsi="Times New Roman" w:cs="Times New Roman"/>
-                <w:kern w:val="0"/>
-                <w:lang w:val="es-ES" w:eastAsia="es-MX"/>
-                <w14:ligatures w14:val="none"/>
-              </w:rPr>
-              <w:t>70</w:t>
-            </w:r>
-            <w:r>
-              <w:rPr>
-                <w:rFonts w:ascii="Times New Roman" w:eastAsia="Times New Roman" w:hAnsi="Times New Roman" w:cs="Times New Roman"/>
-                <w:kern w:val="0"/>
-                <w:lang w:eastAsia="es-MX"/>
+                <w:color w:val="000000"/>
+                <w:kern w:val="0"/>
+                <w:lang w:val="es-ES" w:eastAsia="es-MX"/>
+                <w14:ligatures w14:val="none"/>
+              </w:rPr>
+              <w:t>5018393</w:t>
+            </w:r>
+            <w:r>
+              <w:rPr>
+                <w:rFonts w:ascii="Times New Roman" w:eastAsia="Times New Roman" w:hAnsi="Times New Roman" w:cs="Times New Roman"/>
+                <w:color w:val="000000"/>
+                <w:kern w:val="0"/>
+                <w:lang w:eastAsia="es-MX"/>
+                <w14:ligatures w14:val="none"/>
+              </w:rPr>
+              <w:t> </w:t>
+            </w:r>
+          </w:p>
+          <w:p>
+            <w:pPr>
+              <w:textAlignment w:val="baseline"/>
+              <w:rPr>
+                <w:rFonts w:ascii="Times New Roman" w:eastAsia="Times New Roman" w:hAnsi="Times New Roman" w:cs="Times New Roman"/>
+                <w:kern w:val="0"/>
+                <w:lang w:val="es-ES" w:eastAsia="es-MX"/>
+                <w14:ligatures w14:val="none"/>
+              </w:rPr>
+            </w:pPr>
+            <w:r>
+              <w:rPr>
+                <w:rFonts w:ascii="Times New Roman" w:eastAsia="Times New Roman" w:hAnsi="Times New Roman" w:cs="Times New Roman"/>
+                <w:kern w:val="0"/>
+                <w:lang w:val="es-ES" w:eastAsia="es-MX"/>
                 <w14:ligatures w14:val="none"/>
               </w:rPr>
               <w:t> </w:t>
@@ -3305,6 +3615,50 @@
         </w:trPr>
         <w:tc>
           <w:tcPr>
+            <w:tcW w:w="885" w:type="dxa"/>
+            <w:tcBorders>
+              <w:top w:val="single" w:sz="6" w:space="0" w:color="auto"/>
+              <w:left w:val="single" w:sz="6" w:space="0" w:color="auto"/>
+              <w:bottom w:val="single" w:sz="6" w:space="0" w:color="auto"/>
+              <w:right w:val="single" w:sz="6" w:space="0" w:color="auto"/>
+            </w:tcBorders>
+            <w:shd w:val="clear" w:color="auto" w:fill="DEEAF6"/>
+            <w:hideMark/>
+          </w:tcPr>
+          <w:p>
+            <w:pPr>
+              <w:textAlignment w:val="baseline"/>
+              <w:rPr>
+                <w:rFonts w:ascii="Times New Roman" w:eastAsia="Times New Roman" w:hAnsi="Times New Roman" w:cs="Times New Roman"/>
+                <w:kern w:val="0"/>
+                <w:lang w:eastAsia="es-MX"/>
+                <w14:ligatures w14:val="none"/>
+              </w:rPr>
+            </w:pPr>
+            <w:r>
+              <w:rPr>
+                <w:rFonts w:ascii="Times New Roman" w:eastAsia="Times New Roman" w:hAnsi="Times New Roman" w:cs="Times New Roman"/>
+                <w:color w:val="000000"/>
+                <w:kern w:val="0"/>
+                <w:lang w:val="es-ES" w:eastAsia="es-MX"/>
+                <w14:ligatures w14:val="none"/>
+              </w:rPr>
+              <w:t>3</w:t>
+            </w:r>
+            <w:r>
+              <w:rPr>
+                <w:rFonts w:ascii="Times New Roman" w:eastAsia="Times New Roman" w:hAnsi="Times New Roman" w:cs="Times New Roman"/>
+                <w:color w:val="000000"/>
+                <w:kern w:val="0"/>
+                <w:lang w:eastAsia="es-MX"/>
+                <w14:ligatures w14:val="none"/>
+              </w:rPr>
+              <w:t> </w:t>
+            </w:r>
+          </w:p>
+        </w:tc>
+        <w:tc>
+          <w:tcPr>
             <w:tcW w:w="1380" w:type="dxa"/>
             <w:tcBorders>
               <w:top w:val="single" w:sz="6" w:space="0" w:color="auto"/>
@@ -3333,23 +3687,23 @@
                 <w:lang w:val="es-ES" w:eastAsia="es-MX"/>
                 <w14:ligatures w14:val="none"/>
               </w:rPr>
-              <w:t>3</w:t>
-            </w:r>
-            <w:r>
-              <w:rPr>
-                <w:rFonts w:ascii="Times New Roman" w:eastAsia="Times New Roman" w:hAnsi="Times New Roman" w:cs="Times New Roman"/>
-                <w:color w:val="000000"/>
-                <w:kern w:val="0"/>
-                <w:lang w:eastAsia="es-MX"/>
-                <w14:ligatures w14:val="none"/>
-              </w:rPr>
-              <w:t> </w:t>
-            </w:r>
-          </w:p>
-        </w:tc>
-        <w:tc>
-          <w:tcPr>
-            <w:tcW w:w="1170" w:type="dxa"/>
+              <w:t>Las fuentes</w:t>
+            </w:r>
+            <w:r>
+              <w:rPr>
+                <w:rFonts w:ascii="Times New Roman" w:eastAsia="Times New Roman" w:hAnsi="Times New Roman" w:cs="Times New Roman"/>
+                <w:color w:val="000000"/>
+                <w:kern w:val="0"/>
+                <w:lang w:eastAsia="es-MX"/>
+                <w14:ligatures w14:val="none"/>
+              </w:rPr>
+              <w:t> </w:t>
+            </w:r>
+          </w:p>
+        </w:tc>
+        <w:tc>
+          <w:tcPr>
+            <w:tcW w:w="855" w:type="dxa"/>
             <w:tcBorders>
               <w:top w:val="single" w:sz="6" w:space="0" w:color="auto"/>
               <w:left w:val="single" w:sz="6" w:space="0" w:color="auto"/>
@@ -3372,28 +3726,26 @@
             <w:r>
               <w:rPr>
                 <w:rFonts w:ascii="Times New Roman" w:eastAsia="Times New Roman" w:hAnsi="Times New Roman" w:cs="Times New Roman"/>
-                <w:color w:val="000000"/>
-                <w:kern w:val="0"/>
-                <w:lang w:val="es-ES" w:eastAsia="es-MX"/>
-                <w14:ligatures w14:val="none"/>
-              </w:rPr>
-              <w:t>Las fuentes</w:t>
-            </w:r>
-            <w:r>
-              <w:rPr>
-                <w:rFonts w:ascii="Times New Roman" w:eastAsia="Times New Roman" w:hAnsi="Times New Roman" w:cs="Times New Roman"/>
-                <w:color w:val="000000"/>
-                <w:kern w:val="0"/>
-                <w:lang w:eastAsia="es-MX"/>
-                <w14:ligatures w14:val="none"/>
-              </w:rPr>
-              <w:t> </w:t>
-            </w:r>
-          </w:p>
-        </w:tc>
-        <w:tc>
-          <w:tcPr>
-            <w:tcW w:w="945" w:type="dxa"/>
+                <w:kern w:val="0"/>
+                <w:lang w:val="es-ES" w:eastAsia="es-MX"/>
+                <w14:ligatures w14:val="none"/>
+              </w:rPr>
+              <w:t> 4</w:t>
+            </w:r>
+            <w:r>
+              <w:rPr>
+                <w:rFonts w:ascii="Times New Roman" w:eastAsia="Times New Roman" w:hAnsi="Times New Roman" w:cs="Times New Roman"/>
+                <w:kern w:val="0"/>
+                <w:lang w:eastAsia="es-MX"/>
+                <w14:ligatures w14:val="none"/>
+              </w:rPr>
+              <w:t> </w:t>
+            </w:r>
+          </w:p>
+        </w:tc>
+        <w:tc>
+          <w:tcPr>
+            <w:tcW w:w="900" w:type="dxa"/>
             <w:tcBorders>
               <w:top w:val="single" w:sz="6" w:space="0" w:color="auto"/>
               <w:left w:val="single" w:sz="6" w:space="0" w:color="auto"/>
@@ -3420,22 +3772,22 @@
                 <w:lang w:val="es-ES" w:eastAsia="es-MX"/>
                 <w14:ligatures w14:val="none"/>
               </w:rPr>
-              <w:t> 4</w:t>
-            </w:r>
-            <w:r>
-              <w:rPr>
-                <w:rFonts w:ascii="Times New Roman" w:eastAsia="Times New Roman" w:hAnsi="Times New Roman" w:cs="Times New Roman"/>
-                <w:kern w:val="0"/>
-                <w:lang w:eastAsia="es-MX"/>
-                <w14:ligatures w14:val="none"/>
-              </w:rPr>
-              <w:t> </w:t>
-            </w:r>
-          </w:p>
-        </w:tc>
-        <w:tc>
-          <w:tcPr>
-            <w:tcW w:w="1020" w:type="dxa"/>
+              <w:t> Sur</w:t>
+            </w:r>
+            <w:r>
+              <w:rPr>
+                <w:rFonts w:ascii="Times New Roman" w:eastAsia="Times New Roman" w:hAnsi="Times New Roman" w:cs="Times New Roman"/>
+                <w:kern w:val="0"/>
+                <w:lang w:eastAsia="es-MX"/>
+                <w14:ligatures w14:val="none"/>
+              </w:rPr>
+              <w:t> </w:t>
+            </w:r>
+          </w:p>
+        </w:tc>
+        <w:tc>
+          <w:tcPr>
+            <w:tcW w:w="750" w:type="dxa"/>
             <w:tcBorders>
               <w:top w:val="single" w:sz="6" w:space="0" w:color="auto"/>
               <w:left w:val="single" w:sz="6" w:space="0" w:color="auto"/>
@@ -3462,22 +3814,22 @@
                 <w:lang w:val="es-ES" w:eastAsia="es-MX"/>
                 <w14:ligatures w14:val="none"/>
               </w:rPr>
-              <w:t> Sur</w:t>
-            </w:r>
-            <w:r>
-              <w:rPr>
-                <w:rFonts w:ascii="Times New Roman" w:eastAsia="Times New Roman" w:hAnsi="Times New Roman" w:cs="Times New Roman"/>
-                <w:kern w:val="0"/>
-                <w:lang w:eastAsia="es-MX"/>
-                <w14:ligatures w14:val="none"/>
-              </w:rPr>
-              <w:t> </w:t>
-            </w:r>
-          </w:p>
-        </w:tc>
-        <w:tc>
-          <w:tcPr>
-            <w:tcW w:w="840" w:type="dxa"/>
+              <w:t>100</w:t>
+            </w:r>
+            <w:r>
+              <w:rPr>
+                <w:rFonts w:ascii="Times New Roman" w:eastAsia="Times New Roman" w:hAnsi="Times New Roman" w:cs="Times New Roman"/>
+                <w:kern w:val="0"/>
+                <w:lang w:eastAsia="es-MX"/>
+                <w14:ligatures w14:val="none"/>
+              </w:rPr>
+              <w:t> </w:t>
+            </w:r>
+          </w:p>
+        </w:tc>
+        <w:tc>
+          <w:tcPr>
+            <w:tcW w:w="1140" w:type="dxa"/>
             <w:tcBorders>
               <w:top w:val="single" w:sz="6" w:space="0" w:color="auto"/>
               <w:left w:val="single" w:sz="6" w:space="0" w:color="auto"/>
@@ -3504,22 +3856,22 @@
                 <w:lang w:val="es-ES" w:eastAsia="es-MX"/>
                 <w14:ligatures w14:val="none"/>
               </w:rPr>
-              <w:t>100</w:t>
-            </w:r>
-            <w:r>
-              <w:rPr>
-                <w:rFonts w:ascii="Times New Roman" w:eastAsia="Times New Roman" w:hAnsi="Times New Roman" w:cs="Times New Roman"/>
-                <w:kern w:val="0"/>
-                <w:lang w:eastAsia="es-MX"/>
-                <w14:ligatures w14:val="none"/>
-              </w:rPr>
-              <w:t> </w:t>
-            </w:r>
-          </w:p>
-        </w:tc>
-        <w:tc>
-          <w:tcPr>
-            <w:tcW w:w="1290" w:type="dxa"/>
+              <w:t>80000</w:t>
+            </w:r>
+            <w:r>
+              <w:rPr>
+                <w:rFonts w:ascii="Times New Roman" w:eastAsia="Times New Roman" w:hAnsi="Times New Roman" w:cs="Times New Roman"/>
+                <w:kern w:val="0"/>
+                <w:lang w:eastAsia="es-MX"/>
+                <w14:ligatures w14:val="none"/>
+              </w:rPr>
+              <w:t> </w:t>
+            </w:r>
+          </w:p>
+        </w:tc>
+        <w:tc>
+          <w:tcPr>
+            <w:tcW w:w="1005" w:type="dxa"/>
             <w:tcBorders>
               <w:top w:val="single" w:sz="6" w:space="0" w:color="auto"/>
               <w:left w:val="single" w:sz="6" w:space="0" w:color="auto"/>
@@ -3546,22 +3898,22 @@
                 <w:lang w:val="es-ES" w:eastAsia="es-MX"/>
                 <w14:ligatures w14:val="none"/>
               </w:rPr>
-              <w:t>80000</w:t>
-            </w:r>
-            <w:r>
-              <w:rPr>
-                <w:rFonts w:ascii="Times New Roman" w:eastAsia="Times New Roman" w:hAnsi="Times New Roman" w:cs="Times New Roman"/>
-                <w:kern w:val="0"/>
-                <w:lang w:eastAsia="es-MX"/>
-                <w14:ligatures w14:val="none"/>
-              </w:rPr>
-              <w:t> </w:t>
-            </w:r>
-          </w:p>
-        </w:tc>
-        <w:tc>
-          <w:tcPr>
-            <w:tcW w:w="1125" w:type="dxa"/>
+              <w:t> 2</w:t>
+            </w:r>
+            <w:r>
+              <w:rPr>
+                <w:rFonts w:ascii="Times New Roman" w:eastAsia="Times New Roman" w:hAnsi="Times New Roman" w:cs="Times New Roman"/>
+                <w:kern w:val="0"/>
+                <w:lang w:eastAsia="es-MX"/>
+                <w14:ligatures w14:val="none"/>
+              </w:rPr>
+              <w:t> </w:t>
+            </w:r>
+          </w:p>
+        </w:tc>
+        <w:tc>
+          <w:tcPr>
+            <w:tcW w:w="1005" w:type="dxa"/>
             <w:tcBorders>
               <w:top w:val="single" w:sz="6" w:space="0" w:color="auto"/>
               <w:left w:val="single" w:sz="6" w:space="0" w:color="auto"/>
@@ -3588,22 +3940,22 @@
                 <w:lang w:val="es-ES" w:eastAsia="es-MX"/>
                 <w14:ligatures w14:val="none"/>
               </w:rPr>
-              <w:t> 2</w:t>
-            </w:r>
-            <w:r>
-              <w:rPr>
-                <w:rFonts w:ascii="Times New Roman" w:eastAsia="Times New Roman" w:hAnsi="Times New Roman" w:cs="Times New Roman"/>
-                <w:kern w:val="0"/>
-                <w:lang w:eastAsia="es-MX"/>
-                <w14:ligatures w14:val="none"/>
-              </w:rPr>
-              <w:t> </w:t>
-            </w:r>
-          </w:p>
-        </w:tc>
-        <w:tc>
-          <w:tcPr>
-            <w:tcW w:w="1125" w:type="dxa"/>
+              <w:t>80</w:t>
+            </w:r>
+            <w:r>
+              <w:rPr>
+                <w:rFonts w:ascii="Times New Roman" w:eastAsia="Times New Roman" w:hAnsi="Times New Roman" w:cs="Times New Roman"/>
+                <w:kern w:val="0"/>
+                <w:lang w:eastAsia="es-MX"/>
+                <w14:ligatures w14:val="none"/>
+              </w:rPr>
+              <w:t> </w:t>
+            </w:r>
+          </w:p>
+        </w:tc>
+        <w:tc>
+          <w:tcPr>
+            <w:tcW w:w="1005" w:type="dxa"/>
             <w:tcBorders>
               <w:top w:val="single" w:sz="6" w:space="0" w:color="auto"/>
               <w:left w:val="single" w:sz="6" w:space="0" w:color="auto"/>
@@ -3626,17 +3978,39 @@
             <w:r>
               <w:rPr>
                 <w:rFonts w:ascii="Times New Roman" w:eastAsia="Times New Roman" w:hAnsi="Times New Roman" w:cs="Times New Roman"/>
-                <w:kern w:val="0"/>
-                <w:lang w:val="es-ES" w:eastAsia="es-MX"/>
-                <w14:ligatures w14:val="none"/>
-              </w:rPr>
-              <w:t>80</w:t>
-            </w:r>
-            <w:r>
-              <w:rPr>
-                <w:rFonts w:ascii="Times New Roman" w:eastAsia="Times New Roman" w:hAnsi="Times New Roman" w:cs="Times New Roman"/>
-                <w:kern w:val="0"/>
-                <w:lang w:eastAsia="es-MX"/>
+                <w:color w:val="000000"/>
+                <w:kern w:val="0"/>
+                <w:lang w:val="es-ES" w:eastAsia="es-MX"/>
+                <w14:ligatures w14:val="none"/>
+              </w:rPr>
+              <w:t>5018393</w:t>
+            </w:r>
+            <w:r>
+              <w:rPr>
+                <w:rFonts w:ascii="Times New Roman" w:eastAsia="Times New Roman" w:hAnsi="Times New Roman" w:cs="Times New Roman"/>
+                <w:color w:val="000000"/>
+                <w:kern w:val="0"/>
+                <w:lang w:eastAsia="es-MX"/>
+                <w14:ligatures w14:val="none"/>
+              </w:rPr>
+              <w:t> </w:t>
+            </w:r>
+          </w:p>
+          <w:p>
+            <w:pPr>
+              <w:textAlignment w:val="baseline"/>
+              <w:rPr>
+                <w:rFonts w:ascii="Times New Roman" w:eastAsia="Times New Roman" w:hAnsi="Times New Roman" w:cs="Times New Roman"/>
+                <w:kern w:val="0"/>
+                <w:lang w:val="es-ES" w:eastAsia="es-MX"/>
+                <w14:ligatures w14:val="none"/>
+              </w:rPr>
+            </w:pPr>
+            <w:r>
+              <w:rPr>
+                <w:rFonts w:ascii="Times New Roman" w:eastAsia="Times New Roman" w:hAnsi="Times New Roman" w:cs="Times New Roman"/>
+                <w:kern w:val="0"/>
+                <w:lang w:val="es-ES" w:eastAsia="es-MX"/>
                 <w14:ligatures w14:val="none"/>
               </w:rPr>
               <w:t> </w:t>
@@ -3650,6 +4024,50 @@
         </w:trPr>
         <w:tc>
           <w:tcPr>
+            <w:tcW w:w="885" w:type="dxa"/>
+            <w:tcBorders>
+              <w:top w:val="single" w:sz="6" w:space="0" w:color="auto"/>
+              <w:left w:val="single" w:sz="6" w:space="0" w:color="auto"/>
+              <w:bottom w:val="single" w:sz="6" w:space="0" w:color="auto"/>
+              <w:right w:val="single" w:sz="6" w:space="0" w:color="auto"/>
+            </w:tcBorders>
+            <w:shd w:val="clear" w:color="auto" w:fill="DEEAF6"/>
+            <w:hideMark/>
+          </w:tcPr>
+          <w:p>
+            <w:pPr>
+              <w:textAlignment w:val="baseline"/>
+              <w:rPr>
+                <w:rFonts w:ascii="Times New Roman" w:eastAsia="Times New Roman" w:hAnsi="Times New Roman" w:cs="Times New Roman"/>
+                <w:kern w:val="0"/>
+                <w:lang w:eastAsia="es-MX"/>
+                <w14:ligatures w14:val="none"/>
+              </w:rPr>
+            </w:pPr>
+            <w:r>
+              <w:rPr>
+                <w:rFonts w:ascii="Times New Roman" w:eastAsia="Times New Roman" w:hAnsi="Times New Roman" w:cs="Times New Roman"/>
+                <w:color w:val="000000"/>
+                <w:kern w:val="0"/>
+                <w:lang w:val="es-ES" w:eastAsia="es-MX"/>
+                <w14:ligatures w14:val="none"/>
+              </w:rPr>
+              <w:t>4</w:t>
+            </w:r>
+            <w:r>
+              <w:rPr>
+                <w:rFonts w:ascii="Times New Roman" w:eastAsia="Times New Roman" w:hAnsi="Times New Roman" w:cs="Times New Roman"/>
+                <w:color w:val="000000"/>
+                <w:kern w:val="0"/>
+                <w:lang w:eastAsia="es-MX"/>
+                <w14:ligatures w14:val="none"/>
+              </w:rPr>
+              <w:t> </w:t>
+            </w:r>
+          </w:p>
+        </w:tc>
+        <w:tc>
+          <w:tcPr>
             <w:tcW w:w="1380" w:type="dxa"/>
             <w:tcBorders>
               <w:top w:val="single" w:sz="6" w:space="0" w:color="auto"/>
@@ -3678,23 +4096,23 @@
                 <w:lang w:val="es-ES" w:eastAsia="es-MX"/>
                 <w14:ligatures w14:val="none"/>
               </w:rPr>
-              <w:t>4</w:t>
-            </w:r>
-            <w:r>
-              <w:rPr>
-                <w:rFonts w:ascii="Times New Roman" w:eastAsia="Times New Roman" w:hAnsi="Times New Roman" w:cs="Times New Roman"/>
-                <w:color w:val="000000"/>
-                <w:kern w:val="0"/>
-                <w:lang w:eastAsia="es-MX"/>
-                <w14:ligatures w14:val="none"/>
-              </w:rPr>
-              <w:t> </w:t>
-            </w:r>
-          </w:p>
-        </w:tc>
-        <w:tc>
-          <w:tcPr>
-            <w:tcW w:w="1170" w:type="dxa"/>
+              <w:t>Habitación Hilton</w:t>
+            </w:r>
+            <w:r>
+              <w:rPr>
+                <w:rFonts w:ascii="Times New Roman" w:eastAsia="Times New Roman" w:hAnsi="Times New Roman" w:cs="Times New Roman"/>
+                <w:color w:val="000000"/>
+                <w:kern w:val="0"/>
+                <w:lang w:eastAsia="es-MX"/>
+                <w14:ligatures w14:val="none"/>
+              </w:rPr>
+              <w:t> </w:t>
+            </w:r>
+          </w:p>
+        </w:tc>
+        <w:tc>
+          <w:tcPr>
+            <w:tcW w:w="855" w:type="dxa"/>
             <w:tcBorders>
               <w:top w:val="single" w:sz="6" w:space="0" w:color="auto"/>
               <w:left w:val="single" w:sz="6" w:space="0" w:color="auto"/>
@@ -3717,28 +4135,26 @@
             <w:r>
               <w:rPr>
                 <w:rFonts w:ascii="Times New Roman" w:eastAsia="Times New Roman" w:hAnsi="Times New Roman" w:cs="Times New Roman"/>
-                <w:color w:val="000000"/>
-                <w:kern w:val="0"/>
-                <w:lang w:val="es-ES" w:eastAsia="es-MX"/>
-                <w14:ligatures w14:val="none"/>
-              </w:rPr>
-              <w:t>Habitación Hilton</w:t>
-            </w:r>
-            <w:r>
-              <w:rPr>
-                <w:rFonts w:ascii="Times New Roman" w:eastAsia="Times New Roman" w:hAnsi="Times New Roman" w:cs="Times New Roman"/>
-                <w:color w:val="000000"/>
-                <w:kern w:val="0"/>
-                <w:lang w:eastAsia="es-MX"/>
-                <w14:ligatures w14:val="none"/>
-              </w:rPr>
-              <w:t> </w:t>
-            </w:r>
-          </w:p>
-        </w:tc>
-        <w:tc>
-          <w:tcPr>
-            <w:tcW w:w="945" w:type="dxa"/>
+                <w:kern w:val="0"/>
+                <w:lang w:val="es-ES" w:eastAsia="es-MX"/>
+                <w14:ligatures w14:val="none"/>
+              </w:rPr>
+              <w:t> 2</w:t>
+            </w:r>
+            <w:r>
+              <w:rPr>
+                <w:rFonts w:ascii="Times New Roman" w:eastAsia="Times New Roman" w:hAnsi="Times New Roman" w:cs="Times New Roman"/>
+                <w:kern w:val="0"/>
+                <w:lang w:eastAsia="es-MX"/>
+                <w14:ligatures w14:val="none"/>
+              </w:rPr>
+              <w:t> </w:t>
+            </w:r>
+          </w:p>
+        </w:tc>
+        <w:tc>
+          <w:tcPr>
+            <w:tcW w:w="900" w:type="dxa"/>
             <w:tcBorders>
               <w:top w:val="single" w:sz="6" w:space="0" w:color="auto"/>
               <w:left w:val="single" w:sz="6" w:space="0" w:color="auto"/>
@@ -3765,22 +4181,22 @@
                 <w:lang w:val="es-ES" w:eastAsia="es-MX"/>
                 <w14:ligatures w14:val="none"/>
               </w:rPr>
-              <w:t> 2</w:t>
-            </w:r>
-            <w:r>
-              <w:rPr>
-                <w:rFonts w:ascii="Times New Roman" w:eastAsia="Times New Roman" w:hAnsi="Times New Roman" w:cs="Times New Roman"/>
-                <w:kern w:val="0"/>
-                <w:lang w:eastAsia="es-MX"/>
-                <w14:ligatures w14:val="none"/>
-              </w:rPr>
-              <w:t> </w:t>
-            </w:r>
-          </w:p>
-        </w:tc>
-        <w:tc>
-          <w:tcPr>
-            <w:tcW w:w="1020" w:type="dxa"/>
+              <w:t> Norte</w:t>
+            </w:r>
+            <w:r>
+              <w:rPr>
+                <w:rFonts w:ascii="Times New Roman" w:eastAsia="Times New Roman" w:hAnsi="Times New Roman" w:cs="Times New Roman"/>
+                <w:kern w:val="0"/>
+                <w:lang w:eastAsia="es-MX"/>
+                <w14:ligatures w14:val="none"/>
+              </w:rPr>
+              <w:t> </w:t>
+            </w:r>
+          </w:p>
+        </w:tc>
+        <w:tc>
+          <w:tcPr>
+            <w:tcW w:w="750" w:type="dxa"/>
             <w:tcBorders>
               <w:top w:val="single" w:sz="6" w:space="0" w:color="auto"/>
               <w:left w:val="single" w:sz="6" w:space="0" w:color="auto"/>
@@ -3807,22 +4223,22 @@
                 <w:lang w:val="es-ES" w:eastAsia="es-MX"/>
                 <w14:ligatures w14:val="none"/>
               </w:rPr>
-              <w:t> Norte</w:t>
-            </w:r>
-            <w:r>
-              <w:rPr>
-                <w:rFonts w:ascii="Times New Roman" w:eastAsia="Times New Roman" w:hAnsi="Times New Roman" w:cs="Times New Roman"/>
-                <w:kern w:val="0"/>
-                <w:lang w:eastAsia="es-MX"/>
-                <w14:ligatures w14:val="none"/>
-              </w:rPr>
-              <w:t> </w:t>
-            </w:r>
-          </w:p>
-        </w:tc>
-        <w:tc>
-          <w:tcPr>
-            <w:tcW w:w="840" w:type="dxa"/>
+              <w:t> 20</w:t>
+            </w:r>
+            <w:r>
+              <w:rPr>
+                <w:rFonts w:ascii="Times New Roman" w:eastAsia="Times New Roman" w:hAnsi="Times New Roman" w:cs="Times New Roman"/>
+                <w:kern w:val="0"/>
+                <w:lang w:eastAsia="es-MX"/>
+                <w14:ligatures w14:val="none"/>
+              </w:rPr>
+              <w:t> </w:t>
+            </w:r>
+          </w:p>
+        </w:tc>
+        <w:tc>
+          <w:tcPr>
+            <w:tcW w:w="1140" w:type="dxa"/>
             <w:tcBorders>
               <w:top w:val="single" w:sz="6" w:space="0" w:color="auto"/>
               <w:left w:val="single" w:sz="6" w:space="0" w:color="auto"/>
@@ -3849,22 +4265,22 @@
                 <w:lang w:val="es-ES" w:eastAsia="es-MX"/>
                 <w14:ligatures w14:val="none"/>
               </w:rPr>
-              <w:t> 20</w:t>
-            </w:r>
-            <w:r>
-              <w:rPr>
-                <w:rFonts w:ascii="Times New Roman" w:eastAsia="Times New Roman" w:hAnsi="Times New Roman" w:cs="Times New Roman"/>
-                <w:kern w:val="0"/>
-                <w:lang w:eastAsia="es-MX"/>
-                <w14:ligatures w14:val="none"/>
-              </w:rPr>
-              <w:t> </w:t>
-            </w:r>
-          </w:p>
-        </w:tc>
-        <w:tc>
-          <w:tcPr>
-            <w:tcW w:w="1290" w:type="dxa"/>
+              <w:t> 200000</w:t>
+            </w:r>
+            <w:r>
+              <w:rPr>
+                <w:rFonts w:ascii="Times New Roman" w:eastAsia="Times New Roman" w:hAnsi="Times New Roman" w:cs="Times New Roman"/>
+                <w:kern w:val="0"/>
+                <w:lang w:eastAsia="es-MX"/>
+                <w14:ligatures w14:val="none"/>
+              </w:rPr>
+              <w:t> </w:t>
+            </w:r>
+          </w:p>
+        </w:tc>
+        <w:tc>
+          <w:tcPr>
+            <w:tcW w:w="1005" w:type="dxa"/>
             <w:tcBorders>
               <w:top w:val="single" w:sz="6" w:space="0" w:color="auto"/>
               <w:left w:val="single" w:sz="6" w:space="0" w:color="auto"/>
@@ -3891,22 +4307,22 @@
                 <w:lang w:val="es-ES" w:eastAsia="es-MX"/>
                 <w14:ligatures w14:val="none"/>
               </w:rPr>
-              <w:t> 200000</w:t>
-            </w:r>
-            <w:r>
-              <w:rPr>
-                <w:rFonts w:ascii="Times New Roman" w:eastAsia="Times New Roman" w:hAnsi="Times New Roman" w:cs="Times New Roman"/>
-                <w:kern w:val="0"/>
-                <w:lang w:eastAsia="es-MX"/>
-                <w14:ligatures w14:val="none"/>
-              </w:rPr>
-              <w:t> </w:t>
-            </w:r>
-          </w:p>
-        </w:tc>
-        <w:tc>
-          <w:tcPr>
-            <w:tcW w:w="1125" w:type="dxa"/>
+              <w:t> 1</w:t>
+            </w:r>
+            <w:r>
+              <w:rPr>
+                <w:rFonts w:ascii="Times New Roman" w:eastAsia="Times New Roman" w:hAnsi="Times New Roman" w:cs="Times New Roman"/>
+                <w:kern w:val="0"/>
+                <w:lang w:eastAsia="es-MX"/>
+                <w14:ligatures w14:val="none"/>
+              </w:rPr>
+              <w:t> </w:t>
+            </w:r>
+          </w:p>
+        </w:tc>
+        <w:tc>
+          <w:tcPr>
+            <w:tcW w:w="1005" w:type="dxa"/>
             <w:tcBorders>
               <w:top w:val="single" w:sz="6" w:space="0" w:color="auto"/>
               <w:left w:val="single" w:sz="6" w:space="0" w:color="auto"/>
@@ -3933,22 +4349,22 @@
                 <w:lang w:val="es-ES" w:eastAsia="es-MX"/>
                 <w14:ligatures w14:val="none"/>
               </w:rPr>
-              <w:t> 1</w:t>
-            </w:r>
-            <w:r>
-              <w:rPr>
-                <w:rFonts w:ascii="Times New Roman" w:eastAsia="Times New Roman" w:hAnsi="Times New Roman" w:cs="Times New Roman"/>
-                <w:kern w:val="0"/>
-                <w:lang w:eastAsia="es-MX"/>
-                <w14:ligatures w14:val="none"/>
-              </w:rPr>
-              <w:t> </w:t>
-            </w:r>
-          </w:p>
-        </w:tc>
-        <w:tc>
-          <w:tcPr>
-            <w:tcW w:w="1125" w:type="dxa"/>
+              <w:t>120</w:t>
+            </w:r>
+            <w:r>
+              <w:rPr>
+                <w:rFonts w:ascii="Times New Roman" w:eastAsia="Times New Roman" w:hAnsi="Times New Roman" w:cs="Times New Roman"/>
+                <w:kern w:val="0"/>
+                <w:lang w:eastAsia="es-MX"/>
+                <w14:ligatures w14:val="none"/>
+              </w:rPr>
+              <w:t> </w:t>
+            </w:r>
+          </w:p>
+        </w:tc>
+        <w:tc>
+          <w:tcPr>
+            <w:tcW w:w="1005" w:type="dxa"/>
             <w:tcBorders>
               <w:top w:val="single" w:sz="6" w:space="0" w:color="auto"/>
               <w:left w:val="single" w:sz="6" w:space="0" w:color="auto"/>
@@ -3971,17 +4387,39 @@
             <w:r>
               <w:rPr>
                 <w:rFonts w:ascii="Times New Roman" w:eastAsia="Times New Roman" w:hAnsi="Times New Roman" w:cs="Times New Roman"/>
-                <w:kern w:val="0"/>
-                <w:lang w:val="es-ES" w:eastAsia="es-MX"/>
-                <w14:ligatures w14:val="none"/>
-              </w:rPr>
-              <w:t>120</w:t>
-            </w:r>
-            <w:r>
-              <w:rPr>
-                <w:rFonts w:ascii="Times New Roman" w:eastAsia="Times New Roman" w:hAnsi="Times New Roman" w:cs="Times New Roman"/>
-                <w:kern w:val="0"/>
-                <w:lang w:eastAsia="es-MX"/>
+                <w:color w:val="000000"/>
+                <w:kern w:val="0"/>
+                <w:lang w:val="es-ES" w:eastAsia="es-MX"/>
+                <w14:ligatures w14:val="none"/>
+              </w:rPr>
+              <w:t>5018393</w:t>
+            </w:r>
+            <w:r>
+              <w:rPr>
+                <w:rFonts w:ascii="Times New Roman" w:eastAsia="Times New Roman" w:hAnsi="Times New Roman" w:cs="Times New Roman"/>
+                <w:color w:val="000000"/>
+                <w:kern w:val="0"/>
+                <w:lang w:eastAsia="es-MX"/>
+                <w14:ligatures w14:val="none"/>
+              </w:rPr>
+              <w:t> </w:t>
+            </w:r>
+          </w:p>
+          <w:p>
+            <w:pPr>
+              <w:textAlignment w:val="baseline"/>
+              <w:rPr>
+                <w:rFonts w:ascii="Times New Roman" w:eastAsia="Times New Roman" w:hAnsi="Times New Roman" w:cs="Times New Roman"/>
+                <w:kern w:val="0"/>
+                <w:lang w:val="es-ES" w:eastAsia="es-MX"/>
+                <w14:ligatures w14:val="none"/>
+              </w:rPr>
+            </w:pPr>
+            <w:r>
+              <w:rPr>
+                <w:rFonts w:ascii="Times New Roman" w:eastAsia="Times New Roman" w:hAnsi="Times New Roman" w:cs="Times New Roman"/>
+                <w:kern w:val="0"/>
+                <w:lang w:val="es-ES" w:eastAsia="es-MX"/>
                 <w14:ligatures w14:val="none"/>
               </w:rPr>
               <w:t> </w:t>
@@ -3995,6 +4433,50 @@
         </w:trPr>
         <w:tc>
           <w:tcPr>
+            <w:tcW w:w="885" w:type="dxa"/>
+            <w:tcBorders>
+              <w:top w:val="single" w:sz="6" w:space="0" w:color="auto"/>
+              <w:left w:val="single" w:sz="6" w:space="0" w:color="auto"/>
+              <w:bottom w:val="single" w:sz="6" w:space="0" w:color="auto"/>
+              <w:right w:val="single" w:sz="6" w:space="0" w:color="auto"/>
+            </w:tcBorders>
+            <w:shd w:val="clear" w:color="auto" w:fill="DEEAF6"/>
+            <w:hideMark/>
+          </w:tcPr>
+          <w:p>
+            <w:pPr>
+              <w:textAlignment w:val="baseline"/>
+              <w:rPr>
+                <w:rFonts w:ascii="Times New Roman" w:eastAsia="Times New Roman" w:hAnsi="Times New Roman" w:cs="Times New Roman"/>
+                <w:kern w:val="0"/>
+                <w:lang w:eastAsia="es-MX"/>
+                <w14:ligatures w14:val="none"/>
+              </w:rPr>
+            </w:pPr>
+            <w:r>
+              <w:rPr>
+                <w:rFonts w:ascii="Times New Roman" w:eastAsia="Times New Roman" w:hAnsi="Times New Roman" w:cs="Times New Roman"/>
+                <w:color w:val="000000"/>
+                <w:kern w:val="0"/>
+                <w:lang w:val="es-ES" w:eastAsia="es-MX"/>
+                <w14:ligatures w14:val="none"/>
+              </w:rPr>
+              <w:t>5</w:t>
+            </w:r>
+            <w:r>
+              <w:rPr>
+                <w:rFonts w:ascii="Times New Roman" w:eastAsia="Times New Roman" w:hAnsi="Times New Roman" w:cs="Times New Roman"/>
+                <w:color w:val="000000"/>
+                <w:kern w:val="0"/>
+                <w:lang w:eastAsia="es-MX"/>
+                <w14:ligatures w14:val="none"/>
+              </w:rPr>
+              <w:t> </w:t>
+            </w:r>
+          </w:p>
+        </w:tc>
+        <w:tc>
+          <w:tcPr>
             <w:tcW w:w="1380" w:type="dxa"/>
             <w:tcBorders>
               <w:top w:val="single" w:sz="6" w:space="0" w:color="auto"/>
@@ -4018,28 +4500,26 @@
             <w:r>
               <w:rPr>
                 <w:rFonts w:ascii="Times New Roman" w:eastAsia="Times New Roman" w:hAnsi="Times New Roman" w:cs="Times New Roman"/>
-                <w:color w:val="000000"/>
-                <w:kern w:val="0"/>
-                <w:lang w:val="es-ES" w:eastAsia="es-MX"/>
-                <w14:ligatures w14:val="none"/>
-              </w:rPr>
-              <w:t>5</w:t>
-            </w:r>
-            <w:r>
-              <w:rPr>
-                <w:rFonts w:ascii="Times New Roman" w:eastAsia="Times New Roman" w:hAnsi="Times New Roman" w:cs="Times New Roman"/>
-                <w:color w:val="000000"/>
-                <w:kern w:val="0"/>
-                <w:lang w:eastAsia="es-MX"/>
-                <w14:ligatures w14:val="none"/>
-              </w:rPr>
-              <w:t> </w:t>
-            </w:r>
-          </w:p>
-        </w:tc>
-        <w:tc>
-          <w:tcPr>
-            <w:tcW w:w="1170" w:type="dxa"/>
+                <w:kern w:val="0"/>
+                <w:lang w:val="es-ES" w:eastAsia="es-MX"/>
+                <w14:ligatures w14:val="none"/>
+              </w:rPr>
+              <w:t> El faro</w:t>
+            </w:r>
+            <w:r>
+              <w:rPr>
+                <w:rFonts w:ascii="Times New Roman" w:eastAsia="Times New Roman" w:hAnsi="Times New Roman" w:cs="Times New Roman"/>
+                <w:kern w:val="0"/>
+                <w:lang w:eastAsia="es-MX"/>
+                <w14:ligatures w14:val="none"/>
+              </w:rPr>
+              <w:t> </w:t>
+            </w:r>
+          </w:p>
+        </w:tc>
+        <w:tc>
+          <w:tcPr>
+            <w:tcW w:w="855" w:type="dxa"/>
             <w:tcBorders>
               <w:top w:val="single" w:sz="6" w:space="0" w:color="auto"/>
               <w:left w:val="single" w:sz="6" w:space="0" w:color="auto"/>
@@ -4066,22 +4546,22 @@
                 <w:lang w:val="es-ES" w:eastAsia="es-MX"/>
                 <w14:ligatures w14:val="none"/>
               </w:rPr>
-              <w:t> El faro</w:t>
-            </w:r>
-            <w:r>
-              <w:rPr>
-                <w:rFonts w:ascii="Times New Roman" w:eastAsia="Times New Roman" w:hAnsi="Times New Roman" w:cs="Times New Roman"/>
-                <w:kern w:val="0"/>
-                <w:lang w:eastAsia="es-MX"/>
-                <w14:ligatures w14:val="none"/>
-              </w:rPr>
-              <w:t> </w:t>
-            </w:r>
-          </w:p>
-        </w:tc>
-        <w:tc>
-          <w:tcPr>
-            <w:tcW w:w="945" w:type="dxa"/>
+              <w:t> 15</w:t>
+            </w:r>
+            <w:r>
+              <w:rPr>
+                <w:rFonts w:ascii="Times New Roman" w:eastAsia="Times New Roman" w:hAnsi="Times New Roman" w:cs="Times New Roman"/>
+                <w:kern w:val="0"/>
+                <w:lang w:eastAsia="es-MX"/>
+                <w14:ligatures w14:val="none"/>
+              </w:rPr>
+              <w:t> </w:t>
+            </w:r>
+          </w:p>
+        </w:tc>
+        <w:tc>
+          <w:tcPr>
+            <w:tcW w:w="900" w:type="dxa"/>
             <w:tcBorders>
               <w:top w:val="single" w:sz="6" w:space="0" w:color="auto"/>
               <w:left w:val="single" w:sz="6" w:space="0" w:color="auto"/>
@@ -4108,22 +4588,22 @@
                 <w:lang w:val="es-ES" w:eastAsia="es-MX"/>
                 <w14:ligatures w14:val="none"/>
               </w:rPr>
-              <w:t> 15</w:t>
-            </w:r>
-            <w:r>
-              <w:rPr>
-                <w:rFonts w:ascii="Times New Roman" w:eastAsia="Times New Roman" w:hAnsi="Times New Roman" w:cs="Times New Roman"/>
-                <w:kern w:val="0"/>
-                <w:lang w:eastAsia="es-MX"/>
-                <w14:ligatures w14:val="none"/>
-              </w:rPr>
-              <w:t> </w:t>
-            </w:r>
-          </w:p>
-        </w:tc>
-        <w:tc>
-          <w:tcPr>
-            <w:tcW w:w="1020" w:type="dxa"/>
+              <w:t> Centro</w:t>
+            </w:r>
+            <w:r>
+              <w:rPr>
+                <w:rFonts w:ascii="Times New Roman" w:eastAsia="Times New Roman" w:hAnsi="Times New Roman" w:cs="Times New Roman"/>
+                <w:kern w:val="0"/>
+                <w:lang w:eastAsia="es-MX"/>
+                <w14:ligatures w14:val="none"/>
+              </w:rPr>
+              <w:t> </w:t>
+            </w:r>
+          </w:p>
+        </w:tc>
+        <w:tc>
+          <w:tcPr>
+            <w:tcW w:w="750" w:type="dxa"/>
             <w:tcBorders>
               <w:top w:val="single" w:sz="6" w:space="0" w:color="auto"/>
               <w:left w:val="single" w:sz="6" w:space="0" w:color="auto"/>
@@ -4150,22 +4630,22 @@
                 <w:lang w:val="es-ES" w:eastAsia="es-MX"/>
                 <w14:ligatures w14:val="none"/>
               </w:rPr>
-              <w:t> Centro</w:t>
-            </w:r>
-            <w:r>
-              <w:rPr>
-                <w:rFonts w:ascii="Times New Roman" w:eastAsia="Times New Roman" w:hAnsi="Times New Roman" w:cs="Times New Roman"/>
-                <w:kern w:val="0"/>
-                <w:lang w:eastAsia="es-MX"/>
-                <w14:ligatures w14:val="none"/>
-              </w:rPr>
-              <w:t> </w:t>
-            </w:r>
-          </w:p>
-        </w:tc>
-        <w:tc>
-          <w:tcPr>
-            <w:tcW w:w="840" w:type="dxa"/>
+              <w:t> 70</w:t>
+            </w:r>
+            <w:r>
+              <w:rPr>
+                <w:rFonts w:ascii="Times New Roman" w:eastAsia="Times New Roman" w:hAnsi="Times New Roman" w:cs="Times New Roman"/>
+                <w:kern w:val="0"/>
+                <w:lang w:eastAsia="es-MX"/>
+                <w14:ligatures w14:val="none"/>
+              </w:rPr>
+              <w:t> </w:t>
+            </w:r>
+          </w:p>
+        </w:tc>
+        <w:tc>
+          <w:tcPr>
+            <w:tcW w:w="1140" w:type="dxa"/>
             <w:tcBorders>
               <w:top w:val="single" w:sz="6" w:space="0" w:color="auto"/>
               <w:left w:val="single" w:sz="6" w:space="0" w:color="auto"/>
@@ -4192,22 +4672,22 @@
                 <w:lang w:val="es-ES" w:eastAsia="es-MX"/>
                 <w14:ligatures w14:val="none"/>
               </w:rPr>
-              <w:t> 70</w:t>
-            </w:r>
-            <w:r>
-              <w:rPr>
-                <w:rFonts w:ascii="Times New Roman" w:eastAsia="Times New Roman" w:hAnsi="Times New Roman" w:cs="Times New Roman"/>
-                <w:kern w:val="0"/>
-                <w:lang w:eastAsia="es-MX"/>
-                <w14:ligatures w14:val="none"/>
-              </w:rPr>
-              <w:t> </w:t>
-            </w:r>
-          </w:p>
-        </w:tc>
-        <w:tc>
-          <w:tcPr>
-            <w:tcW w:w="1290" w:type="dxa"/>
+              <w:t> 45000</w:t>
+            </w:r>
+            <w:r>
+              <w:rPr>
+                <w:rFonts w:ascii="Times New Roman" w:eastAsia="Times New Roman" w:hAnsi="Times New Roman" w:cs="Times New Roman"/>
+                <w:kern w:val="0"/>
+                <w:lang w:eastAsia="es-MX"/>
+                <w14:ligatures w14:val="none"/>
+              </w:rPr>
+              <w:t> </w:t>
+            </w:r>
+          </w:p>
+        </w:tc>
+        <w:tc>
+          <w:tcPr>
+            <w:tcW w:w="1005" w:type="dxa"/>
             <w:tcBorders>
               <w:top w:val="single" w:sz="6" w:space="0" w:color="auto"/>
               <w:left w:val="single" w:sz="6" w:space="0" w:color="auto"/>
@@ -4234,22 +4714,22 @@
                 <w:lang w:val="es-ES" w:eastAsia="es-MX"/>
                 <w14:ligatures w14:val="none"/>
               </w:rPr>
-              <w:t> 45000</w:t>
-            </w:r>
-            <w:r>
-              <w:rPr>
-                <w:rFonts w:ascii="Times New Roman" w:eastAsia="Times New Roman" w:hAnsi="Times New Roman" w:cs="Times New Roman"/>
-                <w:kern w:val="0"/>
-                <w:lang w:eastAsia="es-MX"/>
-                <w14:ligatures w14:val="none"/>
-              </w:rPr>
-              <w:t> </w:t>
-            </w:r>
-          </w:p>
-        </w:tc>
-        <w:tc>
-          <w:tcPr>
-            <w:tcW w:w="1125" w:type="dxa"/>
+              <w:t> 8</w:t>
+            </w:r>
+            <w:r>
+              <w:rPr>
+                <w:rFonts w:ascii="Times New Roman" w:eastAsia="Times New Roman" w:hAnsi="Times New Roman" w:cs="Times New Roman"/>
+                <w:kern w:val="0"/>
+                <w:lang w:eastAsia="es-MX"/>
+                <w14:ligatures w14:val="none"/>
+              </w:rPr>
+              <w:t> </w:t>
+            </w:r>
+          </w:p>
+        </w:tc>
+        <w:tc>
+          <w:tcPr>
+            <w:tcW w:w="1005" w:type="dxa"/>
             <w:tcBorders>
               <w:top w:val="single" w:sz="6" w:space="0" w:color="auto"/>
               <w:left w:val="single" w:sz="6" w:space="0" w:color="auto"/>
@@ -4276,22 +4756,22 @@
                 <w:lang w:val="es-ES" w:eastAsia="es-MX"/>
                 <w14:ligatures w14:val="none"/>
               </w:rPr>
-              <w:t> 8</w:t>
-            </w:r>
-            <w:r>
-              <w:rPr>
-                <w:rFonts w:ascii="Times New Roman" w:eastAsia="Times New Roman" w:hAnsi="Times New Roman" w:cs="Times New Roman"/>
-                <w:kern w:val="0"/>
-                <w:lang w:eastAsia="es-MX"/>
-                <w14:ligatures w14:val="none"/>
-              </w:rPr>
-              <w:t> </w:t>
-            </w:r>
-          </w:p>
-        </w:tc>
-        <w:tc>
-          <w:tcPr>
-            <w:tcW w:w="1125" w:type="dxa"/>
+              <w:t>35</w:t>
+            </w:r>
+            <w:r>
+              <w:rPr>
+                <w:rFonts w:ascii="Times New Roman" w:eastAsia="Times New Roman" w:hAnsi="Times New Roman" w:cs="Times New Roman"/>
+                <w:kern w:val="0"/>
+                <w:lang w:eastAsia="es-MX"/>
+                <w14:ligatures w14:val="none"/>
+              </w:rPr>
+              <w:t> </w:t>
+            </w:r>
+          </w:p>
+        </w:tc>
+        <w:tc>
+          <w:tcPr>
+            <w:tcW w:w="1005" w:type="dxa"/>
             <w:tcBorders>
               <w:top w:val="single" w:sz="6" w:space="0" w:color="auto"/>
               <w:left w:val="single" w:sz="6" w:space="0" w:color="auto"/>
@@ -4314,17 +4794,39 @@
             <w:r>
               <w:rPr>
                 <w:rFonts w:ascii="Times New Roman" w:eastAsia="Times New Roman" w:hAnsi="Times New Roman" w:cs="Times New Roman"/>
-                <w:kern w:val="0"/>
-                <w:lang w:val="es-ES" w:eastAsia="es-MX"/>
-                <w14:ligatures w14:val="none"/>
-              </w:rPr>
-              <w:t>35</w:t>
-            </w:r>
-            <w:r>
-              <w:rPr>
-                <w:rFonts w:ascii="Times New Roman" w:eastAsia="Times New Roman" w:hAnsi="Times New Roman" w:cs="Times New Roman"/>
-                <w:kern w:val="0"/>
-                <w:lang w:eastAsia="es-MX"/>
+                <w:color w:val="000000"/>
+                <w:kern w:val="0"/>
+                <w:lang w:val="es-ES" w:eastAsia="es-MX"/>
+                <w14:ligatures w14:val="none"/>
+              </w:rPr>
+              <w:t>5018393</w:t>
+            </w:r>
+            <w:r>
+              <w:rPr>
+                <w:rFonts w:ascii="Times New Roman" w:eastAsia="Times New Roman" w:hAnsi="Times New Roman" w:cs="Times New Roman"/>
+                <w:color w:val="000000"/>
+                <w:kern w:val="0"/>
+                <w:lang w:eastAsia="es-MX"/>
+                <w14:ligatures w14:val="none"/>
+              </w:rPr>
+              <w:t> </w:t>
+            </w:r>
+          </w:p>
+          <w:p>
+            <w:pPr>
+              <w:textAlignment w:val="baseline"/>
+              <w:rPr>
+                <w:rFonts w:ascii="Times New Roman" w:eastAsia="Times New Roman" w:hAnsi="Times New Roman" w:cs="Times New Roman"/>
+                <w:kern w:val="0"/>
+                <w:lang w:val="es-ES" w:eastAsia="es-MX"/>
+                <w14:ligatures w14:val="none"/>
+              </w:rPr>
+            </w:pPr>
+            <w:r>
+              <w:rPr>
+                <w:rFonts w:ascii="Times New Roman" w:eastAsia="Times New Roman" w:hAnsi="Times New Roman" w:cs="Times New Roman"/>
+                <w:kern w:val="0"/>
+                <w:lang w:val="es-ES" w:eastAsia="es-MX"/>
                 <w14:ligatures w14:val="none"/>
               </w:rPr>
               <w:t> </w:t>
@@ -4338,6 +4840,50 @@
         </w:trPr>
         <w:tc>
           <w:tcPr>
+            <w:tcW w:w="885" w:type="dxa"/>
+            <w:tcBorders>
+              <w:top w:val="single" w:sz="6" w:space="0" w:color="auto"/>
+              <w:left w:val="single" w:sz="6" w:space="0" w:color="auto"/>
+              <w:bottom w:val="single" w:sz="6" w:space="0" w:color="auto"/>
+              <w:right w:val="single" w:sz="6" w:space="0" w:color="auto"/>
+            </w:tcBorders>
+            <w:shd w:val="clear" w:color="auto" w:fill="DEEAF6"/>
+            <w:hideMark/>
+          </w:tcPr>
+          <w:p>
+            <w:pPr>
+              <w:textAlignment w:val="baseline"/>
+              <w:rPr>
+                <w:rFonts w:ascii="Times New Roman" w:eastAsia="Times New Roman" w:hAnsi="Times New Roman" w:cs="Times New Roman"/>
+                <w:kern w:val="0"/>
+                <w:lang w:eastAsia="es-MX"/>
+                <w14:ligatures w14:val="none"/>
+              </w:rPr>
+            </w:pPr>
+            <w:r>
+              <w:rPr>
+                <w:rFonts w:ascii="Times New Roman" w:eastAsia="Times New Roman" w:hAnsi="Times New Roman" w:cs="Times New Roman"/>
+                <w:color w:val="000000"/>
+                <w:kern w:val="0"/>
+                <w:lang w:val="es-ES" w:eastAsia="es-MX"/>
+                <w14:ligatures w14:val="none"/>
+              </w:rPr>
+              <w:t>6</w:t>
+            </w:r>
+            <w:r>
+              <w:rPr>
+                <w:rFonts w:ascii="Times New Roman" w:eastAsia="Times New Roman" w:hAnsi="Times New Roman" w:cs="Times New Roman"/>
+                <w:color w:val="000000"/>
+                <w:kern w:val="0"/>
+                <w:lang w:eastAsia="es-MX"/>
+                <w14:ligatures w14:val="none"/>
+              </w:rPr>
+              <w:t> </w:t>
+            </w:r>
+          </w:p>
+        </w:tc>
+        <w:tc>
+          <w:tcPr>
             <w:tcW w:w="1380" w:type="dxa"/>
             <w:tcBorders>
               <w:top w:val="single" w:sz="6" w:space="0" w:color="auto"/>
@@ -4358,31 +4904,40 @@
                 <w14:ligatures w14:val="none"/>
               </w:rPr>
             </w:pPr>
-            <w:r>
-              <w:rPr>
-                <w:rFonts w:ascii="Times New Roman" w:eastAsia="Times New Roman" w:hAnsi="Times New Roman" w:cs="Times New Roman"/>
-                <w:color w:val="000000"/>
-                <w:kern w:val="0"/>
-                <w:lang w:val="es-ES" w:eastAsia="es-MX"/>
-                <w14:ligatures w14:val="none"/>
-              </w:rPr>
-              <w:t>6</w:t>
-            </w:r>
-            <w:r>
-              <w:rPr>
-                <w:rFonts w:ascii="Times New Roman" w:eastAsia="Times New Roman" w:hAnsi="Times New Roman" w:cs="Times New Roman"/>
-                <w:color w:val="000000"/>
-                <w:kern w:val="0"/>
-                <w:lang w:eastAsia="es-MX"/>
-                <w14:ligatures w14:val="none"/>
-              </w:rPr>
-              <w:t> </w:t>
-            </w:r>
-          </w:p>
-        </w:tc>
-        <w:tc>
-          <w:tcPr>
-            <w:tcW w:w="1170" w:type="dxa"/>
+            <w:proofErr w:type="spellStart"/>
+            <w:r>
+              <w:rPr>
+                <w:rFonts w:ascii="Times New Roman" w:eastAsia="Times New Roman" w:hAnsi="Times New Roman" w:cs="Times New Roman"/>
+                <w:kern w:val="0"/>
+                <w:lang w:val="es-ES" w:eastAsia="es-MX"/>
+                <w14:ligatures w14:val="none"/>
+              </w:rPr>
+              <w:t>Apt</w:t>
+            </w:r>
+            <w:proofErr w:type="spellEnd"/>
+            <w:r>
+              <w:rPr>
+                <w:rFonts w:ascii="Times New Roman" w:eastAsia="Times New Roman" w:hAnsi="Times New Roman" w:cs="Times New Roman"/>
+                <w:kern w:val="0"/>
+                <w:lang w:val="es-ES" w:eastAsia="es-MX"/>
+                <w14:ligatures w14:val="none"/>
+              </w:rPr>
+              <w:t xml:space="preserve"> 13 – Bella vista</w:t>
+            </w:r>
+            <w:r>
+              <w:rPr>
+                <w:rFonts w:ascii="Times New Roman" w:eastAsia="Times New Roman" w:hAnsi="Times New Roman" w:cs="Times New Roman"/>
+                <w:kern w:val="0"/>
+                <w:lang w:eastAsia="es-MX"/>
+                <w14:ligatures w14:val="none"/>
+              </w:rPr>
+              <w:t> </w:t>
+            </w:r>
+          </w:p>
+        </w:tc>
+        <w:tc>
+          <w:tcPr>
+            <w:tcW w:w="855" w:type="dxa"/>
             <w:tcBorders>
               <w:top w:val="single" w:sz="6" w:space="0" w:color="auto"/>
               <w:left w:val="single" w:sz="6" w:space="0" w:color="auto"/>
@@ -4409,22 +4964,22 @@
                 <w:lang w:val="es-ES" w:eastAsia="es-MX"/>
                 <w14:ligatures w14:val="none"/>
               </w:rPr>
-              <w:t>Apt 13 – Bella vista</w:t>
-            </w:r>
-            <w:r>
-              <w:rPr>
-                <w:rFonts w:ascii="Times New Roman" w:eastAsia="Times New Roman" w:hAnsi="Times New Roman" w:cs="Times New Roman"/>
-                <w:kern w:val="0"/>
-                <w:lang w:eastAsia="es-MX"/>
-                <w14:ligatures w14:val="none"/>
-              </w:rPr>
-              <w:t> </w:t>
-            </w:r>
-          </w:p>
-        </w:tc>
-        <w:tc>
-          <w:tcPr>
-            <w:tcW w:w="945" w:type="dxa"/>
+              <w:t> 1</w:t>
+            </w:r>
+            <w:r>
+              <w:rPr>
+                <w:rFonts w:ascii="Times New Roman" w:eastAsia="Times New Roman" w:hAnsi="Times New Roman" w:cs="Times New Roman"/>
+                <w:kern w:val="0"/>
+                <w:lang w:eastAsia="es-MX"/>
+                <w14:ligatures w14:val="none"/>
+              </w:rPr>
+              <w:t> </w:t>
+            </w:r>
+          </w:p>
+        </w:tc>
+        <w:tc>
+          <w:tcPr>
+            <w:tcW w:w="900" w:type="dxa"/>
             <w:tcBorders>
               <w:top w:val="single" w:sz="6" w:space="0" w:color="auto"/>
               <w:left w:val="single" w:sz="6" w:space="0" w:color="auto"/>
@@ -4451,6 +5006,132 @@
                 <w:lang w:val="es-ES" w:eastAsia="es-MX"/>
                 <w14:ligatures w14:val="none"/>
               </w:rPr>
+              <w:t> Centro</w:t>
+            </w:r>
+            <w:r>
+              <w:rPr>
+                <w:rFonts w:ascii="Times New Roman" w:eastAsia="Times New Roman" w:hAnsi="Times New Roman" w:cs="Times New Roman"/>
+                <w:kern w:val="0"/>
+                <w:lang w:eastAsia="es-MX"/>
+                <w14:ligatures w14:val="none"/>
+              </w:rPr>
+              <w:t> </w:t>
+            </w:r>
+          </w:p>
+        </w:tc>
+        <w:tc>
+          <w:tcPr>
+            <w:tcW w:w="750" w:type="dxa"/>
+            <w:tcBorders>
+              <w:top w:val="single" w:sz="6" w:space="0" w:color="auto"/>
+              <w:left w:val="single" w:sz="6" w:space="0" w:color="auto"/>
+              <w:bottom w:val="single" w:sz="6" w:space="0" w:color="auto"/>
+              <w:right w:val="single" w:sz="6" w:space="0" w:color="auto"/>
+            </w:tcBorders>
+            <w:shd w:val="clear" w:color="auto" w:fill="DEEAF6"/>
+            <w:hideMark/>
+          </w:tcPr>
+          <w:p>
+            <w:pPr>
+              <w:textAlignment w:val="baseline"/>
+              <w:rPr>
+                <w:rFonts w:ascii="Times New Roman" w:eastAsia="Times New Roman" w:hAnsi="Times New Roman" w:cs="Times New Roman"/>
+                <w:kern w:val="0"/>
+                <w:lang w:eastAsia="es-MX"/>
+                <w14:ligatures w14:val="none"/>
+              </w:rPr>
+            </w:pPr>
+            <w:r>
+              <w:rPr>
+                <w:rFonts w:ascii="Times New Roman" w:eastAsia="Times New Roman" w:hAnsi="Times New Roman" w:cs="Times New Roman"/>
+                <w:kern w:val="0"/>
+                <w:lang w:val="es-ES" w:eastAsia="es-MX"/>
+                <w14:ligatures w14:val="none"/>
+              </w:rPr>
+              <w:t> 70</w:t>
+            </w:r>
+            <w:r>
+              <w:rPr>
+                <w:rFonts w:ascii="Times New Roman" w:eastAsia="Times New Roman" w:hAnsi="Times New Roman" w:cs="Times New Roman"/>
+                <w:kern w:val="0"/>
+                <w:lang w:eastAsia="es-MX"/>
+                <w14:ligatures w14:val="none"/>
+              </w:rPr>
+              <w:t> </w:t>
+            </w:r>
+          </w:p>
+        </w:tc>
+        <w:tc>
+          <w:tcPr>
+            <w:tcW w:w="1140" w:type="dxa"/>
+            <w:tcBorders>
+              <w:top w:val="single" w:sz="6" w:space="0" w:color="auto"/>
+              <w:left w:val="single" w:sz="6" w:space="0" w:color="auto"/>
+              <w:bottom w:val="single" w:sz="6" w:space="0" w:color="auto"/>
+              <w:right w:val="single" w:sz="6" w:space="0" w:color="auto"/>
+            </w:tcBorders>
+            <w:shd w:val="clear" w:color="auto" w:fill="DEEAF6"/>
+            <w:hideMark/>
+          </w:tcPr>
+          <w:p>
+            <w:pPr>
+              <w:textAlignment w:val="baseline"/>
+              <w:rPr>
+                <w:rFonts w:ascii="Times New Roman" w:eastAsia="Times New Roman" w:hAnsi="Times New Roman" w:cs="Times New Roman"/>
+                <w:kern w:val="0"/>
+                <w:lang w:eastAsia="es-MX"/>
+                <w14:ligatures w14:val="none"/>
+              </w:rPr>
+            </w:pPr>
+            <w:r>
+              <w:rPr>
+                <w:rFonts w:ascii="Times New Roman" w:eastAsia="Times New Roman" w:hAnsi="Times New Roman" w:cs="Times New Roman"/>
+                <w:kern w:val="0"/>
+                <w:lang w:val="es-ES" w:eastAsia="es-MX"/>
+                <w14:ligatures w14:val="none"/>
+              </w:rPr>
+              <w:t> 65000</w:t>
+            </w:r>
+            <w:r>
+              <w:rPr>
+                <w:rFonts w:ascii="Times New Roman" w:eastAsia="Times New Roman" w:hAnsi="Times New Roman" w:cs="Times New Roman"/>
+                <w:kern w:val="0"/>
+                <w:lang w:eastAsia="es-MX"/>
+                <w14:ligatures w14:val="none"/>
+              </w:rPr>
+              <w:t> </w:t>
+            </w:r>
+          </w:p>
+        </w:tc>
+        <w:tc>
+          <w:tcPr>
+            <w:tcW w:w="1005" w:type="dxa"/>
+            <w:tcBorders>
+              <w:top w:val="single" w:sz="6" w:space="0" w:color="auto"/>
+              <w:left w:val="single" w:sz="6" w:space="0" w:color="auto"/>
+              <w:bottom w:val="single" w:sz="6" w:space="0" w:color="auto"/>
+              <w:right w:val="single" w:sz="6" w:space="0" w:color="auto"/>
+            </w:tcBorders>
+            <w:shd w:val="clear" w:color="auto" w:fill="DEEAF6"/>
+            <w:hideMark/>
+          </w:tcPr>
+          <w:p>
+            <w:pPr>
+              <w:textAlignment w:val="baseline"/>
+              <w:rPr>
+                <w:rFonts w:ascii="Times New Roman" w:eastAsia="Times New Roman" w:hAnsi="Times New Roman" w:cs="Times New Roman"/>
+                <w:kern w:val="0"/>
+                <w:lang w:eastAsia="es-MX"/>
+                <w14:ligatures w14:val="none"/>
+              </w:rPr>
+            </w:pPr>
+            <w:r>
+              <w:rPr>
+                <w:rFonts w:ascii="Times New Roman" w:eastAsia="Times New Roman" w:hAnsi="Times New Roman" w:cs="Times New Roman"/>
+                <w:kern w:val="0"/>
+                <w:lang w:val="es-ES" w:eastAsia="es-MX"/>
+                <w14:ligatures w14:val="none"/>
+              </w:rPr>
               <w:t> 1</w:t>
             </w:r>
             <w:r>
@@ -4466,7 +5147,7 @@
         </w:tc>
         <w:tc>
           <w:tcPr>
-            <w:tcW w:w="1020" w:type="dxa"/>
+            <w:tcW w:w="1005" w:type="dxa"/>
             <w:tcBorders>
               <w:top w:val="single" w:sz="6" w:space="0" w:color="auto"/>
               <w:left w:val="single" w:sz="6" w:space="0" w:color="auto"/>
@@ -4493,22 +5174,22 @@
                 <w:lang w:val="es-ES" w:eastAsia="es-MX"/>
                 <w14:ligatures w14:val="none"/>
               </w:rPr>
-              <w:t> Centro</w:t>
-            </w:r>
-            <w:r>
-              <w:rPr>
-                <w:rFonts w:ascii="Times New Roman" w:eastAsia="Times New Roman" w:hAnsi="Times New Roman" w:cs="Times New Roman"/>
-                <w:kern w:val="0"/>
-                <w:lang w:eastAsia="es-MX"/>
-                <w14:ligatures w14:val="none"/>
-              </w:rPr>
-              <w:t> </w:t>
-            </w:r>
-          </w:p>
-        </w:tc>
-        <w:tc>
-          <w:tcPr>
-            <w:tcW w:w="840" w:type="dxa"/>
+              <w:t>22</w:t>
+            </w:r>
+            <w:r>
+              <w:rPr>
+                <w:rFonts w:ascii="Times New Roman" w:eastAsia="Times New Roman" w:hAnsi="Times New Roman" w:cs="Times New Roman"/>
+                <w:kern w:val="0"/>
+                <w:lang w:eastAsia="es-MX"/>
+                <w14:ligatures w14:val="none"/>
+              </w:rPr>
+              <w:t> </w:t>
+            </w:r>
+          </w:p>
+        </w:tc>
+        <w:tc>
+          <w:tcPr>
+            <w:tcW w:w="1005" w:type="dxa"/>
             <w:tcBorders>
               <w:top w:val="single" w:sz="6" w:space="0" w:color="auto"/>
               <w:left w:val="single" w:sz="6" w:space="0" w:color="auto"/>
@@ -4531,143 +5212,39 @@
             <w:r>
               <w:rPr>
                 <w:rFonts w:ascii="Times New Roman" w:eastAsia="Times New Roman" w:hAnsi="Times New Roman" w:cs="Times New Roman"/>
-                <w:kern w:val="0"/>
-                <w:lang w:val="es-ES" w:eastAsia="es-MX"/>
-                <w14:ligatures w14:val="none"/>
-              </w:rPr>
-              <w:t> 70</w:t>
-            </w:r>
-            <w:r>
-              <w:rPr>
-                <w:rFonts w:ascii="Times New Roman" w:eastAsia="Times New Roman" w:hAnsi="Times New Roman" w:cs="Times New Roman"/>
-                <w:kern w:val="0"/>
-                <w:lang w:eastAsia="es-MX"/>
-                <w14:ligatures w14:val="none"/>
-              </w:rPr>
-              <w:t> </w:t>
-            </w:r>
-          </w:p>
-        </w:tc>
-        <w:tc>
-          <w:tcPr>
-            <w:tcW w:w="1290" w:type="dxa"/>
-            <w:tcBorders>
-              <w:top w:val="single" w:sz="6" w:space="0" w:color="auto"/>
-              <w:left w:val="single" w:sz="6" w:space="0" w:color="auto"/>
-              <w:bottom w:val="single" w:sz="6" w:space="0" w:color="auto"/>
-              <w:right w:val="single" w:sz="6" w:space="0" w:color="auto"/>
-            </w:tcBorders>
-            <w:shd w:val="clear" w:color="auto" w:fill="DEEAF6"/>
-            <w:hideMark/>
-          </w:tcPr>
-          <w:p>
-            <w:pPr>
-              <w:textAlignment w:val="baseline"/>
-              <w:rPr>
-                <w:rFonts w:ascii="Times New Roman" w:eastAsia="Times New Roman" w:hAnsi="Times New Roman" w:cs="Times New Roman"/>
-                <w:kern w:val="0"/>
-                <w:lang w:eastAsia="es-MX"/>
-                <w14:ligatures w14:val="none"/>
-              </w:rPr>
-            </w:pPr>
-            <w:r>
-              <w:rPr>
-                <w:rFonts w:ascii="Times New Roman" w:eastAsia="Times New Roman" w:hAnsi="Times New Roman" w:cs="Times New Roman"/>
-                <w:kern w:val="0"/>
-                <w:lang w:val="es-ES" w:eastAsia="es-MX"/>
-                <w14:ligatures w14:val="none"/>
-              </w:rPr>
-              <w:t> 65000</w:t>
-            </w:r>
-            <w:r>
-              <w:rPr>
-                <w:rFonts w:ascii="Times New Roman" w:eastAsia="Times New Roman" w:hAnsi="Times New Roman" w:cs="Times New Roman"/>
-                <w:kern w:val="0"/>
-                <w:lang w:eastAsia="es-MX"/>
-                <w14:ligatures w14:val="none"/>
-              </w:rPr>
-              <w:t> </w:t>
-            </w:r>
-          </w:p>
-        </w:tc>
-        <w:tc>
-          <w:tcPr>
-            <w:tcW w:w="1125" w:type="dxa"/>
-            <w:tcBorders>
-              <w:top w:val="single" w:sz="6" w:space="0" w:color="auto"/>
-              <w:left w:val="single" w:sz="6" w:space="0" w:color="auto"/>
-              <w:bottom w:val="single" w:sz="6" w:space="0" w:color="auto"/>
-              <w:right w:val="single" w:sz="6" w:space="0" w:color="auto"/>
-            </w:tcBorders>
-            <w:shd w:val="clear" w:color="auto" w:fill="DEEAF6"/>
-            <w:hideMark/>
-          </w:tcPr>
-          <w:p>
-            <w:pPr>
-              <w:textAlignment w:val="baseline"/>
-              <w:rPr>
-                <w:rFonts w:ascii="Times New Roman" w:eastAsia="Times New Roman" w:hAnsi="Times New Roman" w:cs="Times New Roman"/>
-                <w:kern w:val="0"/>
-                <w:lang w:eastAsia="es-MX"/>
-                <w14:ligatures w14:val="none"/>
-              </w:rPr>
-            </w:pPr>
-            <w:r>
-              <w:rPr>
-                <w:rFonts w:ascii="Times New Roman" w:eastAsia="Times New Roman" w:hAnsi="Times New Roman" w:cs="Times New Roman"/>
-                <w:kern w:val="0"/>
-                <w:lang w:val="es-ES" w:eastAsia="es-MX"/>
-                <w14:ligatures w14:val="none"/>
-              </w:rPr>
-              <w:t> 1</w:t>
-            </w:r>
-            <w:r>
-              <w:rPr>
-                <w:rFonts w:ascii="Times New Roman" w:eastAsia="Times New Roman" w:hAnsi="Times New Roman" w:cs="Times New Roman"/>
-                <w:kern w:val="0"/>
-                <w:lang w:eastAsia="es-MX"/>
-                <w14:ligatures w14:val="none"/>
-              </w:rPr>
-              <w:t> </w:t>
-            </w:r>
-          </w:p>
-        </w:tc>
-        <w:tc>
-          <w:tcPr>
-            <w:tcW w:w="1125" w:type="dxa"/>
-            <w:tcBorders>
-              <w:top w:val="single" w:sz="6" w:space="0" w:color="auto"/>
-              <w:left w:val="single" w:sz="6" w:space="0" w:color="auto"/>
-              <w:bottom w:val="single" w:sz="6" w:space="0" w:color="auto"/>
-              <w:right w:val="single" w:sz="6" w:space="0" w:color="auto"/>
-            </w:tcBorders>
-            <w:shd w:val="clear" w:color="auto" w:fill="DEEAF6"/>
-            <w:hideMark/>
-          </w:tcPr>
-          <w:p>
-            <w:pPr>
-              <w:textAlignment w:val="baseline"/>
-              <w:rPr>
-                <w:rFonts w:ascii="Times New Roman" w:eastAsia="Times New Roman" w:hAnsi="Times New Roman" w:cs="Times New Roman"/>
-                <w:kern w:val="0"/>
-                <w:lang w:eastAsia="es-MX"/>
-                <w14:ligatures w14:val="none"/>
-              </w:rPr>
-            </w:pPr>
-            <w:r>
-              <w:rPr>
-                <w:rFonts w:ascii="Times New Roman" w:eastAsia="Times New Roman" w:hAnsi="Times New Roman" w:cs="Times New Roman"/>
-                <w:kern w:val="0"/>
-                <w:lang w:val="es-ES" w:eastAsia="es-MX"/>
-                <w14:ligatures w14:val="none"/>
-              </w:rPr>
-              <w:t>22</w:t>
-            </w:r>
-            <w:r>
-              <w:rPr>
-                <w:rFonts w:ascii="Times New Roman" w:eastAsia="Times New Roman" w:hAnsi="Times New Roman" w:cs="Times New Roman"/>
-                <w:kern w:val="0"/>
-                <w:lang w:eastAsia="es-MX"/>
+                <w:color w:val="000000"/>
+                <w:kern w:val="0"/>
+                <w:lang w:val="es-ES" w:eastAsia="es-MX"/>
+                <w14:ligatures w14:val="none"/>
+              </w:rPr>
+              <w:t>5018393</w:t>
+            </w:r>
+            <w:r>
+              <w:rPr>
+                <w:rFonts w:ascii="Times New Roman" w:eastAsia="Times New Roman" w:hAnsi="Times New Roman" w:cs="Times New Roman"/>
+                <w:color w:val="000000"/>
+                <w:kern w:val="0"/>
+                <w:lang w:eastAsia="es-MX"/>
+                <w14:ligatures w14:val="none"/>
+              </w:rPr>
+              <w:t> </w:t>
+            </w:r>
+          </w:p>
+          <w:p>
+            <w:pPr>
+              <w:textAlignment w:val="baseline"/>
+              <w:rPr>
+                <w:rFonts w:ascii="Times New Roman" w:eastAsia="Times New Roman" w:hAnsi="Times New Roman" w:cs="Times New Roman"/>
+                <w:kern w:val="0"/>
+                <w:lang w:val="es-ES" w:eastAsia="es-MX"/>
+                <w14:ligatures w14:val="none"/>
+              </w:rPr>
+            </w:pPr>
+            <w:r>
+              <w:rPr>
+                <w:rFonts w:ascii="Times New Roman" w:eastAsia="Times New Roman" w:hAnsi="Times New Roman" w:cs="Times New Roman"/>
+                <w:kern w:val="0"/>
+                <w:lang w:val="es-ES" w:eastAsia="es-MX"/>
                 <w14:ligatures w14:val="none"/>
               </w:rPr>
               <w:t> </w:t>
@@ -4721,6 +5298,7 @@
           <w14:ligatures w14:val="none"/>
         </w:rPr>
       </w:pPr>
+      <w:proofErr w:type="spellStart"/>
       <w:r>
         <w:rPr>
           <w:rFonts w:ascii="Times New Roman" w:eastAsia="Times New Roman" w:hAnsi="Times New Roman" w:cs="Times New Roman"/>
@@ -4733,6 +5311,7 @@
         </w:rPr>
         <w:t>ViviendaUniversitaria</w:t>
       </w:r>
+      <w:proofErr w:type="spellEnd"/>
       <w:r>
         <w:rPr>
           <w:rFonts w:ascii="Times New Roman" w:eastAsia="Times New Roman" w:hAnsi="Times New Roman" w:cs="Times New Roman"/>
@@ -4789,6 +5368,7 @@
                 <w14:ligatures w14:val="none"/>
               </w:rPr>
             </w:pPr>
+            <w:proofErr w:type="spellStart"/>
             <w:r>
               <w:rPr>
                 <w:rFonts w:ascii="Times New Roman" w:eastAsia="Times New Roman" w:hAnsi="Times New Roman" w:cs="Times New Roman"/>
@@ -4799,6 +5379,7 @@
               </w:rPr>
               <w:t>IdAlojamiento</w:t>
             </w:r>
+            <w:proofErr w:type="spellEnd"/>
             <w:r>
               <w:rPr>
                 <w:rFonts w:ascii="Times New Roman" w:eastAsia="Times New Roman" w:hAnsi="Times New Roman" w:cs="Times New Roman"/>
@@ -4833,6 +5414,7 @@
                 <w14:ligatures w14:val="none"/>
               </w:rPr>
             </w:pPr>
+            <w:proofErr w:type="spellStart"/>
             <w:r>
               <w:rPr>
                 <w:rFonts w:ascii="Times New Roman" w:eastAsia="Times New Roman" w:hAnsi="Times New Roman" w:cs="Times New Roman"/>
@@ -4843,6 +5425,7 @@
               </w:rPr>
               <w:t>TipoHabitacion</w:t>
             </w:r>
+            <w:proofErr w:type="spellEnd"/>
             <w:r>
               <w:rPr>
                 <w:rFonts w:ascii="Times New Roman" w:eastAsia="Times New Roman" w:hAnsi="Times New Roman" w:cs="Times New Roman"/>
@@ -4890,8 +5473,32 @@
                 <w:lang w:val="es-ES" w:eastAsia="es-MX"/>
                 <w14:ligatures w14:val="none"/>
               </w:rPr>
-              <w:t>PK, FK (Alojamiento.IdAlojamiento )</w:t>
-            </w:r>
+              <w:t>PK, FK (</w:t>
+            </w:r>
+            <w:proofErr w:type="spellStart"/>
+            <w:proofErr w:type="gramStart"/>
+            <w:r>
+              <w:rPr>
+                <w:rFonts w:ascii="Times New Roman" w:eastAsia="Times New Roman" w:hAnsi="Times New Roman" w:cs="Times New Roman"/>
+                <w:color w:val="000000"/>
+                <w:kern w:val="0"/>
+                <w:lang w:val="es-ES" w:eastAsia="es-MX"/>
+                <w14:ligatures w14:val="none"/>
+              </w:rPr>
+              <w:t>Alojamiento.IdAlojamiento</w:t>
+            </w:r>
+            <w:proofErr w:type="spellEnd"/>
+            <w:r>
+              <w:rPr>
+                <w:rFonts w:ascii="Times New Roman" w:eastAsia="Times New Roman" w:hAnsi="Times New Roman" w:cs="Times New Roman"/>
+                <w:color w:val="000000"/>
+                <w:kern w:val="0"/>
+                <w:lang w:val="es-ES" w:eastAsia="es-MX"/>
+                <w14:ligatures w14:val="none"/>
+              </w:rPr>
+              <w:t xml:space="preserve"> )</w:t>
+            </w:r>
+            <w:proofErr w:type="gramEnd"/>
             <w:r>
               <w:rPr>
                 <w:rFonts w:ascii="Times New Roman" w:eastAsia="Times New Roman" w:hAnsi="Times New Roman" w:cs="Times New Roman"/>
@@ -5059,6 +5666,7 @@
           <w:lang w:val="es-ES" w:eastAsia="es-MX"/>
           <w14:ligatures w14:val="none"/>
         </w:rPr>
+        <w:lastRenderedPageBreak/>
         <w:t> </w:t>
       </w:r>
       <w:r>
@@ -5084,6 +5692,7 @@
           <w14:ligatures w14:val="none"/>
         </w:rPr>
       </w:pPr>
+      <w:proofErr w:type="spellStart"/>
       <w:r>
         <w:rPr>
           <w:rFonts w:ascii="Times New Roman" w:eastAsia="Times New Roman" w:hAnsi="Times New Roman" w:cs="Times New Roman"/>
@@ -5096,6 +5705,7 @@
         </w:rPr>
         <w:t>HabitacionVivienda</w:t>
       </w:r>
+      <w:proofErr w:type="spellEnd"/>
       <w:r>
         <w:rPr>
           <w:rFonts w:ascii="Times New Roman" w:eastAsia="Times New Roman" w:hAnsi="Times New Roman" w:cs="Times New Roman"/>
@@ -5153,6 +5763,7 @@
                 <w14:ligatures w14:val="none"/>
               </w:rPr>
             </w:pPr>
+            <w:proofErr w:type="spellStart"/>
             <w:r>
               <w:rPr>
                 <w:rFonts w:ascii="Times New Roman" w:eastAsia="Times New Roman" w:hAnsi="Times New Roman" w:cs="Times New Roman"/>
@@ -5163,6 +5774,7 @@
               </w:rPr>
               <w:t>IdAlojamiento</w:t>
             </w:r>
+            <w:proofErr w:type="spellEnd"/>
             <w:r>
               <w:rPr>
                 <w:rFonts w:ascii="Times New Roman" w:eastAsia="Times New Roman" w:hAnsi="Times New Roman" w:cs="Times New Roman"/>
@@ -5197,6 +5809,7 @@
                 <w14:ligatures w14:val="none"/>
               </w:rPr>
             </w:pPr>
+            <w:proofErr w:type="spellStart"/>
             <w:r>
               <w:rPr>
                 <w:rFonts w:ascii="Times New Roman" w:eastAsia="Times New Roman" w:hAnsi="Times New Roman" w:cs="Times New Roman"/>
@@ -5207,6 +5820,7 @@
               </w:rPr>
               <w:t>TipoBaño</w:t>
             </w:r>
+            <w:proofErr w:type="spellEnd"/>
             <w:r>
               <w:rPr>
                 <w:rFonts w:ascii="Times New Roman" w:eastAsia="Times New Roman" w:hAnsi="Times New Roman" w:cs="Times New Roman"/>
@@ -5241,6 +5855,7 @@
                 <w14:ligatures w14:val="none"/>
               </w:rPr>
             </w:pPr>
+            <w:proofErr w:type="spellStart"/>
             <w:r>
               <w:rPr>
                 <w:rFonts w:ascii="Times New Roman" w:eastAsia="Times New Roman" w:hAnsi="Times New Roman" w:cs="Times New Roman"/>
@@ -5251,6 +5866,7 @@
               </w:rPr>
               <w:t>TipoHabitacion</w:t>
             </w:r>
+            <w:proofErr w:type="spellEnd"/>
             <w:r>
               <w:rPr>
                 <w:rFonts w:ascii="Times New Roman" w:eastAsia="Times New Roman" w:hAnsi="Times New Roman" w:cs="Times New Roman"/>
@@ -5298,8 +5914,29 @@
                 <w:lang w:val="es-ES" w:eastAsia="es-MX"/>
                 <w14:ligatures w14:val="none"/>
               </w:rPr>
-              <w:lastRenderedPageBreak/>
-              <w:t>PK, FK (Alojamiento.IdAlojamiento)</w:t>
+              <w:t>PK, FK (</w:t>
+            </w:r>
+            <w:proofErr w:type="spellStart"/>
+            <w:r>
+              <w:rPr>
+                <w:rFonts w:ascii="Times New Roman" w:eastAsia="Times New Roman" w:hAnsi="Times New Roman" w:cs="Times New Roman"/>
+                <w:color w:val="000000"/>
+                <w:kern w:val="0"/>
+                <w:lang w:val="es-ES" w:eastAsia="es-MX"/>
+                <w14:ligatures w14:val="none"/>
+              </w:rPr>
+              <w:t>Alojamiento.IdAlojamiento</w:t>
+            </w:r>
+            <w:proofErr w:type="spellEnd"/>
+            <w:r>
+              <w:rPr>
+                <w:rFonts w:ascii="Times New Roman" w:eastAsia="Times New Roman" w:hAnsi="Times New Roman" w:cs="Times New Roman"/>
+                <w:color w:val="000000"/>
+                <w:kern w:val="0"/>
+                <w:lang w:val="es-ES" w:eastAsia="es-MX"/>
+                <w14:ligatures w14:val="none"/>
+              </w:rPr>
+              <w:t>)</w:t>
             </w:r>
             <w:r>
               <w:rPr>
@@ -5639,14 +6276,15 @@
           <w:p>
             <w:pPr>
               <w:textAlignment w:val="baseline"/>
-              <w:divId w:val="1561789208"/>
-              <w:rPr>
-                <w:rFonts w:ascii="Times New Roman" w:eastAsia="Times New Roman" w:hAnsi="Times New Roman" w:cs="Times New Roman"/>
-                <w:kern w:val="0"/>
-                <w:lang w:eastAsia="es-MX"/>
-                <w14:ligatures w14:val="none"/>
-              </w:rPr>
-            </w:pPr>
+              <w:divId w:val="913003375"/>
+              <w:rPr>
+                <w:rFonts w:ascii="Times New Roman" w:eastAsia="Times New Roman" w:hAnsi="Times New Roman" w:cs="Times New Roman"/>
+                <w:kern w:val="0"/>
+                <w:lang w:eastAsia="es-MX"/>
+                <w14:ligatures w14:val="none"/>
+              </w:rPr>
+            </w:pPr>
+            <w:proofErr w:type="spellStart"/>
             <w:r>
               <w:rPr>
                 <w:rFonts w:ascii="Times New Roman" w:eastAsia="Times New Roman" w:hAnsi="Times New Roman" w:cs="Times New Roman"/>
@@ -5657,6 +6295,7 @@
               </w:rPr>
               <w:t>IdAlojamiento</w:t>
             </w:r>
+            <w:proofErr w:type="spellEnd"/>
             <w:r>
               <w:rPr>
                 <w:rFonts w:ascii="Times New Roman" w:eastAsia="Times New Roman" w:hAnsi="Times New Roman" w:cs="Times New Roman"/>
@@ -5704,7 +6343,29 @@
                 <w:lang w:val="es-ES" w:eastAsia="es-MX"/>
                 <w14:ligatures w14:val="none"/>
               </w:rPr>
-              <w:t>PK, FK (Alojamiento.IdAlojamiento)</w:t>
+              <w:t>PK, FK (</w:t>
+            </w:r>
+            <w:proofErr w:type="spellStart"/>
+            <w:r>
+              <w:rPr>
+                <w:rFonts w:ascii="Times New Roman" w:eastAsia="Times New Roman" w:hAnsi="Times New Roman" w:cs="Times New Roman"/>
+                <w:color w:val="000000"/>
+                <w:kern w:val="0"/>
+                <w:lang w:val="es-ES" w:eastAsia="es-MX"/>
+                <w14:ligatures w14:val="none"/>
+              </w:rPr>
+              <w:t>Alojamiento.IdAlojamiento</w:t>
+            </w:r>
+            <w:proofErr w:type="spellEnd"/>
+            <w:r>
+              <w:rPr>
+                <w:rFonts w:ascii="Times New Roman" w:eastAsia="Times New Roman" w:hAnsi="Times New Roman" w:cs="Times New Roman"/>
+                <w:color w:val="000000"/>
+                <w:kern w:val="0"/>
+                <w:lang w:val="es-ES" w:eastAsia="es-MX"/>
+                <w14:ligatures w14:val="none"/>
+              </w:rPr>
+              <w:t>)</w:t>
             </w:r>
             <w:r>
               <w:rPr>
@@ -5814,6 +6475,7 @@
           <w14:ligatures w14:val="none"/>
         </w:rPr>
       </w:pPr>
+      <w:proofErr w:type="spellStart"/>
       <w:r>
         <w:rPr>
           <w:rFonts w:ascii="Times New Roman" w:eastAsia="Times New Roman" w:hAnsi="Times New Roman" w:cs="Times New Roman"/>
@@ -5826,6 +6488,7 @@
         </w:rPr>
         <w:t>HabitacionHotel</w:t>
       </w:r>
+      <w:proofErr w:type="spellEnd"/>
       <w:r>
         <w:rPr>
           <w:rFonts w:ascii="Times New Roman" w:eastAsia="Times New Roman" w:hAnsi="Times New Roman" w:cs="Times New Roman"/>
@@ -5882,6 +6545,7 @@
                 <w14:ligatures w14:val="none"/>
               </w:rPr>
             </w:pPr>
+            <w:proofErr w:type="spellStart"/>
             <w:r>
               <w:rPr>
                 <w:rFonts w:ascii="Times New Roman" w:eastAsia="Times New Roman" w:hAnsi="Times New Roman" w:cs="Times New Roman"/>
@@ -5892,6 +6556,7 @@
               </w:rPr>
               <w:t>IdAlojamiento</w:t>
             </w:r>
+            <w:proofErr w:type="spellEnd"/>
             <w:r>
               <w:rPr>
                 <w:rFonts w:ascii="Times New Roman" w:eastAsia="Times New Roman" w:hAnsi="Times New Roman" w:cs="Times New Roman"/>
@@ -5926,6 +6591,7 @@
                 <w14:ligatures w14:val="none"/>
               </w:rPr>
             </w:pPr>
+            <w:proofErr w:type="spellStart"/>
             <w:r>
               <w:rPr>
                 <w:rFonts w:ascii="Times New Roman" w:eastAsia="Times New Roman" w:hAnsi="Times New Roman" w:cs="Times New Roman"/>
@@ -5936,6 +6602,7 @@
               </w:rPr>
               <w:t>TipoHabitacion</w:t>
             </w:r>
+            <w:proofErr w:type="spellEnd"/>
             <w:r>
               <w:rPr>
                 <w:rFonts w:ascii="Times New Roman" w:eastAsia="Times New Roman" w:hAnsi="Times New Roman" w:cs="Times New Roman"/>
@@ -5983,7 +6650,29 @@
                 <w:lang w:val="es-ES" w:eastAsia="es-MX"/>
                 <w14:ligatures w14:val="none"/>
               </w:rPr>
-              <w:t>PK, FK (Alojamiento.IdAlojamiento)</w:t>
+              <w:t>PK, FK (</w:t>
+            </w:r>
+            <w:proofErr w:type="spellStart"/>
+            <w:r>
+              <w:rPr>
+                <w:rFonts w:ascii="Times New Roman" w:eastAsia="Times New Roman" w:hAnsi="Times New Roman" w:cs="Times New Roman"/>
+                <w:color w:val="000000"/>
+                <w:kern w:val="0"/>
+                <w:lang w:val="es-ES" w:eastAsia="es-MX"/>
+                <w14:ligatures w14:val="none"/>
+              </w:rPr>
+              <w:t>Alojamiento.IdAlojamiento</w:t>
+            </w:r>
+            <w:proofErr w:type="spellEnd"/>
+            <w:r>
+              <w:rPr>
+                <w:rFonts w:ascii="Times New Roman" w:eastAsia="Times New Roman" w:hAnsi="Times New Roman" w:cs="Times New Roman"/>
+                <w:color w:val="000000"/>
+                <w:kern w:val="0"/>
+                <w:lang w:val="es-ES" w:eastAsia="es-MX"/>
+                <w14:ligatures w14:val="none"/>
+              </w:rPr>
+              <w:t>)</w:t>
             </w:r>
             <w:r>
               <w:rPr>
@@ -6015,19 +6704,30 @@
               <w:rPr>
                 <w:rFonts w:ascii="Times New Roman" w:eastAsia="Times New Roman" w:hAnsi="Times New Roman" w:cs="Times New Roman"/>
                 <w:kern w:val="0"/>
-                <w:lang w:eastAsia="es-MX"/>
-                <w14:ligatures w14:val="none"/>
-              </w:rPr>
-            </w:pPr>
-            <w:r>
-              <w:rPr>
-                <w:rFonts w:ascii="Times New Roman" w:eastAsia="Times New Roman" w:hAnsi="Times New Roman" w:cs="Times New Roman"/>
-                <w:color w:val="000000"/>
-                <w:kern w:val="0"/>
                 <w:lang w:val="en-US" w:eastAsia="es-MX"/>
                 <w14:ligatures w14:val="none"/>
               </w:rPr>
-              <w:t>NN, CK (‘E</w:t>
+            </w:pPr>
+            <w:r>
+              <w:rPr>
+                <w:rFonts w:ascii="Times New Roman" w:eastAsia="Times New Roman" w:hAnsi="Times New Roman" w:cs="Times New Roman"/>
+                <w:color w:val="000000"/>
+                <w:kern w:val="0"/>
+                <w:lang w:val="en-US" w:eastAsia="es-MX"/>
+                <w14:ligatures w14:val="none"/>
+              </w:rPr>
+              <w:t>NN, CK (‘</w:t>
+            </w:r>
+            <w:proofErr w:type="spellStart"/>
+            <w:r>
+              <w:rPr>
+                <w:rFonts w:ascii="Times New Roman" w:eastAsia="Times New Roman" w:hAnsi="Times New Roman" w:cs="Times New Roman"/>
+                <w:color w:val="000000"/>
+                <w:kern w:val="0"/>
+                <w:lang w:val="en-US" w:eastAsia="es-MX"/>
+                <w14:ligatures w14:val="none"/>
+              </w:rPr>
+              <w:t>E</w:t>
             </w:r>
             <w:r>
               <w:rPr>
@@ -6037,17 +6737,40 @@
                 <w:lang w:val="en-US" w:eastAsia="es-MX"/>
                 <w14:ligatures w14:val="none"/>
               </w:rPr>
-              <w:t>standar’, ‘Semisuites’, ‘Suites’)</w:t>
-            </w:r>
+              <w:t>standar</w:t>
+            </w:r>
+            <w:proofErr w:type="spellEnd"/>
             <w:r>
               <w:rPr>
                 <w:rFonts w:ascii="Calibri" w:eastAsia="Times New Roman" w:hAnsi="Calibri" w:cs="Calibri"/>
                 <w:color w:val="000000"/>
                 <w:kern w:val="0"/>
-                <w:lang w:eastAsia="es-MX"/>
-                <w14:ligatures w14:val="none"/>
-              </w:rPr>
-              <w:t> </w:t>
+                <w:lang w:val="en-US" w:eastAsia="es-MX"/>
+                <w14:ligatures w14:val="none"/>
+              </w:rPr>
+              <w:t>’, ‘</w:t>
+            </w:r>
+            <w:proofErr w:type="spellStart"/>
+            <w:r>
+              <w:rPr>
+                <w:rFonts w:ascii="Calibri" w:eastAsia="Times New Roman" w:hAnsi="Calibri" w:cs="Calibri"/>
+                <w:color w:val="000000"/>
+                <w:kern w:val="0"/>
+                <w:lang w:val="en-US" w:eastAsia="es-MX"/>
+                <w14:ligatures w14:val="none"/>
+              </w:rPr>
+              <w:t>Semisuites</w:t>
+            </w:r>
+            <w:proofErr w:type="spellEnd"/>
+            <w:r>
+              <w:rPr>
+                <w:rFonts w:ascii="Calibri" w:eastAsia="Times New Roman" w:hAnsi="Calibri" w:cs="Calibri"/>
+                <w:color w:val="000000"/>
+                <w:kern w:val="0"/>
+                <w:lang w:val="en-US" w:eastAsia="es-MX"/>
+                <w14:ligatures w14:val="none"/>
+              </w:rPr>
+              <w:t>’, ‘Suites’) </w:t>
             </w:r>
           </w:p>
         </w:tc>
@@ -6258,6 +6981,7 @@
                 <w14:ligatures w14:val="none"/>
               </w:rPr>
             </w:pPr>
+            <w:proofErr w:type="spellStart"/>
             <w:r>
               <w:rPr>
                 <w:rFonts w:ascii="Times New Roman" w:eastAsia="Times New Roman" w:hAnsi="Times New Roman" w:cs="Times New Roman"/>
@@ -6268,6 +6992,7 @@
               </w:rPr>
               <w:t>IdAlojamiento</w:t>
             </w:r>
+            <w:proofErr w:type="spellEnd"/>
             <w:r>
               <w:rPr>
                 <w:rFonts w:ascii="Times New Roman" w:eastAsia="Times New Roman" w:hAnsi="Times New Roman" w:cs="Times New Roman"/>
@@ -6302,6 +7027,7 @@
                 <w14:ligatures w14:val="none"/>
               </w:rPr>
             </w:pPr>
+            <w:proofErr w:type="spellStart"/>
             <w:r>
               <w:rPr>
                 <w:rFonts w:ascii="Times New Roman" w:eastAsia="Times New Roman" w:hAnsi="Times New Roman" w:cs="Times New Roman"/>
@@ -6312,6 +7038,7 @@
               </w:rPr>
               <w:t>HorarioApertura</w:t>
             </w:r>
+            <w:proofErr w:type="spellEnd"/>
             <w:r>
               <w:rPr>
                 <w:rFonts w:ascii="Times New Roman" w:eastAsia="Times New Roman" w:hAnsi="Times New Roman" w:cs="Times New Roman"/>
@@ -6346,6 +7073,7 @@
                 <w14:ligatures w14:val="none"/>
               </w:rPr>
             </w:pPr>
+            <w:proofErr w:type="spellStart"/>
             <w:r>
               <w:rPr>
                 <w:rFonts w:ascii="Times New Roman" w:eastAsia="Times New Roman" w:hAnsi="Times New Roman" w:cs="Times New Roman"/>
@@ -6356,6 +7084,7 @@
               </w:rPr>
               <w:t>HorarioCierre</w:t>
             </w:r>
+            <w:proofErr w:type="spellEnd"/>
             <w:r>
               <w:rPr>
                 <w:rFonts w:ascii="Times New Roman" w:eastAsia="Times New Roman" w:hAnsi="Times New Roman" w:cs="Times New Roman"/>
@@ -6403,7 +7132,29 @@
                 <w:lang w:val="es-ES" w:eastAsia="es-MX"/>
                 <w14:ligatures w14:val="none"/>
               </w:rPr>
-              <w:t>PK, FK (Alojamiento.IdAlojamiento)</w:t>
+              <w:t>PK, FK (</w:t>
+            </w:r>
+            <w:proofErr w:type="spellStart"/>
+            <w:r>
+              <w:rPr>
+                <w:rFonts w:ascii="Times New Roman" w:eastAsia="Times New Roman" w:hAnsi="Times New Roman" w:cs="Times New Roman"/>
+                <w:color w:val="000000"/>
+                <w:kern w:val="0"/>
+                <w:lang w:val="es-ES" w:eastAsia="es-MX"/>
+                <w14:ligatures w14:val="none"/>
+              </w:rPr>
+              <w:t>Alojamiento.IdAlojamiento</w:t>
+            </w:r>
+            <w:proofErr w:type="spellEnd"/>
+            <w:r>
+              <w:rPr>
+                <w:rFonts w:ascii="Times New Roman" w:eastAsia="Times New Roman" w:hAnsi="Times New Roman" w:cs="Times New Roman"/>
+                <w:color w:val="000000"/>
+                <w:kern w:val="0"/>
+                <w:lang w:val="es-ES" w:eastAsia="es-MX"/>
+                <w14:ligatures w14:val="none"/>
+              </w:rPr>
+              <w:t>)</w:t>
             </w:r>
             <w:r>
               <w:rPr>
@@ -6683,6 +7434,7 @@
           <w14:ligatures w14:val="none"/>
         </w:rPr>
       </w:pPr>
+      <w:proofErr w:type="spellStart"/>
       <w:r>
         <w:rPr>
           <w:rFonts w:ascii="Times New Roman" w:eastAsia="Times New Roman" w:hAnsi="Times New Roman" w:cs="Times New Roman"/>
@@ -6695,6 +7447,7 @@
         </w:rPr>
         <w:t>ViviendaTemporal</w:t>
       </w:r>
+      <w:proofErr w:type="spellEnd"/>
       <w:r>
         <w:rPr>
           <w:rFonts w:ascii="Times New Roman" w:eastAsia="Times New Roman" w:hAnsi="Times New Roman" w:cs="Times New Roman"/>
@@ -6751,6 +7504,7 @@
                 <w14:ligatures w14:val="none"/>
               </w:rPr>
             </w:pPr>
+            <w:proofErr w:type="spellStart"/>
             <w:r>
               <w:rPr>
                 <w:rFonts w:ascii="Times New Roman" w:eastAsia="Times New Roman" w:hAnsi="Times New Roman" w:cs="Times New Roman"/>
@@ -6761,6 +7515,7 @@
               </w:rPr>
               <w:t>IdAlojamiento</w:t>
             </w:r>
+            <w:proofErr w:type="spellEnd"/>
             <w:r>
               <w:rPr>
                 <w:rFonts w:ascii="Times New Roman" w:eastAsia="Times New Roman" w:hAnsi="Times New Roman" w:cs="Times New Roman"/>
@@ -6795,6 +7550,7 @@
                 <w14:ligatures w14:val="none"/>
               </w:rPr>
             </w:pPr>
+            <w:proofErr w:type="spellStart"/>
             <w:r>
               <w:rPr>
                 <w:rFonts w:ascii="Times New Roman" w:eastAsia="Times New Roman" w:hAnsi="Times New Roman" w:cs="Times New Roman"/>
@@ -6805,6 +7561,7 @@
               </w:rPr>
               <w:t>NumHabitaciones</w:t>
             </w:r>
+            <w:proofErr w:type="spellEnd"/>
             <w:r>
               <w:rPr>
                 <w:rFonts w:ascii="Times New Roman" w:eastAsia="Times New Roman" w:hAnsi="Times New Roman" w:cs="Times New Roman"/>
@@ -6852,7 +7609,29 @@
                 <w:lang w:val="es-ES" w:eastAsia="es-MX"/>
                 <w14:ligatures w14:val="none"/>
               </w:rPr>
-              <w:t>PK, FK (Alojamiento.IdAlojamiento)</w:t>
+              <w:t>PK, FK (</w:t>
+            </w:r>
+            <w:proofErr w:type="spellStart"/>
+            <w:r>
+              <w:rPr>
+                <w:rFonts w:ascii="Times New Roman" w:eastAsia="Times New Roman" w:hAnsi="Times New Roman" w:cs="Times New Roman"/>
+                <w:color w:val="000000"/>
+                <w:kern w:val="0"/>
+                <w:lang w:val="es-ES" w:eastAsia="es-MX"/>
+                <w14:ligatures w14:val="none"/>
+              </w:rPr>
+              <w:t>Alojamiento.IdAlojamiento</w:t>
+            </w:r>
+            <w:proofErr w:type="spellEnd"/>
+            <w:r>
+              <w:rPr>
+                <w:rFonts w:ascii="Times New Roman" w:eastAsia="Times New Roman" w:hAnsi="Times New Roman" w:cs="Times New Roman"/>
+                <w:color w:val="000000"/>
+                <w:kern w:val="0"/>
+                <w:lang w:val="es-ES" w:eastAsia="es-MX"/>
+                <w14:ligatures w14:val="none"/>
+              </w:rPr>
+              <w:t>)</w:t>
             </w:r>
             <w:r>
               <w:rPr>
@@ -7116,6 +7895,7 @@
                 <w14:ligatures w14:val="none"/>
               </w:rPr>
             </w:pPr>
+            <w:proofErr w:type="spellStart"/>
             <w:r>
               <w:rPr>
                 <w:rFonts w:ascii="Times New Roman" w:eastAsia="Times New Roman" w:hAnsi="Times New Roman" w:cs="Times New Roman"/>
@@ -7126,6 +7906,7 @@
               </w:rPr>
               <w:t>IdCliente</w:t>
             </w:r>
+            <w:proofErr w:type="spellEnd"/>
             <w:r>
               <w:rPr>
                 <w:rFonts w:ascii="Times New Roman" w:eastAsia="Times New Roman" w:hAnsi="Times New Roman" w:cs="Times New Roman"/>
@@ -7160,6 +7941,7 @@
                 <w14:ligatures w14:val="none"/>
               </w:rPr>
             </w:pPr>
+            <w:proofErr w:type="spellStart"/>
             <w:r>
               <w:rPr>
                 <w:rFonts w:ascii="Times New Roman" w:eastAsia="Times New Roman" w:hAnsi="Times New Roman" w:cs="Times New Roman"/>
@@ -7170,6 +7952,7 @@
               </w:rPr>
               <w:t>TipoIdentificacion</w:t>
             </w:r>
+            <w:proofErr w:type="spellEnd"/>
             <w:r>
               <w:rPr>
                 <w:rFonts w:ascii="Times New Roman" w:eastAsia="Times New Roman" w:hAnsi="Times New Roman" w:cs="Times New Roman"/>
@@ -7204,6 +7987,7 @@
                 <w14:ligatures w14:val="none"/>
               </w:rPr>
             </w:pPr>
+            <w:proofErr w:type="spellStart"/>
             <w:r>
               <w:rPr>
                 <w:rFonts w:ascii="Times New Roman" w:eastAsia="Times New Roman" w:hAnsi="Times New Roman" w:cs="Times New Roman"/>
@@ -7214,6 +7998,7 @@
               </w:rPr>
               <w:t>NombreCliente</w:t>
             </w:r>
+            <w:proofErr w:type="spellEnd"/>
             <w:r>
               <w:rPr>
                 <w:rFonts w:ascii="Times New Roman" w:eastAsia="Times New Roman" w:hAnsi="Times New Roman" w:cs="Times New Roman"/>
@@ -7248,6 +8033,7 @@
                 <w14:ligatures w14:val="none"/>
               </w:rPr>
             </w:pPr>
+            <w:proofErr w:type="spellStart"/>
             <w:r>
               <w:rPr>
                 <w:rFonts w:ascii="Times New Roman" w:eastAsia="Times New Roman" w:hAnsi="Times New Roman" w:cs="Times New Roman"/>
@@ -7258,6 +8044,7 @@
               </w:rPr>
               <w:t>FechaNacimiento</w:t>
             </w:r>
+            <w:proofErr w:type="spellEnd"/>
             <w:r>
               <w:rPr>
                 <w:rFonts w:ascii="Times New Roman" w:eastAsia="Times New Roman" w:hAnsi="Times New Roman" w:cs="Times New Roman"/>
@@ -8215,6 +9002,7 @@
           <w14:ligatures w14:val="none"/>
         </w:rPr>
       </w:pPr>
+      <w:proofErr w:type="spellStart"/>
       <w:r>
         <w:rPr>
           <w:rFonts w:ascii="Times New Roman" w:eastAsia="Times New Roman" w:hAnsi="Times New Roman" w:cs="Times New Roman"/>
@@ -8227,6 +9015,7 @@
         </w:rPr>
         <w:t>MiembroActivo</w:t>
       </w:r>
+      <w:proofErr w:type="spellEnd"/>
       <w:r>
         <w:rPr>
           <w:rFonts w:ascii="Times New Roman" w:eastAsia="Times New Roman" w:hAnsi="Times New Roman" w:cs="Times New Roman"/>
@@ -8256,6 +9045,7 @@
       <w:tblGrid>
         <w:gridCol w:w="3585"/>
         <w:gridCol w:w="2370"/>
+        <w:gridCol w:w="2370"/>
       </w:tblGrid>
       <w:tr>
         <w:trPr>
@@ -8283,6 +9073,7 @@
                 <w14:ligatures w14:val="none"/>
               </w:rPr>
             </w:pPr>
+            <w:proofErr w:type="spellStart"/>
             <w:r>
               <w:rPr>
                 <w:rFonts w:ascii="Times New Roman" w:eastAsia="Times New Roman" w:hAnsi="Times New Roman" w:cs="Times New Roman"/>
@@ -8293,6 +9084,7 @@
               </w:rPr>
               <w:t>IdMiembroActivo</w:t>
             </w:r>
+            <w:proofErr w:type="spellEnd"/>
             <w:r>
               <w:rPr>
                 <w:rFonts w:ascii="Times New Roman" w:eastAsia="Times New Roman" w:hAnsi="Times New Roman" w:cs="Times New Roman"/>
@@ -8327,6 +9119,7 @@
                 <w14:ligatures w14:val="none"/>
               </w:rPr>
             </w:pPr>
+            <w:proofErr w:type="gramStart"/>
             <w:r>
               <w:rPr>
                 <w:rFonts w:ascii="Times New Roman" w:eastAsia="Times New Roman" w:hAnsi="Times New Roman" w:cs="Times New Roman"/>
@@ -8336,6 +9129,51 @@
                 <w14:ligatures w14:val="none"/>
               </w:rPr>
               <w:t>Carnet</w:t>
+            </w:r>
+            <w:proofErr w:type="gramEnd"/>
+            <w:r>
+              <w:rPr>
+                <w:rFonts w:ascii="Times New Roman" w:eastAsia="Times New Roman" w:hAnsi="Times New Roman" w:cs="Times New Roman"/>
+                <w:color w:val="000000"/>
+                <w:kern w:val="0"/>
+                <w:lang w:eastAsia="es-MX"/>
+                <w14:ligatures w14:val="none"/>
+              </w:rPr>
+              <w:t> </w:t>
+            </w:r>
+          </w:p>
+        </w:tc>
+        <w:tc>
+          <w:tcPr>
+            <w:tcW w:w="2370" w:type="dxa"/>
+            <w:tcBorders>
+              <w:top w:val="single" w:sz="6" w:space="0" w:color="auto"/>
+              <w:left w:val="single" w:sz="6" w:space="0" w:color="auto"/>
+              <w:bottom w:val="single" w:sz="6" w:space="0" w:color="auto"/>
+              <w:right w:val="single" w:sz="6" w:space="0" w:color="auto"/>
+            </w:tcBorders>
+            <w:shd w:val="clear" w:color="auto" w:fill="5B9BD5"/>
+            <w:hideMark/>
+          </w:tcPr>
+          <w:p>
+            <w:pPr>
+              <w:textAlignment w:val="baseline"/>
+              <w:rPr>
+                <w:rFonts w:ascii="Times New Roman" w:eastAsia="Times New Roman" w:hAnsi="Times New Roman" w:cs="Times New Roman"/>
+                <w:kern w:val="0"/>
+                <w:lang w:eastAsia="es-MX"/>
+                <w14:ligatures w14:val="none"/>
+              </w:rPr>
+            </w:pPr>
+            <w:r>
+              <w:rPr>
+                <w:rFonts w:ascii="Times New Roman" w:eastAsia="Times New Roman" w:hAnsi="Times New Roman" w:cs="Times New Roman"/>
+                <w:color w:val="000000"/>
+                <w:kern w:val="0"/>
+                <w:lang w:val="es-ES" w:eastAsia="es-MX"/>
+                <w14:ligatures w14:val="none"/>
+              </w:rPr>
+              <w:t>Tipo</w:t>
             </w:r>
             <w:r>
               <w:rPr>
@@ -8384,7 +9222,29 @@
                 <w:lang w:val="es-ES" w:eastAsia="es-MX"/>
                 <w14:ligatures w14:val="none"/>
               </w:rPr>
-              <w:t>PK, FK (Cliente.IdCliente)</w:t>
+              <w:t>PK, FK (</w:t>
+            </w:r>
+            <w:proofErr w:type="spellStart"/>
+            <w:r>
+              <w:rPr>
+                <w:rFonts w:ascii="Times New Roman" w:eastAsia="Times New Roman" w:hAnsi="Times New Roman" w:cs="Times New Roman"/>
+                <w:color w:val="000000"/>
+                <w:kern w:val="0"/>
+                <w:lang w:val="es-ES" w:eastAsia="es-MX"/>
+                <w14:ligatures w14:val="none"/>
+              </w:rPr>
+              <w:t>Cliente.IdCliente</w:t>
+            </w:r>
+            <w:proofErr w:type="spellEnd"/>
+            <w:r>
+              <w:rPr>
+                <w:rFonts w:ascii="Times New Roman" w:eastAsia="Times New Roman" w:hAnsi="Times New Roman" w:cs="Times New Roman"/>
+                <w:color w:val="000000"/>
+                <w:kern w:val="0"/>
+                <w:lang w:val="es-ES" w:eastAsia="es-MX"/>
+                <w14:ligatures w14:val="none"/>
+              </w:rPr>
+              <w:t>)</w:t>
             </w:r>
             <w:r>
               <w:rPr>
@@ -8430,6 +9290,89 @@
               </w:rPr>
               <w:t>NN, ND</w:t>
             </w:r>
+            <w:r>
+              <w:rPr>
+                <w:rFonts w:ascii="Times New Roman" w:eastAsia="Times New Roman" w:hAnsi="Times New Roman" w:cs="Times New Roman"/>
+                <w:color w:val="000000"/>
+                <w:kern w:val="0"/>
+                <w:lang w:eastAsia="es-MX"/>
+                <w14:ligatures w14:val="none"/>
+              </w:rPr>
+              <w:t> </w:t>
+            </w:r>
+          </w:p>
+        </w:tc>
+        <w:tc>
+          <w:tcPr>
+            <w:tcW w:w="2370" w:type="dxa"/>
+            <w:tcBorders>
+              <w:top w:val="single" w:sz="6" w:space="0" w:color="auto"/>
+              <w:left w:val="single" w:sz="6" w:space="0" w:color="auto"/>
+              <w:bottom w:val="single" w:sz="6" w:space="0" w:color="auto"/>
+              <w:right w:val="single" w:sz="6" w:space="0" w:color="auto"/>
+            </w:tcBorders>
+            <w:shd w:val="clear" w:color="auto" w:fill="BDD6EE"/>
+            <w:hideMark/>
+          </w:tcPr>
+          <w:p>
+            <w:pPr>
+              <w:textAlignment w:val="baseline"/>
+              <w:rPr>
+                <w:rFonts w:ascii="Times New Roman" w:eastAsia="Times New Roman" w:hAnsi="Times New Roman" w:cs="Times New Roman"/>
+                <w:kern w:val="0"/>
+                <w:lang w:eastAsia="es-MX"/>
+                <w14:ligatures w14:val="none"/>
+              </w:rPr>
+            </w:pPr>
+            <w:r>
+              <w:rPr>
+                <w:rFonts w:ascii="Times New Roman" w:eastAsia="Times New Roman" w:hAnsi="Times New Roman" w:cs="Times New Roman"/>
+                <w:color w:val="000000"/>
+                <w:kern w:val="0"/>
+                <w:lang w:val="es-ES" w:eastAsia="es-MX"/>
+                <w14:ligatures w14:val="none"/>
+              </w:rPr>
+              <w:t xml:space="preserve">NN, CK </w:t>
+            </w:r>
+            <w:r>
+              <w:rPr>
+                <w:rFonts w:ascii="Times New Roman" w:eastAsia="Times New Roman" w:hAnsi="Times New Roman" w:cs="Times New Roman"/>
+                <w:kern w:val="0"/>
+                <w:lang w:val="es-ES" w:eastAsia="es-MX"/>
+                <w14:ligatures w14:val="none"/>
+              </w:rPr>
+              <w:t xml:space="preserve">('Estudiante', 'Profesor visitante', </w:t>
+            </w:r>
+            <w:r>
+              <w:rPr>
+                <w:rFonts w:ascii="Times New Roman" w:eastAsia="Times New Roman" w:hAnsi="Times New Roman" w:cs="Times New Roman"/>
+                <w:kern w:val="0"/>
+                <w:lang w:val="es-ES" w:eastAsia="es-MX"/>
+                <w14:ligatures w14:val="none"/>
+              </w:rPr>
+              <w:lastRenderedPageBreak/>
+              <w:t>'Empleado', 'Profesor titular')</w:t>
+            </w:r>
+            <w:r>
+              <w:rPr>
+                <w:rFonts w:ascii="Times New Roman" w:eastAsia="Times New Roman" w:hAnsi="Times New Roman" w:cs="Times New Roman"/>
+                <w:kern w:val="0"/>
+                <w:lang w:eastAsia="es-MX"/>
+                <w14:ligatures w14:val="none"/>
+              </w:rPr>
+              <w:t> </w:t>
+            </w:r>
+          </w:p>
+          <w:p>
+            <w:pPr>
+              <w:textAlignment w:val="baseline"/>
+              <w:rPr>
+                <w:rFonts w:ascii="Times New Roman" w:eastAsia="Times New Roman" w:hAnsi="Times New Roman" w:cs="Times New Roman"/>
+                <w:kern w:val="0"/>
+                <w:lang w:eastAsia="es-MX"/>
+                <w14:ligatures w14:val="none"/>
+              </w:rPr>
+            </w:pPr>
             <w:r>
               <w:rPr>
                 <w:rFonts w:ascii="Times New Roman" w:eastAsia="Times New Roman" w:hAnsi="Times New Roman" w:cs="Times New Roman"/>
@@ -8476,6 +9419,7 @@
                 <w:lang w:val="es-ES" w:eastAsia="es-MX"/>
                 <w14:ligatures w14:val="none"/>
               </w:rPr>
+              <w:lastRenderedPageBreak/>
               <w:t> 1000613198</w:t>
             </w:r>
             <w:r>
@@ -8519,6 +9463,48 @@
                 <w14:ligatures w14:val="none"/>
               </w:rPr>
               <w:t>202013826</w:t>
+            </w:r>
+            <w:r>
+              <w:rPr>
+                <w:rFonts w:ascii="Times New Roman" w:eastAsia="Times New Roman" w:hAnsi="Times New Roman" w:cs="Times New Roman"/>
+                <w:kern w:val="0"/>
+                <w:lang w:eastAsia="es-MX"/>
+                <w14:ligatures w14:val="none"/>
+              </w:rPr>
+              <w:t> </w:t>
+            </w:r>
+          </w:p>
+        </w:tc>
+        <w:tc>
+          <w:tcPr>
+            <w:tcW w:w="2370" w:type="dxa"/>
+            <w:tcBorders>
+              <w:top w:val="single" w:sz="6" w:space="0" w:color="auto"/>
+              <w:left w:val="single" w:sz="6" w:space="0" w:color="auto"/>
+              <w:bottom w:val="single" w:sz="6" w:space="0" w:color="auto"/>
+              <w:right w:val="single" w:sz="6" w:space="0" w:color="auto"/>
+            </w:tcBorders>
+            <w:shd w:val="clear" w:color="auto" w:fill="DEEAF6"/>
+            <w:hideMark/>
+          </w:tcPr>
+          <w:p>
+            <w:pPr>
+              <w:textAlignment w:val="baseline"/>
+              <w:rPr>
+                <w:rFonts w:ascii="Times New Roman" w:eastAsia="Times New Roman" w:hAnsi="Times New Roman" w:cs="Times New Roman"/>
+                <w:kern w:val="0"/>
+                <w:lang w:eastAsia="es-MX"/>
+                <w14:ligatures w14:val="none"/>
+              </w:rPr>
+            </w:pPr>
+            <w:r>
+              <w:rPr>
+                <w:rFonts w:ascii="Times New Roman" w:eastAsia="Times New Roman" w:hAnsi="Times New Roman" w:cs="Times New Roman"/>
+                <w:kern w:val="0"/>
+                <w:lang w:val="es-ES" w:eastAsia="es-MX"/>
+                <w14:ligatures w14:val="none"/>
+              </w:rPr>
+              <w:t>Estudiante</w:t>
             </w:r>
             <w:r>
               <w:rPr>
@@ -8620,6 +9606,48 @@
             </w:r>
           </w:p>
         </w:tc>
+        <w:tc>
+          <w:tcPr>
+            <w:tcW w:w="2370" w:type="dxa"/>
+            <w:tcBorders>
+              <w:top w:val="single" w:sz="6" w:space="0" w:color="auto"/>
+              <w:left w:val="single" w:sz="6" w:space="0" w:color="auto"/>
+              <w:bottom w:val="single" w:sz="6" w:space="0" w:color="auto"/>
+              <w:right w:val="single" w:sz="6" w:space="0" w:color="auto"/>
+            </w:tcBorders>
+            <w:shd w:val="clear" w:color="auto" w:fill="DEEAF6"/>
+            <w:hideMark/>
+          </w:tcPr>
+          <w:p>
+            <w:pPr>
+              <w:textAlignment w:val="baseline"/>
+              <w:rPr>
+                <w:rFonts w:ascii="Times New Roman" w:eastAsia="Times New Roman" w:hAnsi="Times New Roman" w:cs="Times New Roman"/>
+                <w:kern w:val="0"/>
+                <w:lang w:eastAsia="es-MX"/>
+                <w14:ligatures w14:val="none"/>
+              </w:rPr>
+            </w:pPr>
+            <w:r>
+              <w:rPr>
+                <w:rFonts w:ascii="Times New Roman" w:eastAsia="Times New Roman" w:hAnsi="Times New Roman" w:cs="Times New Roman"/>
+                <w:kern w:val="0"/>
+                <w:lang w:val="es-ES" w:eastAsia="es-MX"/>
+                <w14:ligatures w14:val="none"/>
+              </w:rPr>
+              <w:t>Empleado</w:t>
+            </w:r>
+            <w:r>
+              <w:rPr>
+                <w:rFonts w:ascii="Times New Roman" w:eastAsia="Times New Roman" w:hAnsi="Times New Roman" w:cs="Times New Roman"/>
+                <w:kern w:val="0"/>
+                <w:lang w:eastAsia="es-MX"/>
+                <w14:ligatures w14:val="none"/>
+              </w:rPr>
+              <w:t> </w:t>
+            </w:r>
+          </w:p>
+        </w:tc>
       </w:tr>
       <w:tr>
         <w:trPr>
@@ -8697,6 +9725,48 @@
                 <w14:ligatures w14:val="none"/>
               </w:rPr>
               <w:t>202014258</w:t>
+            </w:r>
+            <w:r>
+              <w:rPr>
+                <w:rFonts w:ascii="Times New Roman" w:eastAsia="Times New Roman" w:hAnsi="Times New Roman" w:cs="Times New Roman"/>
+                <w:kern w:val="0"/>
+                <w:lang w:eastAsia="es-MX"/>
+                <w14:ligatures w14:val="none"/>
+              </w:rPr>
+              <w:t> </w:t>
+            </w:r>
+          </w:p>
+        </w:tc>
+        <w:tc>
+          <w:tcPr>
+            <w:tcW w:w="2370" w:type="dxa"/>
+            <w:tcBorders>
+              <w:top w:val="single" w:sz="6" w:space="0" w:color="auto"/>
+              <w:left w:val="single" w:sz="6" w:space="0" w:color="auto"/>
+              <w:bottom w:val="single" w:sz="6" w:space="0" w:color="auto"/>
+              <w:right w:val="single" w:sz="6" w:space="0" w:color="auto"/>
+            </w:tcBorders>
+            <w:shd w:val="clear" w:color="auto" w:fill="DEEAF6"/>
+            <w:hideMark/>
+          </w:tcPr>
+          <w:p>
+            <w:pPr>
+              <w:textAlignment w:val="baseline"/>
+              <w:rPr>
+                <w:rFonts w:ascii="Times New Roman" w:eastAsia="Times New Roman" w:hAnsi="Times New Roman" w:cs="Times New Roman"/>
+                <w:kern w:val="0"/>
+                <w:lang w:eastAsia="es-MX"/>
+                <w14:ligatures w14:val="none"/>
+              </w:rPr>
+            </w:pPr>
+            <w:r>
+              <w:rPr>
+                <w:rFonts w:ascii="Times New Roman" w:eastAsia="Times New Roman" w:hAnsi="Times New Roman" w:cs="Times New Roman"/>
+                <w:kern w:val="0"/>
+                <w:lang w:val="es-ES" w:eastAsia="es-MX"/>
+                <w14:ligatures w14:val="none"/>
+              </w:rPr>
+              <w:t>Estudiante</w:t>
             </w:r>
             <w:r>
               <w:rPr>
@@ -8756,6 +9826,7 @@
           <w14:ligatures w14:val="none"/>
         </w:rPr>
       </w:pPr>
+      <w:proofErr w:type="spellStart"/>
       <w:r>
         <w:rPr>
           <w:rFonts w:ascii="Times New Roman" w:eastAsia="Times New Roman" w:hAnsi="Times New Roman" w:cs="Times New Roman"/>
@@ -8766,9 +9837,9 @@
           <w:lang w:val="es-ES" w:eastAsia="es-MX"/>
           <w14:ligatures w14:val="none"/>
         </w:rPr>
-        <w:lastRenderedPageBreak/>
         <w:t>MiembroSecundario</w:t>
       </w:r>
+      <w:proofErr w:type="spellEnd"/>
       <w:r>
         <w:rPr>
           <w:rFonts w:ascii="Times New Roman" w:eastAsia="Times New Roman" w:hAnsi="Times New Roman" w:cs="Times New Roman"/>
@@ -8825,6 +9896,7 @@
                 <w14:ligatures w14:val="none"/>
               </w:rPr>
             </w:pPr>
+            <w:proofErr w:type="spellStart"/>
             <w:r>
               <w:rPr>
                 <w:rFonts w:ascii="Times New Roman" w:eastAsia="Times New Roman" w:hAnsi="Times New Roman" w:cs="Times New Roman"/>
@@ -8835,6 +9907,7 @@
               </w:rPr>
               <w:t>IdMiembroSecundario</w:t>
             </w:r>
+            <w:proofErr w:type="spellEnd"/>
             <w:r>
               <w:rPr>
                 <w:rFonts w:ascii="Times New Roman" w:eastAsia="Times New Roman" w:hAnsi="Times New Roman" w:cs="Times New Roman"/>
@@ -8926,8 +9999,32 @@
                 <w:lang w:val="es-ES" w:eastAsia="es-MX"/>
                 <w14:ligatures w14:val="none"/>
               </w:rPr>
-              <w:t>PK, FK (Cliente.IdCliente )</w:t>
-            </w:r>
+              <w:t>PK, FK (</w:t>
+            </w:r>
+            <w:proofErr w:type="spellStart"/>
+            <w:proofErr w:type="gramStart"/>
+            <w:r>
+              <w:rPr>
+                <w:rFonts w:ascii="Times New Roman" w:eastAsia="Times New Roman" w:hAnsi="Times New Roman" w:cs="Times New Roman"/>
+                <w:color w:val="000000"/>
+                <w:kern w:val="0"/>
+                <w:lang w:val="es-ES" w:eastAsia="es-MX"/>
+                <w14:ligatures w14:val="none"/>
+              </w:rPr>
+              <w:t>Cliente.IdCliente</w:t>
+            </w:r>
+            <w:proofErr w:type="spellEnd"/>
+            <w:r>
+              <w:rPr>
+                <w:rFonts w:ascii="Times New Roman" w:eastAsia="Times New Roman" w:hAnsi="Times New Roman" w:cs="Times New Roman"/>
+                <w:color w:val="000000"/>
+                <w:kern w:val="0"/>
+                <w:lang w:val="es-ES" w:eastAsia="es-MX"/>
+                <w14:ligatures w14:val="none"/>
+              </w:rPr>
+              <w:t xml:space="preserve"> )</w:t>
+            </w:r>
+            <w:proofErr w:type="gramEnd"/>
             <w:r>
               <w:rPr>
                 <w:rFonts w:ascii="Times New Roman" w:eastAsia="Times New Roman" w:hAnsi="Times New Roman" w:cs="Times New Roman"/>
@@ -9061,1226 +10158,6 @@
                 <w14:ligatures w14:val="none"/>
               </w:rPr>
               <w:t> Padre</w:t>
-            </w:r>
-            <w:r>
-              <w:rPr>
-                <w:rFonts w:ascii="Times New Roman" w:eastAsia="Times New Roman" w:hAnsi="Times New Roman" w:cs="Times New Roman"/>
-                <w:kern w:val="0"/>
-                <w:lang w:eastAsia="es-MX"/>
-                <w14:ligatures w14:val="none"/>
-              </w:rPr>
-              <w:t> </w:t>
-            </w:r>
-          </w:p>
-        </w:tc>
-      </w:tr>
-    </w:tbl>
-    <w:p>
-      <w:pPr>
-        <w:textAlignment w:val="baseline"/>
-        <w:rPr>
-          <w:rFonts w:ascii="Segoe UI" w:eastAsia="Times New Roman" w:hAnsi="Segoe UI" w:cs="Segoe UI"/>
-          <w:kern w:val="0"/>
-          <w:sz w:val="18"/>
-          <w:szCs w:val="18"/>
-          <w:lang w:eastAsia="es-MX"/>
-          <w14:ligatures w14:val="none"/>
-        </w:rPr>
-      </w:pPr>
-      <w:r>
-        <w:rPr>
-          <w:rFonts w:ascii="Calibri" w:eastAsia="Times New Roman" w:hAnsi="Calibri" w:cs="Calibri"/>
-          <w:color w:val="000000"/>
-          <w:kern w:val="0"/>
-          <w:lang w:val="es-ES" w:eastAsia="es-MX"/>
-          <w14:ligatures w14:val="none"/>
-        </w:rPr>
-        <w:t> </w:t>
-      </w:r>
-      <w:r>
-        <w:rPr>
-          <w:rFonts w:ascii="Calibri" w:eastAsia="Times New Roman" w:hAnsi="Calibri" w:cs="Calibri"/>
-          <w:color w:val="000000"/>
-          <w:kern w:val="0"/>
-          <w:lang w:eastAsia="es-MX"/>
-          <w14:ligatures w14:val="none"/>
-        </w:rPr>
-        <w:t> </w:t>
-      </w:r>
-    </w:p>
-    <w:p>
-      <w:pPr>
-        <w:textAlignment w:val="baseline"/>
-        <w:rPr>
-          <w:rFonts w:ascii="Segoe UI" w:eastAsia="Times New Roman" w:hAnsi="Segoe UI" w:cs="Segoe UI"/>
-          <w:kern w:val="0"/>
-          <w:sz w:val="18"/>
-          <w:szCs w:val="18"/>
-          <w:lang w:eastAsia="es-MX"/>
-          <w14:ligatures w14:val="none"/>
-        </w:rPr>
-      </w:pPr>
-      <w:r>
-        <w:rPr>
-          <w:rFonts w:ascii="Times New Roman" w:eastAsia="Times New Roman" w:hAnsi="Times New Roman" w:cs="Times New Roman"/>
-          <w:b/>
-          <w:bCs/>
-          <w:color w:val="000000"/>
-          <w:kern w:val="0"/>
-          <w:lang w:val="es-ES" w:eastAsia="es-MX"/>
-          <w14:ligatures w14:val="none"/>
-        </w:rPr>
-        <w:t>Estudiante</w:t>
-      </w:r>
-      <w:r>
-        <w:rPr>
-          <w:rFonts w:ascii="Times New Roman" w:eastAsia="Times New Roman" w:hAnsi="Times New Roman" w:cs="Times New Roman"/>
-          <w:color w:val="000000"/>
-          <w:kern w:val="0"/>
-          <w:lang w:eastAsia="es-MX"/>
-          <w14:ligatures w14:val="none"/>
-        </w:rPr>
-        <w:t> </w:t>
-      </w:r>
-    </w:p>
-    <w:tbl>
-      <w:tblPr>
-        <w:tblW w:w="0" w:type="dxa"/>
-        <w:tblBorders>
-          <w:top w:val="outset" w:sz="6" w:space="0" w:color="auto"/>
-          <w:left w:val="outset" w:sz="6" w:space="0" w:color="auto"/>
-          <w:bottom w:val="outset" w:sz="6" w:space="0" w:color="auto"/>
-          <w:right w:val="outset" w:sz="6" w:space="0" w:color="auto"/>
-        </w:tblBorders>
-        <w:tblCellMar>
-          <w:left w:w="0" w:type="dxa"/>
-          <w:right w:w="0" w:type="dxa"/>
-        </w:tblCellMar>
-        <w:tblLook w:val="04A0" w:firstRow="1" w:lastRow="0" w:firstColumn="1" w:lastColumn="0" w:noHBand="0" w:noVBand="1"/>
-      </w:tblPr>
-      <w:tblGrid>
-        <w:gridCol w:w="4815"/>
-        <w:gridCol w:w="2295"/>
-        <w:gridCol w:w="1200"/>
-      </w:tblGrid>
-      <w:tr>
-        <w:trPr>
-          <w:trHeight w:val="300"/>
-        </w:trPr>
-        <w:tc>
-          <w:tcPr>
-            <w:tcW w:w="4815" w:type="dxa"/>
-            <w:tcBorders>
-              <w:top w:val="single" w:sz="6" w:space="0" w:color="auto"/>
-              <w:left w:val="single" w:sz="6" w:space="0" w:color="auto"/>
-              <w:bottom w:val="single" w:sz="6" w:space="0" w:color="auto"/>
-              <w:right w:val="single" w:sz="6" w:space="0" w:color="auto"/>
-            </w:tcBorders>
-            <w:shd w:val="clear" w:color="auto" w:fill="5B9BD5"/>
-            <w:hideMark/>
-          </w:tcPr>
-          <w:p>
-            <w:pPr>
-              <w:textAlignment w:val="baseline"/>
-              <w:rPr>
-                <w:rFonts w:ascii="Times New Roman" w:eastAsia="Times New Roman" w:hAnsi="Times New Roman" w:cs="Times New Roman"/>
-                <w:kern w:val="0"/>
-                <w:lang w:eastAsia="es-MX"/>
-                <w14:ligatures w14:val="none"/>
-              </w:rPr>
-            </w:pPr>
-            <w:r>
-              <w:rPr>
-                <w:rFonts w:ascii="Times New Roman" w:eastAsia="Times New Roman" w:hAnsi="Times New Roman" w:cs="Times New Roman"/>
-                <w:color w:val="000000"/>
-                <w:kern w:val="0"/>
-                <w:lang w:val="es-ES" w:eastAsia="es-MX"/>
-                <w14:ligatures w14:val="none"/>
-              </w:rPr>
-              <w:t>IdEstudiante</w:t>
-            </w:r>
-            <w:r>
-              <w:rPr>
-                <w:rFonts w:ascii="Times New Roman" w:eastAsia="Times New Roman" w:hAnsi="Times New Roman" w:cs="Times New Roman"/>
-                <w:color w:val="000000"/>
-                <w:kern w:val="0"/>
-                <w:lang w:eastAsia="es-MX"/>
-                <w14:ligatures w14:val="none"/>
-              </w:rPr>
-              <w:t> </w:t>
-            </w:r>
-          </w:p>
-        </w:tc>
-        <w:tc>
-          <w:tcPr>
-            <w:tcW w:w="2295" w:type="dxa"/>
-            <w:tcBorders>
-              <w:top w:val="single" w:sz="6" w:space="0" w:color="auto"/>
-              <w:left w:val="single" w:sz="6" w:space="0" w:color="auto"/>
-              <w:bottom w:val="single" w:sz="6" w:space="0" w:color="auto"/>
-              <w:right w:val="single" w:sz="6" w:space="0" w:color="auto"/>
-            </w:tcBorders>
-            <w:shd w:val="clear" w:color="auto" w:fill="5B9BD5"/>
-            <w:hideMark/>
-          </w:tcPr>
-          <w:p>
-            <w:pPr>
-              <w:textAlignment w:val="baseline"/>
-              <w:rPr>
-                <w:rFonts w:ascii="Times New Roman" w:eastAsia="Times New Roman" w:hAnsi="Times New Roman" w:cs="Times New Roman"/>
-                <w:kern w:val="0"/>
-                <w:lang w:eastAsia="es-MX"/>
-                <w14:ligatures w14:val="none"/>
-              </w:rPr>
-            </w:pPr>
-            <w:r>
-              <w:rPr>
-                <w:rFonts w:ascii="Times New Roman" w:eastAsia="Times New Roman" w:hAnsi="Times New Roman" w:cs="Times New Roman"/>
-                <w:color w:val="000000"/>
-                <w:kern w:val="0"/>
-                <w:lang w:val="es-ES" w:eastAsia="es-MX"/>
-                <w14:ligatures w14:val="none"/>
-              </w:rPr>
-              <w:t>Carrera</w:t>
-            </w:r>
-            <w:r>
-              <w:rPr>
-                <w:rFonts w:ascii="Times New Roman" w:eastAsia="Times New Roman" w:hAnsi="Times New Roman" w:cs="Times New Roman"/>
-                <w:color w:val="000000"/>
-                <w:kern w:val="0"/>
-                <w:lang w:eastAsia="es-MX"/>
-                <w14:ligatures w14:val="none"/>
-              </w:rPr>
-              <w:t> </w:t>
-            </w:r>
-          </w:p>
-        </w:tc>
-        <w:tc>
-          <w:tcPr>
-            <w:tcW w:w="1200" w:type="dxa"/>
-            <w:tcBorders>
-              <w:top w:val="single" w:sz="6" w:space="0" w:color="auto"/>
-              <w:left w:val="single" w:sz="6" w:space="0" w:color="auto"/>
-              <w:bottom w:val="single" w:sz="6" w:space="0" w:color="auto"/>
-              <w:right w:val="single" w:sz="6" w:space="0" w:color="auto"/>
-            </w:tcBorders>
-            <w:shd w:val="clear" w:color="auto" w:fill="5B9BD5"/>
-            <w:hideMark/>
-          </w:tcPr>
-          <w:p>
-            <w:pPr>
-              <w:textAlignment w:val="baseline"/>
-              <w:rPr>
-                <w:rFonts w:ascii="Times New Roman" w:eastAsia="Times New Roman" w:hAnsi="Times New Roman" w:cs="Times New Roman"/>
-                <w:kern w:val="0"/>
-                <w:lang w:eastAsia="es-MX"/>
-                <w14:ligatures w14:val="none"/>
-              </w:rPr>
-            </w:pPr>
-            <w:r>
-              <w:rPr>
-                <w:rFonts w:ascii="Times New Roman" w:eastAsia="Times New Roman" w:hAnsi="Times New Roman" w:cs="Times New Roman"/>
-                <w:color w:val="000000"/>
-                <w:kern w:val="0"/>
-                <w:lang w:val="es-ES" w:eastAsia="es-MX"/>
-                <w14:ligatures w14:val="none"/>
-              </w:rPr>
-              <w:t>Semestre</w:t>
-            </w:r>
-            <w:r>
-              <w:rPr>
-                <w:rFonts w:ascii="Times New Roman" w:eastAsia="Times New Roman" w:hAnsi="Times New Roman" w:cs="Times New Roman"/>
-                <w:color w:val="000000"/>
-                <w:kern w:val="0"/>
-                <w:lang w:eastAsia="es-MX"/>
-                <w14:ligatures w14:val="none"/>
-              </w:rPr>
-              <w:t> </w:t>
-            </w:r>
-          </w:p>
-        </w:tc>
-      </w:tr>
-      <w:tr>
-        <w:trPr>
-          <w:trHeight w:val="300"/>
-        </w:trPr>
-        <w:tc>
-          <w:tcPr>
-            <w:tcW w:w="4815" w:type="dxa"/>
-            <w:tcBorders>
-              <w:top w:val="single" w:sz="6" w:space="0" w:color="auto"/>
-              <w:left w:val="single" w:sz="6" w:space="0" w:color="auto"/>
-              <w:bottom w:val="single" w:sz="6" w:space="0" w:color="auto"/>
-              <w:right w:val="single" w:sz="6" w:space="0" w:color="auto"/>
-            </w:tcBorders>
-            <w:shd w:val="clear" w:color="auto" w:fill="BDD6EE"/>
-            <w:hideMark/>
-          </w:tcPr>
-          <w:p>
-            <w:pPr>
-              <w:textAlignment w:val="baseline"/>
-              <w:rPr>
-                <w:rFonts w:ascii="Times New Roman" w:eastAsia="Times New Roman" w:hAnsi="Times New Roman" w:cs="Times New Roman"/>
-                <w:kern w:val="0"/>
-                <w:lang w:eastAsia="es-MX"/>
-                <w14:ligatures w14:val="none"/>
-              </w:rPr>
-            </w:pPr>
-            <w:r>
-              <w:rPr>
-                <w:rFonts w:ascii="Times New Roman" w:eastAsia="Times New Roman" w:hAnsi="Times New Roman" w:cs="Times New Roman"/>
-                <w:color w:val="000000"/>
-                <w:kern w:val="0"/>
-                <w:lang w:val="es-ES" w:eastAsia="es-MX"/>
-                <w14:ligatures w14:val="none"/>
-              </w:rPr>
-              <w:t>PK, FK (MiembroActivo.IdMiembroActivo)</w:t>
-            </w:r>
-            <w:r>
-              <w:rPr>
-                <w:rFonts w:ascii="Times New Roman" w:eastAsia="Times New Roman" w:hAnsi="Times New Roman" w:cs="Times New Roman"/>
-                <w:color w:val="000000"/>
-                <w:kern w:val="0"/>
-                <w:lang w:eastAsia="es-MX"/>
-                <w14:ligatures w14:val="none"/>
-              </w:rPr>
-              <w:t> </w:t>
-            </w:r>
-          </w:p>
-        </w:tc>
-        <w:tc>
-          <w:tcPr>
-            <w:tcW w:w="2295" w:type="dxa"/>
-            <w:tcBorders>
-              <w:top w:val="single" w:sz="6" w:space="0" w:color="auto"/>
-              <w:left w:val="single" w:sz="6" w:space="0" w:color="auto"/>
-              <w:bottom w:val="single" w:sz="6" w:space="0" w:color="auto"/>
-              <w:right w:val="single" w:sz="6" w:space="0" w:color="auto"/>
-            </w:tcBorders>
-            <w:shd w:val="clear" w:color="auto" w:fill="BDD6EE"/>
-            <w:hideMark/>
-          </w:tcPr>
-          <w:p>
-            <w:pPr>
-              <w:textAlignment w:val="baseline"/>
-              <w:rPr>
-                <w:rFonts w:ascii="Times New Roman" w:eastAsia="Times New Roman" w:hAnsi="Times New Roman" w:cs="Times New Roman"/>
-                <w:kern w:val="0"/>
-                <w:lang w:eastAsia="es-MX"/>
-                <w14:ligatures w14:val="none"/>
-              </w:rPr>
-            </w:pPr>
-            <w:r>
-              <w:rPr>
-                <w:rFonts w:ascii="Times New Roman" w:eastAsia="Times New Roman" w:hAnsi="Times New Roman" w:cs="Times New Roman"/>
-                <w:color w:val="000000"/>
-                <w:kern w:val="0"/>
-                <w:lang w:val="es-ES" w:eastAsia="es-MX"/>
-                <w14:ligatures w14:val="none"/>
-              </w:rPr>
-              <w:t>NN</w:t>
-            </w:r>
-            <w:r>
-              <w:rPr>
-                <w:rFonts w:ascii="Times New Roman" w:eastAsia="Times New Roman" w:hAnsi="Times New Roman" w:cs="Times New Roman"/>
-                <w:color w:val="000000"/>
-                <w:kern w:val="0"/>
-                <w:lang w:eastAsia="es-MX"/>
-                <w14:ligatures w14:val="none"/>
-              </w:rPr>
-              <w:t> </w:t>
-            </w:r>
-          </w:p>
-        </w:tc>
-        <w:tc>
-          <w:tcPr>
-            <w:tcW w:w="1200" w:type="dxa"/>
-            <w:tcBorders>
-              <w:top w:val="single" w:sz="6" w:space="0" w:color="auto"/>
-              <w:left w:val="single" w:sz="6" w:space="0" w:color="auto"/>
-              <w:bottom w:val="single" w:sz="6" w:space="0" w:color="auto"/>
-              <w:right w:val="single" w:sz="6" w:space="0" w:color="auto"/>
-            </w:tcBorders>
-            <w:shd w:val="clear" w:color="auto" w:fill="BDD6EE"/>
-            <w:hideMark/>
-          </w:tcPr>
-          <w:p>
-            <w:pPr>
-              <w:textAlignment w:val="baseline"/>
-              <w:rPr>
-                <w:rFonts w:ascii="Times New Roman" w:eastAsia="Times New Roman" w:hAnsi="Times New Roman" w:cs="Times New Roman"/>
-                <w:kern w:val="0"/>
-                <w:lang w:eastAsia="es-MX"/>
-                <w14:ligatures w14:val="none"/>
-              </w:rPr>
-            </w:pPr>
-            <w:r>
-              <w:rPr>
-                <w:rFonts w:ascii="Times New Roman" w:eastAsia="Times New Roman" w:hAnsi="Times New Roman" w:cs="Times New Roman"/>
-                <w:color w:val="000000"/>
-                <w:kern w:val="0"/>
-                <w:lang w:val="es-ES" w:eastAsia="es-MX"/>
-                <w14:ligatures w14:val="none"/>
-              </w:rPr>
-              <w:t>NN, CK (1...15)</w:t>
-            </w:r>
-            <w:r>
-              <w:rPr>
-                <w:rFonts w:ascii="Times New Roman" w:eastAsia="Times New Roman" w:hAnsi="Times New Roman" w:cs="Times New Roman"/>
-                <w:color w:val="000000"/>
-                <w:kern w:val="0"/>
-                <w:lang w:eastAsia="es-MX"/>
-                <w14:ligatures w14:val="none"/>
-              </w:rPr>
-              <w:t> </w:t>
-            </w:r>
-          </w:p>
-        </w:tc>
-      </w:tr>
-      <w:tr>
-        <w:trPr>
-          <w:trHeight w:val="300"/>
-        </w:trPr>
-        <w:tc>
-          <w:tcPr>
-            <w:tcW w:w="4815" w:type="dxa"/>
-            <w:tcBorders>
-              <w:top w:val="single" w:sz="6" w:space="0" w:color="auto"/>
-              <w:left w:val="single" w:sz="6" w:space="0" w:color="auto"/>
-              <w:bottom w:val="single" w:sz="6" w:space="0" w:color="auto"/>
-              <w:right w:val="single" w:sz="6" w:space="0" w:color="auto"/>
-            </w:tcBorders>
-            <w:shd w:val="clear" w:color="auto" w:fill="DEEAF6"/>
-            <w:hideMark/>
-          </w:tcPr>
-          <w:p>
-            <w:pPr>
-              <w:textAlignment w:val="baseline"/>
-              <w:rPr>
-                <w:rFonts w:ascii="Times New Roman" w:eastAsia="Times New Roman" w:hAnsi="Times New Roman" w:cs="Times New Roman"/>
-                <w:kern w:val="0"/>
-                <w:lang w:eastAsia="es-MX"/>
-                <w14:ligatures w14:val="none"/>
-              </w:rPr>
-            </w:pPr>
-            <w:r>
-              <w:rPr>
-                <w:rFonts w:ascii="Times New Roman" w:eastAsia="Times New Roman" w:hAnsi="Times New Roman" w:cs="Times New Roman"/>
-                <w:kern w:val="0"/>
-                <w:lang w:val="es-ES" w:eastAsia="es-MX"/>
-                <w14:ligatures w14:val="none"/>
-              </w:rPr>
-              <w:t> 1000613198</w:t>
-            </w:r>
-            <w:r>
-              <w:rPr>
-                <w:rFonts w:ascii="Times New Roman" w:eastAsia="Times New Roman" w:hAnsi="Times New Roman" w:cs="Times New Roman"/>
-                <w:kern w:val="0"/>
-                <w:lang w:eastAsia="es-MX"/>
-                <w14:ligatures w14:val="none"/>
-              </w:rPr>
-              <w:t> </w:t>
-            </w:r>
-          </w:p>
-        </w:tc>
-        <w:tc>
-          <w:tcPr>
-            <w:tcW w:w="2295" w:type="dxa"/>
-            <w:tcBorders>
-              <w:top w:val="single" w:sz="6" w:space="0" w:color="auto"/>
-              <w:left w:val="single" w:sz="6" w:space="0" w:color="auto"/>
-              <w:bottom w:val="single" w:sz="6" w:space="0" w:color="auto"/>
-              <w:right w:val="single" w:sz="6" w:space="0" w:color="auto"/>
-            </w:tcBorders>
-            <w:shd w:val="clear" w:color="auto" w:fill="DEEAF6"/>
-            <w:hideMark/>
-          </w:tcPr>
-          <w:p>
-            <w:pPr>
-              <w:textAlignment w:val="baseline"/>
-              <w:rPr>
-                <w:rFonts w:ascii="Times New Roman" w:eastAsia="Times New Roman" w:hAnsi="Times New Roman" w:cs="Times New Roman"/>
-                <w:kern w:val="0"/>
-                <w:lang w:eastAsia="es-MX"/>
-                <w14:ligatures w14:val="none"/>
-              </w:rPr>
-            </w:pPr>
-            <w:r>
-              <w:rPr>
-                <w:rFonts w:ascii="Times New Roman" w:eastAsia="Times New Roman" w:hAnsi="Times New Roman" w:cs="Times New Roman"/>
-                <w:kern w:val="0"/>
-                <w:lang w:val="es-ES" w:eastAsia="es-MX"/>
-                <w14:ligatures w14:val="none"/>
-              </w:rPr>
-              <w:t>Ingeniería Electrónica</w:t>
-            </w:r>
-            <w:r>
-              <w:rPr>
-                <w:rFonts w:ascii="Times New Roman" w:eastAsia="Times New Roman" w:hAnsi="Times New Roman" w:cs="Times New Roman"/>
-                <w:kern w:val="0"/>
-                <w:lang w:eastAsia="es-MX"/>
-                <w14:ligatures w14:val="none"/>
-              </w:rPr>
-              <w:t> </w:t>
-            </w:r>
-          </w:p>
-        </w:tc>
-        <w:tc>
-          <w:tcPr>
-            <w:tcW w:w="1200" w:type="dxa"/>
-            <w:tcBorders>
-              <w:top w:val="single" w:sz="6" w:space="0" w:color="auto"/>
-              <w:left w:val="single" w:sz="6" w:space="0" w:color="auto"/>
-              <w:bottom w:val="single" w:sz="6" w:space="0" w:color="auto"/>
-              <w:right w:val="single" w:sz="6" w:space="0" w:color="auto"/>
-            </w:tcBorders>
-            <w:shd w:val="clear" w:color="auto" w:fill="DEEAF6"/>
-            <w:hideMark/>
-          </w:tcPr>
-          <w:p>
-            <w:pPr>
-              <w:textAlignment w:val="baseline"/>
-              <w:rPr>
-                <w:rFonts w:ascii="Times New Roman" w:eastAsia="Times New Roman" w:hAnsi="Times New Roman" w:cs="Times New Roman"/>
-                <w:kern w:val="0"/>
-                <w:lang w:eastAsia="es-MX"/>
-                <w14:ligatures w14:val="none"/>
-              </w:rPr>
-            </w:pPr>
-            <w:r>
-              <w:rPr>
-                <w:rFonts w:ascii="Times New Roman" w:eastAsia="Times New Roman" w:hAnsi="Times New Roman" w:cs="Times New Roman"/>
-                <w:kern w:val="0"/>
-                <w:lang w:val="es-ES" w:eastAsia="es-MX"/>
-                <w14:ligatures w14:val="none"/>
-              </w:rPr>
-              <w:t> 7</w:t>
-            </w:r>
-            <w:r>
-              <w:rPr>
-                <w:rFonts w:ascii="Times New Roman" w:eastAsia="Times New Roman" w:hAnsi="Times New Roman" w:cs="Times New Roman"/>
-                <w:kern w:val="0"/>
-                <w:lang w:eastAsia="es-MX"/>
-                <w14:ligatures w14:val="none"/>
-              </w:rPr>
-              <w:t> </w:t>
-            </w:r>
-          </w:p>
-        </w:tc>
-      </w:tr>
-    </w:tbl>
-    <w:p>
-      <w:pPr>
-        <w:textAlignment w:val="baseline"/>
-        <w:rPr>
-          <w:rFonts w:ascii="Segoe UI" w:eastAsia="Times New Roman" w:hAnsi="Segoe UI" w:cs="Segoe UI"/>
-          <w:kern w:val="0"/>
-          <w:sz w:val="18"/>
-          <w:szCs w:val="18"/>
-          <w:lang w:eastAsia="es-MX"/>
-          <w14:ligatures w14:val="none"/>
-        </w:rPr>
-      </w:pPr>
-      <w:r>
-        <w:rPr>
-          <w:rFonts w:ascii="Calibri" w:eastAsia="Times New Roman" w:hAnsi="Calibri" w:cs="Calibri"/>
-          <w:color w:val="000000"/>
-          <w:kern w:val="0"/>
-          <w:lang w:val="es-ES" w:eastAsia="es-MX"/>
-          <w14:ligatures w14:val="none"/>
-        </w:rPr>
-        <w:t> </w:t>
-      </w:r>
-      <w:r>
-        <w:rPr>
-          <w:rFonts w:ascii="Calibri" w:eastAsia="Times New Roman" w:hAnsi="Calibri" w:cs="Calibri"/>
-          <w:color w:val="000000"/>
-          <w:kern w:val="0"/>
-          <w:lang w:eastAsia="es-MX"/>
-          <w14:ligatures w14:val="none"/>
-        </w:rPr>
-        <w:t> </w:t>
-      </w:r>
-    </w:p>
-    <w:p>
-      <w:pPr>
-        <w:textAlignment w:val="baseline"/>
-        <w:rPr>
-          <w:rFonts w:ascii="Segoe UI" w:eastAsia="Times New Roman" w:hAnsi="Segoe UI" w:cs="Segoe UI"/>
-          <w:kern w:val="0"/>
-          <w:sz w:val="18"/>
-          <w:szCs w:val="18"/>
-          <w:lang w:eastAsia="es-MX"/>
-          <w14:ligatures w14:val="none"/>
-        </w:rPr>
-      </w:pPr>
-      <w:r>
-        <w:rPr>
-          <w:rFonts w:ascii="Times New Roman" w:eastAsia="Times New Roman" w:hAnsi="Times New Roman" w:cs="Times New Roman"/>
-          <w:b/>
-          <w:bCs/>
-          <w:color w:val="000000"/>
-          <w:kern w:val="0"/>
-          <w:lang w:val="es-ES" w:eastAsia="es-MX"/>
-          <w14:ligatures w14:val="none"/>
-        </w:rPr>
-        <w:t>Profesor</w:t>
-      </w:r>
-      <w:r>
-        <w:rPr>
-          <w:rFonts w:ascii="Times New Roman" w:eastAsia="Times New Roman" w:hAnsi="Times New Roman" w:cs="Times New Roman"/>
-          <w:color w:val="000000"/>
-          <w:kern w:val="0"/>
-          <w:lang w:eastAsia="es-MX"/>
-          <w14:ligatures w14:val="none"/>
-        </w:rPr>
-        <w:t> </w:t>
-      </w:r>
-    </w:p>
-    <w:tbl>
-      <w:tblPr>
-        <w:tblW w:w="0" w:type="dxa"/>
-        <w:tblBorders>
-          <w:top w:val="outset" w:sz="6" w:space="0" w:color="auto"/>
-          <w:left w:val="outset" w:sz="6" w:space="0" w:color="auto"/>
-          <w:bottom w:val="outset" w:sz="6" w:space="0" w:color="auto"/>
-          <w:right w:val="outset" w:sz="6" w:space="0" w:color="auto"/>
-        </w:tblBorders>
-        <w:tblCellMar>
-          <w:left w:w="0" w:type="dxa"/>
-          <w:right w:w="0" w:type="dxa"/>
-        </w:tblCellMar>
-        <w:tblLook w:val="04A0" w:firstRow="1" w:lastRow="0" w:firstColumn="1" w:lastColumn="0" w:noHBand="0" w:noVBand="1"/>
-      </w:tblPr>
-      <w:tblGrid>
-        <w:gridCol w:w="4725"/>
-        <w:gridCol w:w="3420"/>
-      </w:tblGrid>
-      <w:tr>
-        <w:trPr>
-          <w:trHeight w:val="300"/>
-        </w:trPr>
-        <w:tc>
-          <w:tcPr>
-            <w:tcW w:w="4725" w:type="dxa"/>
-            <w:tcBorders>
-              <w:top w:val="single" w:sz="6" w:space="0" w:color="auto"/>
-              <w:left w:val="single" w:sz="6" w:space="0" w:color="auto"/>
-              <w:bottom w:val="single" w:sz="6" w:space="0" w:color="auto"/>
-              <w:right w:val="single" w:sz="6" w:space="0" w:color="auto"/>
-            </w:tcBorders>
-            <w:shd w:val="clear" w:color="auto" w:fill="5B9BD5"/>
-            <w:hideMark/>
-          </w:tcPr>
-          <w:p>
-            <w:pPr>
-              <w:textAlignment w:val="baseline"/>
-              <w:rPr>
-                <w:rFonts w:ascii="Times New Roman" w:eastAsia="Times New Roman" w:hAnsi="Times New Roman" w:cs="Times New Roman"/>
-                <w:kern w:val="0"/>
-                <w:lang w:eastAsia="es-MX"/>
-                <w14:ligatures w14:val="none"/>
-              </w:rPr>
-            </w:pPr>
-            <w:r>
-              <w:rPr>
-                <w:rFonts w:ascii="Times New Roman" w:eastAsia="Times New Roman" w:hAnsi="Times New Roman" w:cs="Times New Roman"/>
-                <w:color w:val="000000"/>
-                <w:kern w:val="0"/>
-                <w:lang w:val="es-ES" w:eastAsia="es-MX"/>
-                <w14:ligatures w14:val="none"/>
-              </w:rPr>
-              <w:t>IdProfesor</w:t>
-            </w:r>
-            <w:r>
-              <w:rPr>
-                <w:rFonts w:ascii="Times New Roman" w:eastAsia="Times New Roman" w:hAnsi="Times New Roman" w:cs="Times New Roman"/>
-                <w:color w:val="000000"/>
-                <w:kern w:val="0"/>
-                <w:lang w:eastAsia="es-MX"/>
-                <w14:ligatures w14:val="none"/>
-              </w:rPr>
-              <w:t> </w:t>
-            </w:r>
-          </w:p>
-        </w:tc>
-        <w:tc>
-          <w:tcPr>
-            <w:tcW w:w="3420" w:type="dxa"/>
-            <w:tcBorders>
-              <w:top w:val="single" w:sz="6" w:space="0" w:color="auto"/>
-              <w:left w:val="single" w:sz="6" w:space="0" w:color="auto"/>
-              <w:bottom w:val="single" w:sz="6" w:space="0" w:color="auto"/>
-              <w:right w:val="single" w:sz="6" w:space="0" w:color="auto"/>
-            </w:tcBorders>
-            <w:shd w:val="clear" w:color="auto" w:fill="5B9BD5"/>
-            <w:hideMark/>
-          </w:tcPr>
-          <w:p>
-            <w:pPr>
-              <w:textAlignment w:val="baseline"/>
-              <w:rPr>
-                <w:rFonts w:ascii="Times New Roman" w:eastAsia="Times New Roman" w:hAnsi="Times New Roman" w:cs="Times New Roman"/>
-                <w:kern w:val="0"/>
-                <w:lang w:eastAsia="es-MX"/>
-                <w14:ligatures w14:val="none"/>
-              </w:rPr>
-            </w:pPr>
-            <w:r>
-              <w:rPr>
-                <w:rFonts w:ascii="Times New Roman" w:eastAsia="Times New Roman" w:hAnsi="Times New Roman" w:cs="Times New Roman"/>
-                <w:color w:val="000000"/>
-                <w:kern w:val="0"/>
-                <w:lang w:val="es-ES" w:eastAsia="es-MX"/>
-                <w14:ligatures w14:val="none"/>
-              </w:rPr>
-              <w:t>TipoProfesor</w:t>
-            </w:r>
-            <w:r>
-              <w:rPr>
-                <w:rFonts w:ascii="Times New Roman" w:eastAsia="Times New Roman" w:hAnsi="Times New Roman" w:cs="Times New Roman"/>
-                <w:color w:val="000000"/>
-                <w:kern w:val="0"/>
-                <w:lang w:eastAsia="es-MX"/>
-                <w14:ligatures w14:val="none"/>
-              </w:rPr>
-              <w:t> </w:t>
-            </w:r>
-          </w:p>
-        </w:tc>
-      </w:tr>
-      <w:tr>
-        <w:trPr>
-          <w:trHeight w:val="300"/>
-        </w:trPr>
-        <w:tc>
-          <w:tcPr>
-            <w:tcW w:w="4725" w:type="dxa"/>
-            <w:tcBorders>
-              <w:top w:val="single" w:sz="6" w:space="0" w:color="auto"/>
-              <w:left w:val="single" w:sz="6" w:space="0" w:color="auto"/>
-              <w:bottom w:val="single" w:sz="6" w:space="0" w:color="auto"/>
-              <w:right w:val="single" w:sz="6" w:space="0" w:color="auto"/>
-            </w:tcBorders>
-            <w:shd w:val="clear" w:color="auto" w:fill="BDD6EE"/>
-            <w:hideMark/>
-          </w:tcPr>
-          <w:p>
-            <w:pPr>
-              <w:textAlignment w:val="baseline"/>
-              <w:rPr>
-                <w:rFonts w:ascii="Times New Roman" w:eastAsia="Times New Roman" w:hAnsi="Times New Roman" w:cs="Times New Roman"/>
-                <w:kern w:val="0"/>
-                <w:lang w:eastAsia="es-MX"/>
-                <w14:ligatures w14:val="none"/>
-              </w:rPr>
-            </w:pPr>
-            <w:r>
-              <w:rPr>
-                <w:rFonts w:ascii="Times New Roman" w:eastAsia="Times New Roman" w:hAnsi="Times New Roman" w:cs="Times New Roman"/>
-                <w:color w:val="000000"/>
-                <w:kern w:val="0"/>
-                <w:lang w:val="es-ES" w:eastAsia="es-MX"/>
-                <w14:ligatures w14:val="none"/>
-              </w:rPr>
-              <w:t>PK, FK (MiembroActivo.IdMiembroActivo)</w:t>
-            </w:r>
-            <w:r>
-              <w:rPr>
-                <w:rFonts w:ascii="Times New Roman" w:eastAsia="Times New Roman" w:hAnsi="Times New Roman" w:cs="Times New Roman"/>
-                <w:color w:val="000000"/>
-                <w:kern w:val="0"/>
-                <w:lang w:eastAsia="es-MX"/>
-                <w14:ligatures w14:val="none"/>
-              </w:rPr>
-              <w:t> </w:t>
-            </w:r>
-          </w:p>
-        </w:tc>
-        <w:tc>
-          <w:tcPr>
-            <w:tcW w:w="3420" w:type="dxa"/>
-            <w:tcBorders>
-              <w:top w:val="single" w:sz="6" w:space="0" w:color="auto"/>
-              <w:left w:val="single" w:sz="6" w:space="0" w:color="auto"/>
-              <w:bottom w:val="single" w:sz="6" w:space="0" w:color="auto"/>
-              <w:right w:val="single" w:sz="6" w:space="0" w:color="auto"/>
-            </w:tcBorders>
-            <w:shd w:val="clear" w:color="auto" w:fill="BDD6EE"/>
-            <w:hideMark/>
-          </w:tcPr>
-          <w:p>
-            <w:pPr>
-              <w:textAlignment w:val="baseline"/>
-              <w:rPr>
-                <w:rFonts w:ascii="Times New Roman" w:eastAsia="Times New Roman" w:hAnsi="Times New Roman" w:cs="Times New Roman"/>
-                <w:kern w:val="0"/>
-                <w:lang w:eastAsia="es-MX"/>
-                <w14:ligatures w14:val="none"/>
-              </w:rPr>
-            </w:pPr>
-            <w:r>
-              <w:rPr>
-                <w:rFonts w:ascii="Times New Roman" w:eastAsia="Times New Roman" w:hAnsi="Times New Roman" w:cs="Times New Roman"/>
-                <w:color w:val="000000"/>
-                <w:kern w:val="0"/>
-                <w:lang w:val="es-ES" w:eastAsia="es-MX"/>
-                <w14:ligatures w14:val="none"/>
-              </w:rPr>
-              <w:t>NN, CK (‘Visitante’, ‘Planta’)</w:t>
-            </w:r>
-            <w:r>
-              <w:rPr>
-                <w:rFonts w:ascii="Times New Roman" w:eastAsia="Times New Roman" w:hAnsi="Times New Roman" w:cs="Times New Roman"/>
-                <w:color w:val="000000"/>
-                <w:kern w:val="0"/>
-                <w:lang w:eastAsia="es-MX"/>
-                <w14:ligatures w14:val="none"/>
-              </w:rPr>
-              <w:t> </w:t>
-            </w:r>
-          </w:p>
-        </w:tc>
-      </w:tr>
-      <w:tr>
-        <w:trPr>
-          <w:trHeight w:val="300"/>
-        </w:trPr>
-        <w:tc>
-          <w:tcPr>
-            <w:tcW w:w="4725" w:type="dxa"/>
-            <w:tcBorders>
-              <w:top w:val="single" w:sz="6" w:space="0" w:color="auto"/>
-              <w:left w:val="single" w:sz="6" w:space="0" w:color="auto"/>
-              <w:bottom w:val="single" w:sz="6" w:space="0" w:color="auto"/>
-              <w:right w:val="single" w:sz="6" w:space="0" w:color="auto"/>
-            </w:tcBorders>
-            <w:shd w:val="clear" w:color="auto" w:fill="DEEAF6"/>
-            <w:hideMark/>
-          </w:tcPr>
-          <w:p>
-            <w:pPr>
-              <w:textAlignment w:val="baseline"/>
-              <w:rPr>
-                <w:rFonts w:ascii="Times New Roman" w:eastAsia="Times New Roman" w:hAnsi="Times New Roman" w:cs="Times New Roman"/>
-                <w:kern w:val="0"/>
-                <w:lang w:eastAsia="es-MX"/>
-                <w14:ligatures w14:val="none"/>
-              </w:rPr>
-            </w:pPr>
-            <w:r>
-              <w:rPr>
-                <w:rFonts w:ascii="Times New Roman" w:eastAsia="Times New Roman" w:hAnsi="Times New Roman" w:cs="Times New Roman"/>
-                <w:kern w:val="0"/>
-                <w:lang w:val="es-ES" w:eastAsia="es-MX"/>
-                <w14:ligatures w14:val="none"/>
-              </w:rPr>
-              <w:t> 43724547</w:t>
-            </w:r>
-            <w:r>
-              <w:rPr>
-                <w:rFonts w:ascii="Times New Roman" w:eastAsia="Times New Roman" w:hAnsi="Times New Roman" w:cs="Times New Roman"/>
-                <w:kern w:val="0"/>
-                <w:lang w:eastAsia="es-MX"/>
-                <w14:ligatures w14:val="none"/>
-              </w:rPr>
-              <w:t> </w:t>
-            </w:r>
-          </w:p>
-        </w:tc>
-        <w:tc>
-          <w:tcPr>
-            <w:tcW w:w="3420" w:type="dxa"/>
-            <w:tcBorders>
-              <w:top w:val="single" w:sz="6" w:space="0" w:color="auto"/>
-              <w:left w:val="single" w:sz="6" w:space="0" w:color="auto"/>
-              <w:bottom w:val="single" w:sz="6" w:space="0" w:color="auto"/>
-              <w:right w:val="single" w:sz="6" w:space="0" w:color="auto"/>
-            </w:tcBorders>
-            <w:shd w:val="clear" w:color="auto" w:fill="DEEAF6"/>
-            <w:hideMark/>
-          </w:tcPr>
-          <w:p>
-            <w:pPr>
-              <w:textAlignment w:val="baseline"/>
-              <w:rPr>
-                <w:rFonts w:ascii="Times New Roman" w:eastAsia="Times New Roman" w:hAnsi="Times New Roman" w:cs="Times New Roman"/>
-                <w:kern w:val="0"/>
-                <w:lang w:eastAsia="es-MX"/>
-                <w14:ligatures w14:val="none"/>
-              </w:rPr>
-            </w:pPr>
-            <w:r>
-              <w:rPr>
-                <w:rFonts w:ascii="Times New Roman" w:eastAsia="Times New Roman" w:hAnsi="Times New Roman" w:cs="Times New Roman"/>
-                <w:kern w:val="0"/>
-                <w:lang w:val="es-ES" w:eastAsia="es-MX"/>
-                <w14:ligatures w14:val="none"/>
-              </w:rPr>
-              <w:t> Planta</w:t>
-            </w:r>
-            <w:r>
-              <w:rPr>
-                <w:rFonts w:ascii="Times New Roman" w:eastAsia="Times New Roman" w:hAnsi="Times New Roman" w:cs="Times New Roman"/>
-                <w:kern w:val="0"/>
-                <w:lang w:eastAsia="es-MX"/>
-                <w14:ligatures w14:val="none"/>
-              </w:rPr>
-              <w:t> </w:t>
-            </w:r>
-          </w:p>
-        </w:tc>
-      </w:tr>
-    </w:tbl>
-    <w:p>
-      <w:pPr>
-        <w:textAlignment w:val="baseline"/>
-        <w:rPr>
-          <w:rFonts w:ascii="Segoe UI" w:eastAsia="Times New Roman" w:hAnsi="Segoe UI" w:cs="Segoe UI"/>
-          <w:kern w:val="0"/>
-          <w:sz w:val="18"/>
-          <w:szCs w:val="18"/>
-          <w:lang w:eastAsia="es-MX"/>
-          <w14:ligatures w14:val="none"/>
-        </w:rPr>
-      </w:pPr>
-      <w:r>
-        <w:rPr>
-          <w:rFonts w:ascii="Calibri" w:eastAsia="Times New Roman" w:hAnsi="Calibri" w:cs="Calibri"/>
-          <w:color w:val="000000"/>
-          <w:kern w:val="0"/>
-          <w:lang w:val="es-ES" w:eastAsia="es-MX"/>
-          <w14:ligatures w14:val="none"/>
-        </w:rPr>
-        <w:t> </w:t>
-      </w:r>
-      <w:r>
-        <w:rPr>
-          <w:rFonts w:ascii="Calibri" w:eastAsia="Times New Roman" w:hAnsi="Calibri" w:cs="Calibri"/>
-          <w:color w:val="000000"/>
-          <w:kern w:val="0"/>
-          <w:lang w:eastAsia="es-MX"/>
-          <w14:ligatures w14:val="none"/>
-        </w:rPr>
-        <w:t> </w:t>
-      </w:r>
-    </w:p>
-    <w:p>
-      <w:pPr>
-        <w:textAlignment w:val="baseline"/>
-        <w:rPr>
-          <w:rFonts w:ascii="Segoe UI" w:eastAsia="Times New Roman" w:hAnsi="Segoe UI" w:cs="Segoe UI"/>
-          <w:kern w:val="0"/>
-          <w:sz w:val="18"/>
-          <w:szCs w:val="18"/>
-          <w:lang w:eastAsia="es-MX"/>
-          <w14:ligatures w14:val="none"/>
-        </w:rPr>
-      </w:pPr>
-      <w:r>
-        <w:rPr>
-          <w:rFonts w:ascii="Times New Roman" w:eastAsia="Times New Roman" w:hAnsi="Times New Roman" w:cs="Times New Roman"/>
-          <w:b/>
-          <w:bCs/>
-          <w:color w:val="000000"/>
-          <w:kern w:val="0"/>
-          <w:lang w:val="es-ES" w:eastAsia="es-MX"/>
-          <w14:ligatures w14:val="none"/>
-        </w:rPr>
-        <w:t>Empleado</w:t>
-      </w:r>
-      <w:r>
-        <w:rPr>
-          <w:rFonts w:ascii="Times New Roman" w:eastAsia="Times New Roman" w:hAnsi="Times New Roman" w:cs="Times New Roman"/>
-          <w:color w:val="000000"/>
-          <w:kern w:val="0"/>
-          <w:lang w:eastAsia="es-MX"/>
-          <w14:ligatures w14:val="none"/>
-        </w:rPr>
-        <w:t> </w:t>
-      </w:r>
-    </w:p>
-    <w:tbl>
-      <w:tblPr>
-        <w:tblW w:w="0" w:type="dxa"/>
-        <w:tblBorders>
-          <w:top w:val="outset" w:sz="6" w:space="0" w:color="auto"/>
-          <w:left w:val="outset" w:sz="6" w:space="0" w:color="auto"/>
-          <w:bottom w:val="outset" w:sz="6" w:space="0" w:color="auto"/>
-          <w:right w:val="outset" w:sz="6" w:space="0" w:color="auto"/>
-        </w:tblBorders>
-        <w:tblCellMar>
-          <w:left w:w="0" w:type="dxa"/>
-          <w:right w:w="0" w:type="dxa"/>
-        </w:tblCellMar>
-        <w:tblLook w:val="04A0" w:firstRow="1" w:lastRow="0" w:firstColumn="1" w:lastColumn="0" w:noHBand="0" w:noVBand="1"/>
-      </w:tblPr>
-      <w:tblGrid>
-        <w:gridCol w:w="4695"/>
-        <w:gridCol w:w="1245"/>
-      </w:tblGrid>
-      <w:tr>
-        <w:trPr>
-          <w:trHeight w:val="300"/>
-        </w:trPr>
-        <w:tc>
-          <w:tcPr>
-            <w:tcW w:w="4695" w:type="dxa"/>
-            <w:tcBorders>
-              <w:top w:val="single" w:sz="6" w:space="0" w:color="auto"/>
-              <w:left w:val="single" w:sz="6" w:space="0" w:color="auto"/>
-              <w:bottom w:val="single" w:sz="6" w:space="0" w:color="auto"/>
-              <w:right w:val="single" w:sz="6" w:space="0" w:color="auto"/>
-            </w:tcBorders>
-            <w:shd w:val="clear" w:color="auto" w:fill="5B9BD5"/>
-            <w:hideMark/>
-          </w:tcPr>
-          <w:p>
-            <w:pPr>
-              <w:textAlignment w:val="baseline"/>
-              <w:rPr>
-                <w:rFonts w:ascii="Times New Roman" w:eastAsia="Times New Roman" w:hAnsi="Times New Roman" w:cs="Times New Roman"/>
-                <w:kern w:val="0"/>
-                <w:lang w:eastAsia="es-MX"/>
-                <w14:ligatures w14:val="none"/>
-              </w:rPr>
-            </w:pPr>
-            <w:r>
-              <w:rPr>
-                <w:rFonts w:ascii="Times New Roman" w:eastAsia="Times New Roman" w:hAnsi="Times New Roman" w:cs="Times New Roman"/>
-                <w:color w:val="000000"/>
-                <w:kern w:val="0"/>
-                <w:lang w:val="es-ES" w:eastAsia="es-MX"/>
-                <w14:ligatures w14:val="none"/>
-              </w:rPr>
-              <w:t>IdEmpleado</w:t>
-            </w:r>
-            <w:r>
-              <w:rPr>
-                <w:rFonts w:ascii="Times New Roman" w:eastAsia="Times New Roman" w:hAnsi="Times New Roman" w:cs="Times New Roman"/>
-                <w:color w:val="000000"/>
-                <w:kern w:val="0"/>
-                <w:lang w:eastAsia="es-MX"/>
-                <w14:ligatures w14:val="none"/>
-              </w:rPr>
-              <w:t> </w:t>
-            </w:r>
-          </w:p>
-        </w:tc>
-        <w:tc>
-          <w:tcPr>
-            <w:tcW w:w="1245" w:type="dxa"/>
-            <w:tcBorders>
-              <w:top w:val="single" w:sz="6" w:space="0" w:color="auto"/>
-              <w:left w:val="single" w:sz="6" w:space="0" w:color="auto"/>
-              <w:bottom w:val="single" w:sz="6" w:space="0" w:color="auto"/>
-              <w:right w:val="single" w:sz="6" w:space="0" w:color="auto"/>
-            </w:tcBorders>
-            <w:shd w:val="clear" w:color="auto" w:fill="5B9BD5"/>
-            <w:hideMark/>
-          </w:tcPr>
-          <w:p>
-            <w:pPr>
-              <w:textAlignment w:val="baseline"/>
-              <w:rPr>
-                <w:rFonts w:ascii="Times New Roman" w:eastAsia="Times New Roman" w:hAnsi="Times New Roman" w:cs="Times New Roman"/>
-                <w:kern w:val="0"/>
-                <w:lang w:eastAsia="es-MX"/>
-                <w14:ligatures w14:val="none"/>
-              </w:rPr>
-            </w:pPr>
-            <w:r>
-              <w:rPr>
-                <w:rFonts w:ascii="Times New Roman" w:eastAsia="Times New Roman" w:hAnsi="Times New Roman" w:cs="Times New Roman"/>
-                <w:color w:val="000000"/>
-                <w:kern w:val="0"/>
-                <w:lang w:val="es-ES" w:eastAsia="es-MX"/>
-                <w14:ligatures w14:val="none"/>
-              </w:rPr>
-              <w:t>Cargo</w:t>
-            </w:r>
-            <w:r>
-              <w:rPr>
-                <w:rFonts w:ascii="Times New Roman" w:eastAsia="Times New Roman" w:hAnsi="Times New Roman" w:cs="Times New Roman"/>
-                <w:color w:val="000000"/>
-                <w:kern w:val="0"/>
-                <w:lang w:eastAsia="es-MX"/>
-                <w14:ligatures w14:val="none"/>
-              </w:rPr>
-              <w:t> </w:t>
-            </w:r>
-          </w:p>
-        </w:tc>
-      </w:tr>
-      <w:tr>
-        <w:trPr>
-          <w:trHeight w:val="300"/>
-        </w:trPr>
-        <w:tc>
-          <w:tcPr>
-            <w:tcW w:w="4695" w:type="dxa"/>
-            <w:tcBorders>
-              <w:top w:val="single" w:sz="6" w:space="0" w:color="auto"/>
-              <w:left w:val="single" w:sz="6" w:space="0" w:color="auto"/>
-              <w:bottom w:val="single" w:sz="6" w:space="0" w:color="auto"/>
-              <w:right w:val="single" w:sz="6" w:space="0" w:color="auto"/>
-            </w:tcBorders>
-            <w:shd w:val="clear" w:color="auto" w:fill="BDD6EE"/>
-            <w:hideMark/>
-          </w:tcPr>
-          <w:p>
-            <w:pPr>
-              <w:textAlignment w:val="baseline"/>
-              <w:rPr>
-                <w:rFonts w:ascii="Times New Roman" w:eastAsia="Times New Roman" w:hAnsi="Times New Roman" w:cs="Times New Roman"/>
-                <w:kern w:val="0"/>
-                <w:lang w:eastAsia="es-MX"/>
-                <w14:ligatures w14:val="none"/>
-              </w:rPr>
-            </w:pPr>
-            <w:r>
-              <w:rPr>
-                <w:rFonts w:ascii="Times New Roman" w:eastAsia="Times New Roman" w:hAnsi="Times New Roman" w:cs="Times New Roman"/>
-                <w:color w:val="000000"/>
-                <w:kern w:val="0"/>
-                <w:lang w:val="es-ES" w:eastAsia="es-MX"/>
-                <w14:ligatures w14:val="none"/>
-              </w:rPr>
-              <w:t>PK, FK (MiembroActivo.IdMiembroActivo)</w:t>
-            </w:r>
-            <w:r>
-              <w:rPr>
-                <w:rFonts w:ascii="Times New Roman" w:eastAsia="Times New Roman" w:hAnsi="Times New Roman" w:cs="Times New Roman"/>
-                <w:color w:val="000000"/>
-                <w:kern w:val="0"/>
-                <w:lang w:eastAsia="es-MX"/>
-                <w14:ligatures w14:val="none"/>
-              </w:rPr>
-              <w:t> </w:t>
-            </w:r>
-          </w:p>
-        </w:tc>
-        <w:tc>
-          <w:tcPr>
-            <w:tcW w:w="1245" w:type="dxa"/>
-            <w:tcBorders>
-              <w:top w:val="single" w:sz="6" w:space="0" w:color="auto"/>
-              <w:left w:val="single" w:sz="6" w:space="0" w:color="auto"/>
-              <w:bottom w:val="single" w:sz="6" w:space="0" w:color="auto"/>
-              <w:right w:val="single" w:sz="6" w:space="0" w:color="auto"/>
-            </w:tcBorders>
-            <w:shd w:val="clear" w:color="auto" w:fill="BDD6EE"/>
-            <w:hideMark/>
-          </w:tcPr>
-          <w:p>
-            <w:pPr>
-              <w:textAlignment w:val="baseline"/>
-              <w:rPr>
-                <w:rFonts w:ascii="Times New Roman" w:eastAsia="Times New Roman" w:hAnsi="Times New Roman" w:cs="Times New Roman"/>
-                <w:kern w:val="0"/>
-                <w:lang w:eastAsia="es-MX"/>
-                <w14:ligatures w14:val="none"/>
-              </w:rPr>
-            </w:pPr>
-            <w:r>
-              <w:rPr>
-                <w:rFonts w:ascii="Times New Roman" w:eastAsia="Times New Roman" w:hAnsi="Times New Roman" w:cs="Times New Roman"/>
-                <w:color w:val="000000"/>
-                <w:kern w:val="0"/>
-                <w:lang w:val="es-ES" w:eastAsia="es-MX"/>
-                <w14:ligatures w14:val="none"/>
-              </w:rPr>
-              <w:t>NN</w:t>
-            </w:r>
-            <w:r>
-              <w:rPr>
-                <w:rFonts w:ascii="Times New Roman" w:eastAsia="Times New Roman" w:hAnsi="Times New Roman" w:cs="Times New Roman"/>
-                <w:color w:val="000000"/>
-                <w:kern w:val="0"/>
-                <w:lang w:eastAsia="es-MX"/>
-                <w14:ligatures w14:val="none"/>
-              </w:rPr>
-              <w:t> </w:t>
-            </w:r>
-          </w:p>
-        </w:tc>
-      </w:tr>
-      <w:tr>
-        <w:trPr>
-          <w:trHeight w:val="300"/>
-        </w:trPr>
-        <w:tc>
-          <w:tcPr>
-            <w:tcW w:w="4695" w:type="dxa"/>
-            <w:tcBorders>
-              <w:top w:val="single" w:sz="6" w:space="0" w:color="auto"/>
-              <w:left w:val="single" w:sz="6" w:space="0" w:color="auto"/>
-              <w:bottom w:val="single" w:sz="6" w:space="0" w:color="auto"/>
-              <w:right w:val="single" w:sz="6" w:space="0" w:color="auto"/>
-            </w:tcBorders>
-            <w:shd w:val="clear" w:color="auto" w:fill="DEEAF6"/>
-            <w:hideMark/>
-          </w:tcPr>
-          <w:p>
-            <w:pPr>
-              <w:textAlignment w:val="baseline"/>
-              <w:rPr>
-                <w:rFonts w:ascii="Times New Roman" w:eastAsia="Times New Roman" w:hAnsi="Times New Roman" w:cs="Times New Roman"/>
-                <w:kern w:val="0"/>
-                <w:lang w:eastAsia="es-MX"/>
-                <w14:ligatures w14:val="none"/>
-              </w:rPr>
-            </w:pPr>
-            <w:r>
-              <w:rPr>
-                <w:rFonts w:ascii="Times New Roman" w:eastAsia="Times New Roman" w:hAnsi="Times New Roman" w:cs="Times New Roman"/>
-                <w:kern w:val="0"/>
-                <w:lang w:val="es-ES" w:eastAsia="es-MX"/>
-                <w14:ligatures w14:val="none"/>
-              </w:rPr>
-              <w:t> 1000658712</w:t>
-            </w:r>
-            <w:r>
-              <w:rPr>
-                <w:rFonts w:ascii="Times New Roman" w:eastAsia="Times New Roman" w:hAnsi="Times New Roman" w:cs="Times New Roman"/>
-                <w:kern w:val="0"/>
-                <w:lang w:eastAsia="es-MX"/>
-                <w14:ligatures w14:val="none"/>
-              </w:rPr>
-              <w:t> </w:t>
-            </w:r>
-          </w:p>
-        </w:tc>
-        <w:tc>
-          <w:tcPr>
-            <w:tcW w:w="1245" w:type="dxa"/>
-            <w:tcBorders>
-              <w:top w:val="single" w:sz="6" w:space="0" w:color="auto"/>
-              <w:left w:val="single" w:sz="6" w:space="0" w:color="auto"/>
-              <w:bottom w:val="single" w:sz="6" w:space="0" w:color="auto"/>
-              <w:right w:val="single" w:sz="6" w:space="0" w:color="auto"/>
-            </w:tcBorders>
-            <w:shd w:val="clear" w:color="auto" w:fill="DEEAF6"/>
-            <w:hideMark/>
-          </w:tcPr>
-          <w:p>
-            <w:pPr>
-              <w:textAlignment w:val="baseline"/>
-              <w:rPr>
-                <w:rFonts w:ascii="Times New Roman" w:eastAsia="Times New Roman" w:hAnsi="Times New Roman" w:cs="Times New Roman"/>
-                <w:kern w:val="0"/>
-                <w:lang w:eastAsia="es-MX"/>
-                <w14:ligatures w14:val="none"/>
-              </w:rPr>
-            </w:pPr>
-            <w:r>
-              <w:rPr>
-                <w:rFonts w:ascii="Times New Roman" w:eastAsia="Times New Roman" w:hAnsi="Times New Roman" w:cs="Times New Roman"/>
-                <w:kern w:val="0"/>
-                <w:lang w:val="es-ES" w:eastAsia="es-MX"/>
-                <w14:ligatures w14:val="none"/>
-              </w:rPr>
-              <w:t> Celador</w:t>
             </w:r>
             <w:r>
               <w:rPr>
@@ -10409,6 +10286,7 @@
                 <w14:ligatures w14:val="none"/>
               </w:rPr>
             </w:pPr>
+            <w:proofErr w:type="spellStart"/>
             <w:r>
               <w:rPr>
                 <w:rFonts w:ascii="Times New Roman" w:eastAsia="Times New Roman" w:hAnsi="Times New Roman" w:cs="Times New Roman"/>
@@ -10419,6 +10297,7 @@
               </w:rPr>
               <w:t>IdServicio</w:t>
             </w:r>
+            <w:proofErr w:type="spellEnd"/>
             <w:r>
               <w:rPr>
                 <w:rFonts w:ascii="Times New Roman" w:eastAsia="Times New Roman" w:hAnsi="Times New Roman" w:cs="Times New Roman"/>
@@ -11031,6 +10910,7 @@
                 <w14:ligatures w14:val="none"/>
               </w:rPr>
             </w:pPr>
+            <w:proofErr w:type="spellStart"/>
             <w:r>
               <w:rPr>
                 <w:rFonts w:ascii="Times New Roman" w:eastAsia="Times New Roman" w:hAnsi="Times New Roman" w:cs="Times New Roman"/>
@@ -11041,6 +10921,7 @@
               </w:rPr>
               <w:t>IdServicio</w:t>
             </w:r>
+            <w:proofErr w:type="spellEnd"/>
             <w:r>
               <w:rPr>
                 <w:rFonts w:ascii="Times New Roman" w:eastAsia="Times New Roman" w:hAnsi="Times New Roman" w:cs="Times New Roman"/>
@@ -11075,6 +10956,7 @@
                 <w14:ligatures w14:val="none"/>
               </w:rPr>
             </w:pPr>
+            <w:proofErr w:type="spellStart"/>
             <w:r>
               <w:rPr>
                 <w:rFonts w:ascii="Times New Roman" w:eastAsia="Times New Roman" w:hAnsi="Times New Roman" w:cs="Times New Roman"/>
@@ -11085,6 +10967,7 @@
               </w:rPr>
               <w:t>IdAlojamiento</w:t>
             </w:r>
+            <w:proofErr w:type="spellEnd"/>
             <w:r>
               <w:rPr>
                 <w:rFonts w:ascii="Times New Roman" w:eastAsia="Times New Roman" w:hAnsi="Times New Roman" w:cs="Times New Roman"/>
@@ -11132,7 +11015,29 @@
                 <w:lang w:val="es-ES" w:eastAsia="es-MX"/>
                 <w14:ligatures w14:val="none"/>
               </w:rPr>
-              <w:t>PK, FK (Servicio.IdServicio)</w:t>
+              <w:t>PK, FK (</w:t>
+            </w:r>
+            <w:proofErr w:type="spellStart"/>
+            <w:r>
+              <w:rPr>
+                <w:rFonts w:ascii="Times New Roman" w:eastAsia="Times New Roman" w:hAnsi="Times New Roman" w:cs="Times New Roman"/>
+                <w:color w:val="000000"/>
+                <w:kern w:val="0"/>
+                <w:lang w:val="es-ES" w:eastAsia="es-MX"/>
+                <w14:ligatures w14:val="none"/>
+              </w:rPr>
+              <w:t>Servicio.IdServicio</w:t>
+            </w:r>
+            <w:proofErr w:type="spellEnd"/>
+            <w:r>
+              <w:rPr>
+                <w:rFonts w:ascii="Times New Roman" w:eastAsia="Times New Roman" w:hAnsi="Times New Roman" w:cs="Times New Roman"/>
+                <w:color w:val="000000"/>
+                <w:kern w:val="0"/>
+                <w:lang w:val="es-ES" w:eastAsia="es-MX"/>
+                <w14:ligatures w14:val="none"/>
+              </w:rPr>
+              <w:t>)</w:t>
             </w:r>
             <w:r>
               <w:rPr>
@@ -11176,7 +11081,29 @@
                 <w:lang w:val="es-ES" w:eastAsia="es-MX"/>
                 <w14:ligatures w14:val="none"/>
               </w:rPr>
-              <w:t>PK, FK (Alojamiento.IdAlojamiento)</w:t>
+              <w:t>PK, FK (</w:t>
+            </w:r>
+            <w:proofErr w:type="spellStart"/>
+            <w:r>
+              <w:rPr>
+                <w:rFonts w:ascii="Times New Roman" w:eastAsia="Times New Roman" w:hAnsi="Times New Roman" w:cs="Times New Roman"/>
+                <w:color w:val="000000"/>
+                <w:kern w:val="0"/>
+                <w:lang w:val="es-ES" w:eastAsia="es-MX"/>
+                <w14:ligatures w14:val="none"/>
+              </w:rPr>
+              <w:t>Alojamiento.IdAlojamiento</w:t>
+            </w:r>
+            <w:proofErr w:type="spellEnd"/>
+            <w:r>
+              <w:rPr>
+                <w:rFonts w:ascii="Times New Roman" w:eastAsia="Times New Roman" w:hAnsi="Times New Roman" w:cs="Times New Roman"/>
+                <w:color w:val="000000"/>
+                <w:kern w:val="0"/>
+                <w:lang w:val="es-ES" w:eastAsia="es-MX"/>
+                <w14:ligatures w14:val="none"/>
+              </w:rPr>
+              <w:t>)</w:t>
             </w:r>
             <w:r>
               <w:rPr>
@@ -11411,6 +11338,7 @@
                 <w14:ligatures w14:val="none"/>
               </w:rPr>
             </w:pPr>
+            <w:proofErr w:type="spellStart"/>
             <w:r>
               <w:rPr>
                 <w:rFonts w:ascii="Times New Roman" w:eastAsia="Times New Roman" w:hAnsi="Times New Roman" w:cs="Times New Roman"/>
@@ -11421,6 +11349,7 @@
               </w:rPr>
               <w:t>IdAlojamiento</w:t>
             </w:r>
+            <w:proofErr w:type="spellEnd"/>
             <w:r>
               <w:rPr>
                 <w:rFonts w:ascii="Times New Roman" w:eastAsia="Times New Roman" w:hAnsi="Times New Roman" w:cs="Times New Roman"/>
@@ -11455,6 +11384,7 @@
                 <w14:ligatures w14:val="none"/>
               </w:rPr>
             </w:pPr>
+            <w:proofErr w:type="spellStart"/>
             <w:r>
               <w:rPr>
                 <w:rFonts w:ascii="Times New Roman" w:eastAsia="Times New Roman" w:hAnsi="Times New Roman" w:cs="Times New Roman"/>
@@ -11465,6 +11395,7 @@
               </w:rPr>
               <w:t>IdCliente</w:t>
             </w:r>
+            <w:proofErr w:type="spellEnd"/>
             <w:r>
               <w:rPr>
                 <w:rFonts w:ascii="Times New Roman" w:eastAsia="Times New Roman" w:hAnsi="Times New Roman" w:cs="Times New Roman"/>
@@ -11499,6 +11430,7 @@
                 <w14:ligatures w14:val="none"/>
               </w:rPr>
             </w:pPr>
+            <w:proofErr w:type="spellStart"/>
             <w:r>
               <w:rPr>
                 <w:rFonts w:ascii="Times New Roman" w:eastAsia="Times New Roman" w:hAnsi="Times New Roman" w:cs="Times New Roman"/>
@@ -11509,6 +11441,7 @@
               </w:rPr>
               <w:t>Duracion</w:t>
             </w:r>
+            <w:proofErr w:type="spellEnd"/>
             <w:r>
               <w:rPr>
                 <w:rFonts w:ascii="Times New Roman" w:eastAsia="Times New Roman" w:hAnsi="Times New Roman" w:cs="Times New Roman"/>
@@ -11543,6 +11476,7 @@
                 <w14:ligatures w14:val="none"/>
               </w:rPr>
             </w:pPr>
+            <w:proofErr w:type="spellStart"/>
             <w:r>
               <w:rPr>
                 <w:rFonts w:ascii="Times New Roman" w:eastAsia="Times New Roman" w:hAnsi="Times New Roman" w:cs="Times New Roman"/>
@@ -11553,6 +11487,7 @@
               </w:rPr>
               <w:t>FechaInicio</w:t>
             </w:r>
+            <w:proofErr w:type="spellEnd"/>
             <w:r>
               <w:rPr>
                 <w:rFonts w:ascii="Times New Roman" w:eastAsia="Times New Roman" w:hAnsi="Times New Roman" w:cs="Times New Roman"/>
@@ -11587,6 +11522,7 @@
                 <w14:ligatures w14:val="none"/>
               </w:rPr>
             </w:pPr>
+            <w:proofErr w:type="spellStart"/>
             <w:r>
               <w:rPr>
                 <w:rFonts w:ascii="Times New Roman" w:eastAsia="Times New Roman" w:hAnsi="Times New Roman" w:cs="Times New Roman"/>
@@ -11597,6 +11533,7 @@
               </w:rPr>
               <w:t>FechaFinal</w:t>
             </w:r>
+            <w:proofErr w:type="spellEnd"/>
             <w:r>
               <w:rPr>
                 <w:rFonts w:ascii="Times New Roman" w:eastAsia="Times New Roman" w:hAnsi="Times New Roman" w:cs="Times New Roman"/>
@@ -11631,6 +11568,7 @@
                 <w14:ligatures w14:val="none"/>
               </w:rPr>
             </w:pPr>
+            <w:proofErr w:type="spellStart"/>
             <w:r>
               <w:rPr>
                 <w:rFonts w:ascii="Times New Roman" w:eastAsia="Times New Roman" w:hAnsi="Times New Roman" w:cs="Times New Roman"/>
@@ -11641,6 +11579,7 @@
               </w:rPr>
               <w:t>CostoTotal</w:t>
             </w:r>
+            <w:proofErr w:type="spellEnd"/>
             <w:r>
               <w:rPr>
                 <w:rFonts w:ascii="Times New Roman" w:eastAsia="Times New Roman" w:hAnsi="Times New Roman" w:cs="Times New Roman"/>
@@ -11719,6 +11658,7 @@
                 <w14:ligatures w14:val="none"/>
               </w:rPr>
             </w:pPr>
+            <w:proofErr w:type="spellStart"/>
             <w:r>
               <w:rPr>
                 <w:rFonts w:ascii="Times New Roman" w:eastAsia="Times New Roman" w:hAnsi="Times New Roman" w:cs="Times New Roman"/>
@@ -11729,6 +11669,7 @@
               </w:rPr>
               <w:t>NumPersonas</w:t>
             </w:r>
+            <w:proofErr w:type="spellEnd"/>
             <w:r>
               <w:rPr>
                 <w:rFonts w:ascii="Times New Roman" w:eastAsia="Times New Roman" w:hAnsi="Times New Roman" w:cs="Times New Roman"/>
@@ -11799,15 +11740,39 @@
                 <w14:ligatures w14:val="none"/>
               </w:rPr>
             </w:pPr>
-            <w:r>
-              <w:rPr>
-                <w:rFonts w:ascii="Times New Roman" w:eastAsia="Times New Roman" w:hAnsi="Times New Roman" w:cs="Times New Roman"/>
-                <w:color w:val="000000"/>
-                <w:kern w:val="0"/>
-                <w:lang w:val="es-ES" w:eastAsia="es-MX"/>
-                <w14:ligatures w14:val="none"/>
-              </w:rPr>
-              <w:t>.IdAlojamiento)</w:t>
+            <w:proofErr w:type="gramStart"/>
+            <w:r>
+              <w:rPr>
+                <w:rFonts w:ascii="Times New Roman" w:eastAsia="Times New Roman" w:hAnsi="Times New Roman" w:cs="Times New Roman"/>
+                <w:color w:val="000000"/>
+                <w:kern w:val="0"/>
+                <w:lang w:val="es-ES" w:eastAsia="es-MX"/>
+                <w14:ligatures w14:val="none"/>
+              </w:rPr>
+              <w:t>.</w:t>
+            </w:r>
+            <w:proofErr w:type="spellStart"/>
+            <w:r>
+              <w:rPr>
+                <w:rFonts w:ascii="Times New Roman" w:eastAsia="Times New Roman" w:hAnsi="Times New Roman" w:cs="Times New Roman"/>
+                <w:color w:val="000000"/>
+                <w:kern w:val="0"/>
+                <w:lang w:val="es-ES" w:eastAsia="es-MX"/>
+                <w14:ligatures w14:val="none"/>
+              </w:rPr>
+              <w:t>IdAlojamiento</w:t>
+            </w:r>
+            <w:proofErr w:type="spellEnd"/>
+            <w:proofErr w:type="gramEnd"/>
+            <w:r>
+              <w:rPr>
+                <w:rFonts w:ascii="Times New Roman" w:eastAsia="Times New Roman" w:hAnsi="Times New Roman" w:cs="Times New Roman"/>
+                <w:color w:val="000000"/>
+                <w:kern w:val="0"/>
+                <w:lang w:val="es-ES" w:eastAsia="es-MX"/>
+                <w14:ligatures w14:val="none"/>
+              </w:rPr>
+              <w:t>)</w:t>
             </w:r>
             <w:r>
               <w:rPr>
@@ -11851,7 +11816,41 @@
                 <w:lang w:val="es-ES" w:eastAsia="es-MX"/>
                 <w14:ligatures w14:val="none"/>
               </w:rPr>
-              <w:t>PK, FK( Cliente.IdCliente)</w:t>
+              <w:t xml:space="preserve">PK, </w:t>
+            </w:r>
+            <w:proofErr w:type="gramStart"/>
+            <w:r>
+              <w:rPr>
+                <w:rFonts w:ascii="Times New Roman" w:eastAsia="Times New Roman" w:hAnsi="Times New Roman" w:cs="Times New Roman"/>
+                <w:color w:val="000000"/>
+                <w:kern w:val="0"/>
+                <w:lang w:val="es-ES" w:eastAsia="es-MX"/>
+                <w14:ligatures w14:val="none"/>
+              </w:rPr>
+              <w:t xml:space="preserve">FK( </w:t>
+            </w:r>
+            <w:proofErr w:type="spellStart"/>
+            <w:r>
+              <w:rPr>
+                <w:rFonts w:ascii="Times New Roman" w:eastAsia="Times New Roman" w:hAnsi="Times New Roman" w:cs="Times New Roman"/>
+                <w:color w:val="000000"/>
+                <w:kern w:val="0"/>
+                <w:lang w:val="es-ES" w:eastAsia="es-MX"/>
+                <w14:ligatures w14:val="none"/>
+              </w:rPr>
+              <w:t>Cliente.IdCliente</w:t>
+            </w:r>
+            <w:proofErr w:type="spellEnd"/>
+            <w:proofErr w:type="gramEnd"/>
+            <w:r>
+              <w:rPr>
+                <w:rFonts w:ascii="Times New Roman" w:eastAsia="Times New Roman" w:hAnsi="Times New Roman" w:cs="Times New Roman"/>
+                <w:color w:val="000000"/>
+                <w:kern w:val="0"/>
+                <w:lang w:val="es-ES" w:eastAsia="es-MX"/>
+                <w14:ligatures w14:val="none"/>
+              </w:rPr>
+              <w:t>)</w:t>
             </w:r>
             <w:r>
               <w:rPr>
@@ -12071,7 +12070,29 @@
                 <w:lang w:val="es-ES" w:eastAsia="es-MX"/>
                 <w14:ligatures w14:val="none"/>
               </w:rPr>
-              <w:t>NN, CK (‘Activa’, ‘Cancelada’,’Finalizada’)</w:t>
+              <w:t>NN, CK (‘Activa’, ‘</w:t>
+            </w:r>
+            <w:proofErr w:type="spellStart"/>
+            <w:r>
+              <w:rPr>
+                <w:rFonts w:ascii="Times New Roman" w:eastAsia="Times New Roman" w:hAnsi="Times New Roman" w:cs="Times New Roman"/>
+                <w:color w:val="000000"/>
+                <w:kern w:val="0"/>
+                <w:lang w:val="es-ES" w:eastAsia="es-MX"/>
+                <w14:ligatures w14:val="none"/>
+              </w:rPr>
+              <w:t>Cancelada’,’Finalizada</w:t>
+            </w:r>
+            <w:proofErr w:type="spellEnd"/>
+            <w:r>
+              <w:rPr>
+                <w:rFonts w:ascii="Times New Roman" w:eastAsia="Times New Roman" w:hAnsi="Times New Roman" w:cs="Times New Roman"/>
+                <w:color w:val="000000"/>
+                <w:kern w:val="0"/>
+                <w:lang w:val="es-ES" w:eastAsia="es-MX"/>
+                <w14:ligatures w14:val="none"/>
+              </w:rPr>
+              <w:t>’)</w:t>
             </w:r>
             <w:r>
               <w:rPr>
@@ -12472,6 +12493,29 @@
         </w:tc>
       </w:tr>
     </w:tbl>
+    <w:p>
+      <w:pPr>
+        <w:textAlignment w:val="baseline"/>
+        <w:rPr>
+          <w:rFonts w:ascii="Segoe UI" w:eastAsia="Times New Roman" w:hAnsi="Segoe UI" w:cs="Segoe UI"/>
+          <w:kern w:val="0"/>
+          <w:sz w:val="18"/>
+          <w:szCs w:val="18"/>
+          <w:lang w:eastAsia="es-MX"/>
+          <w14:ligatures w14:val="none"/>
+        </w:rPr>
+      </w:pPr>
+      <w:r>
+        <w:rPr>
+          <w:rFonts w:ascii="Calibri" w:eastAsia="Times New Roman" w:hAnsi="Calibri" w:cs="Calibri"/>
+          <w:color w:val="000000"/>
+          <w:kern w:val="0"/>
+          <w:lang w:eastAsia="es-MX"/>
+          <w14:ligatures w14:val="none"/>
+        </w:rPr>
+        <w:t> </w:t>
+      </w:r>
+    </w:p>
     <w:p>
       <w:pPr>
         <w:rPr>
